--- a/ForC_metadata.docx
+++ b/ForC_metadata.docx
@@ -2249,7 +2249,6 @@
           <w:szCs w:val="20"/>
         </w:rPr>
       </w:pPr>
-      <w:bookmarkStart w:id="0" w:name="_GoBack"/>
       <w:r>
         <w:rPr>
           <w:rFonts w:cs="Times New Roman"/>
@@ -2309,7 +2308,6 @@
         <w:t> </w:t>
       </w:r>
     </w:p>
-    <w:bookmarkEnd w:id="0"/>
     <w:p>
       <w:pPr>
         <w:pStyle w:val="Heading1"/>
@@ -4507,12 +4505,14 @@
                 <w:rFonts w:cs="Times New Roman"/>
               </w:rPr>
             </w:pPr>
+            <w:proofErr w:type="gramStart"/>
             <w:r>
               <w:rPr>
                 <w:rFonts w:cs="Times New Roman"/>
               </w:rPr>
               <w:t>date</w:t>
             </w:r>
+            <w:proofErr w:type="gramEnd"/>
           </w:p>
         </w:tc>
         <w:tc>
@@ -4567,13 +4567,15 @@
               </w:rPr>
             </w:pPr>
             <w:proofErr w:type="spellStart"/>
-            <w:r>
-              <w:rPr>
-                <w:rFonts w:cs="Times New Roman"/>
-              </w:rPr>
-              <w:t>dateloc</w:t>
+            <w:proofErr w:type="gramStart"/>
+            <w:r>
+              <w:rPr>
+                <w:rFonts w:cs="Times New Roman"/>
+              </w:rPr>
+              <w:t>daten</w:t>
             </w:r>
             <w:proofErr w:type="spellEnd"/>
+            <w:proofErr w:type="gramEnd"/>
           </w:p>
         </w:tc>
         <w:tc>
@@ -4591,31 +4593,7 @@
               <w:rPr>
                 <w:rFonts w:cs="Times New Roman"/>
               </w:rPr>
-              <w:t>Level of confidence in date</w:t>
-            </w:r>
-            <w:r>
-              <w:rPr>
-                <w:rFonts w:cs="Times New Roman"/>
-              </w:rPr>
-              <w:t xml:space="preserve"> (codes given in</w:t>
-            </w:r>
-            <w:r>
-              <w:rPr>
-                <w:rFonts w:cs="Times New Roman"/>
-              </w:rPr>
-              <w:t xml:space="preserve"> Table 2</w:t>
-            </w:r>
-            <w:r>
-              <w:rPr>
-                <w:rFonts w:cs="Times New Roman"/>
-              </w:rPr>
-              <w:t>)</w:t>
-            </w:r>
-            <w:r>
-              <w:rPr>
-                <w:rFonts w:cs="Times New Roman"/>
-              </w:rPr>
-              <w:t>.</w:t>
+              <w:t>Date number for disambiguation in case of Excel date formatting errors. Format YYYYMMDD.</w:t>
             </w:r>
           </w:p>
         </w:tc>
@@ -4630,12 +4608,6 @@
                 <w:rFonts w:cs="Times New Roman"/>
               </w:rPr>
             </w:pPr>
-            <w:r>
-              <w:rPr>
-                <w:rFonts w:cs="Times New Roman"/>
-              </w:rPr>
-              <w:t>-</w:t>
-            </w:r>
           </w:p>
         </w:tc>
       </w:tr>
@@ -4649,16 +4621,14 @@
               <w:spacing w:after="0" w:line="240" w:lineRule="auto"/>
               <w:rPr>
                 <w:rFonts w:cs="Times New Roman"/>
-                <w:b/>
               </w:rPr>
             </w:pPr>
             <w:proofErr w:type="spellStart"/>
             <w:r>
               <w:rPr>
                 <w:rFonts w:cs="Times New Roman"/>
-                <w:b/>
-              </w:rPr>
-              <w:t>distcat</w:t>
+              </w:rPr>
+              <w:t>dateloc</w:t>
             </w:r>
             <w:proofErr w:type="spellEnd"/>
           </w:p>
@@ -4678,7 +4648,13 @@
               <w:rPr>
                 <w:rFonts w:cs="Times New Roman"/>
               </w:rPr>
-              <w:t>Plot history event categories, namely ‘Disturbance’ (includes natural and anthropogenic disturbances, management), ‘Establishment’, ‘No.info’ (data not available), and ‘Regrowth’.</w:t>
+              <w:t>Level of confidence in date</w:t>
+            </w:r>
+            <w:r>
+              <w:rPr>
+                <w:rFonts w:cs="Times New Roman"/>
+              </w:rPr>
+              <w:t xml:space="preserve"> (codes given in Table 2).</w:t>
             </w:r>
           </w:p>
         </w:tc>
@@ -4721,7 +4697,7 @@
                 <w:rFonts w:cs="Times New Roman"/>
                 <w:b/>
               </w:rPr>
-              <w:t>disttype</w:t>
+              <w:t>distcat</w:t>
             </w:r>
             <w:proofErr w:type="spellEnd"/>
           </w:p>
@@ -4741,34 +4717,7 @@
               <w:rPr>
                 <w:rFonts w:cs="Times New Roman"/>
               </w:rPr>
-              <w:t xml:space="preserve">Plot history event types. See </w:t>
-            </w:r>
-            <w:proofErr w:type="spellStart"/>
-            <w:r>
-              <w:rPr>
-                <w:rFonts w:cs="Times New Roman"/>
-                <w:b/>
-              </w:rPr>
-              <w:t>disttype</w:t>
-            </w:r>
-            <w:proofErr w:type="spellEnd"/>
-            <w:r>
-              <w:rPr>
-                <w:rFonts w:cs="Times New Roman"/>
-              </w:rPr>
-              <w:t xml:space="preserve"> </w:t>
-            </w:r>
-            <w:r>
-              <w:rPr>
-                <w:rFonts w:cs="Times New Roman"/>
-              </w:rPr>
-              <w:t xml:space="preserve">table </w:t>
-            </w:r>
-            <w:r>
-              <w:rPr>
-                <w:rFonts w:cs="Times New Roman"/>
-              </w:rPr>
-              <w:t xml:space="preserve">for code definitions. </w:t>
+              <w:t>Plot history event categories, namely ‘Disturbance’ (includes natural and anthropogenic disturbances, management), ‘Establishment’, ‘No.info’ (data not available), and ‘Regrowth’.</w:t>
             </w:r>
           </w:p>
         </w:tc>
@@ -4802,14 +4751,18 @@
               <w:spacing w:after="0" w:line="240" w:lineRule="auto"/>
               <w:rPr>
                 <w:rFonts w:cs="Times New Roman"/>
-              </w:rPr>
-            </w:pPr>
-            <w:r>
-              <w:rPr>
-                <w:rFonts w:cs="Times New Roman"/>
-              </w:rPr>
-              <w:t>level</w:t>
-            </w:r>
+                <w:b/>
+              </w:rPr>
+            </w:pPr>
+            <w:proofErr w:type="spellStart"/>
+            <w:r>
+              <w:rPr>
+                <w:rFonts w:cs="Times New Roman"/>
+                <w:b/>
+              </w:rPr>
+              <w:t>disttype</w:t>
+            </w:r>
+            <w:proofErr w:type="spellEnd"/>
           </w:p>
         </w:tc>
         <w:tc>
@@ -4824,7 +4777,37 @@
               </w:rPr>
             </w:pPr>
             <w:r>
-              <w:t>Intensity/frequency/amount applied of history event type, if available.</w:t>
+              <w:rPr>
+                <w:rFonts w:cs="Times New Roman"/>
+              </w:rPr>
+              <w:t xml:space="preserve">Plot history event types. See </w:t>
+            </w:r>
+            <w:proofErr w:type="spellStart"/>
+            <w:r>
+              <w:rPr>
+                <w:rFonts w:cs="Times New Roman"/>
+                <w:b/>
+              </w:rPr>
+              <w:t>disttype</w:t>
+            </w:r>
+            <w:proofErr w:type="spellEnd"/>
+            <w:r>
+              <w:rPr>
+                <w:rFonts w:cs="Times New Roman"/>
+              </w:rPr>
+              <w:t xml:space="preserve"> </w:t>
+            </w:r>
+            <w:r>
+              <w:rPr>
+                <w:rFonts w:cs="Times New Roman"/>
+              </w:rPr>
+              <w:t xml:space="preserve">table </w:t>
+            </w:r>
+            <w:r>
+              <w:rPr>
+                <w:rFonts w:cs="Times New Roman"/>
+              </w:rPr>
+              <w:t xml:space="preserve">for code definitions. </w:t>
             </w:r>
           </w:p>
         </w:tc>
@@ -4864,7 +4847,7 @@
               <w:rPr>
                 <w:rFonts w:cs="Times New Roman"/>
               </w:rPr>
-              <w:t>units</w:t>
+              <w:t>level</w:t>
             </w:r>
           </w:p>
         </w:tc>
@@ -4880,10 +4863,7 @@
               </w:rPr>
             </w:pPr>
             <w:r>
-              <w:rPr>
-                <w:rFonts w:cs="Times New Roman"/>
-              </w:rPr>
-              <w:t>Level units.</w:t>
+              <w:t>Intensity/frequency/amount applied of history event type, if available.</w:t>
             </w:r>
           </w:p>
         </w:tc>
@@ -4919,6 +4899,65 @@
                 <w:rFonts w:cs="Times New Roman"/>
               </w:rPr>
             </w:pPr>
+            <w:r>
+              <w:rPr>
+                <w:rFonts w:cs="Times New Roman"/>
+              </w:rPr>
+              <w:t>units</w:t>
+            </w:r>
+          </w:p>
+        </w:tc>
+        <w:tc>
+          <w:tcPr>
+            <w:tcW w:w="6408" w:type="dxa"/>
+          </w:tcPr>
+          <w:p>
+            <w:pPr>
+              <w:spacing w:after="0" w:line="240" w:lineRule="auto"/>
+              <w:rPr>
+                <w:rFonts w:cs="Times New Roman"/>
+              </w:rPr>
+            </w:pPr>
+            <w:r>
+              <w:rPr>
+                <w:rFonts w:cs="Times New Roman"/>
+              </w:rPr>
+              <w:t>Level units.</w:t>
+            </w:r>
+          </w:p>
+        </w:tc>
+        <w:tc>
+          <w:tcPr>
+            <w:tcW w:w="900" w:type="dxa"/>
+          </w:tcPr>
+          <w:p>
+            <w:pPr>
+              <w:spacing w:after="0" w:line="240" w:lineRule="auto"/>
+              <w:rPr>
+                <w:rFonts w:cs="Times New Roman"/>
+              </w:rPr>
+            </w:pPr>
+            <w:r>
+              <w:rPr>
+                <w:rFonts w:cs="Times New Roman"/>
+              </w:rPr>
+              <w:t>-</w:t>
+            </w:r>
+          </w:p>
+        </w:tc>
+      </w:tr>
+      <w:tr>
+        <w:tc>
+          <w:tcPr>
+            <w:tcW w:w="2160" w:type="dxa"/>
+          </w:tcPr>
+          <w:p>
+            <w:pPr>
+              <w:spacing w:after="0" w:line="240" w:lineRule="auto"/>
+              <w:rPr>
+                <w:rFonts w:cs="Times New Roman"/>
+              </w:rPr>
+            </w:pPr>
             <w:proofErr w:type="spellStart"/>
             <w:r>
               <w:rPr>
@@ -4965,6 +5004,84 @@
               </w:rPr>
               <w:t>-</w:t>
             </w:r>
+          </w:p>
+        </w:tc>
+      </w:tr>
+      <w:tr>
+        <w:tc>
+          <w:tcPr>
+            <w:tcW w:w="2160" w:type="dxa"/>
+          </w:tcPr>
+          <w:p>
+            <w:pPr>
+              <w:spacing w:after="0" w:line="240" w:lineRule="auto"/>
+              <w:rPr>
+                <w:rFonts w:cs="Times New Roman"/>
+              </w:rPr>
+            </w:pPr>
+            <w:bookmarkStart w:id="0" w:name="_GoBack"/>
+            <w:proofErr w:type="gramStart"/>
+            <w:r>
+              <w:rPr>
+                <w:rFonts w:cs="Times New Roman"/>
+                <w:color w:val="000000"/>
+              </w:rPr>
+              <w:t>plothistoryID.v1</w:t>
+            </w:r>
+            <w:bookmarkEnd w:id="0"/>
+            <w:proofErr w:type="gramEnd"/>
+          </w:p>
+        </w:tc>
+        <w:tc>
+          <w:tcPr>
+            <w:tcW w:w="6408" w:type="dxa"/>
+          </w:tcPr>
+          <w:p>
+            <w:pPr>
+              <w:spacing w:after="0" w:line="240" w:lineRule="auto"/>
+              <w:rPr>
+                <w:rFonts w:cs="Times New Roman"/>
+              </w:rPr>
+            </w:pPr>
+            <w:r>
+              <w:rPr>
+                <w:rFonts w:cs="Times New Roman"/>
+              </w:rPr>
+              <w:t xml:space="preserve">Original </w:t>
+            </w:r>
+            <w:proofErr w:type="spellStart"/>
+            <w:r>
+              <w:rPr>
+                <w:rFonts w:cs="Times New Roman"/>
+              </w:rPr>
+              <w:t>plothistoryID</w:t>
+            </w:r>
+            <w:proofErr w:type="spellEnd"/>
+            <w:r>
+              <w:rPr>
+                <w:rFonts w:cs="Times New Roman"/>
+              </w:rPr>
+              <w:t xml:space="preserve"> number, where numbers </w:t>
+            </w:r>
+            <w:r>
+              <w:rPr>
+                <w:rFonts w:cs="Times New Roman"/>
+              </w:rPr>
+              <w:t>≤2441 correspond to records released in the first published version of the database (Anderson-Teixeira et al., 2015)</w:t>
+            </w:r>
+          </w:p>
+        </w:tc>
+        <w:tc>
+          <w:tcPr>
+            <w:tcW w:w="900" w:type="dxa"/>
+          </w:tcPr>
+          <w:p>
+            <w:pPr>
+              <w:spacing w:after="0" w:line="240" w:lineRule="auto"/>
+              <w:rPr>
+                <w:rFonts w:cs="Times New Roman"/>
+              </w:rPr>
+            </w:pPr>
           </w:p>
         </w:tc>
       </w:tr>
@@ -11702,7 +11819,7 @@
         <w:rStyle w:val="PageNumber"/>
         <w:noProof/>
       </w:rPr>
-      <w:t>4</w:t>
+      <w:t>5</w:t>
     </w:r>
     <w:r>
       <w:rPr>
@@ -11753,7 +11870,7 @@
         <w:sz w:val="20"/>
         <w:szCs w:val="20"/>
       </w:rPr>
-      <w:t>2/24/17</w:t>
+      <w:t>3/9/17</w:t>
     </w:r>
     <w:r>
       <w:rPr>
@@ -14973,7 +15090,7 @@
 </file>
 
 <file path=customXml/itemProps1.xml><?xml version="1.0" encoding="utf-8"?>
-<ds:datastoreItem xmlns:ds="http://schemas.openxmlformats.org/officeDocument/2006/customXml" ds:itemID="{18FE2A79-2E32-554A-9F48-BD793B5483E6}">
+<ds:datastoreItem xmlns:ds="http://schemas.openxmlformats.org/officeDocument/2006/customXml" ds:itemID="{DCD660BA-ACD0-4342-922F-7D0B96D63C90}">
   <ds:schemaRefs>
     <ds:schemaRef ds:uri="http://schemas.openxmlformats.org/officeDocument/2006/bibliography"/>
   </ds:schemaRefs>

--- a/ForC_metadata.docx
+++ b/ForC_metadata.docx
@@ -4061,6 +4061,85 @@
           </w:p>
         </w:tc>
       </w:tr>
+      <w:tr>
+        <w:tc>
+          <w:tcPr>
+            <w:tcW w:w="1818" w:type="dxa"/>
+          </w:tcPr>
+          <w:p>
+            <w:pPr>
+              <w:spacing w:after="0" w:line="240" w:lineRule="auto"/>
+              <w:rPr>
+                <w:rFonts w:cs="Times New Roman"/>
+              </w:rPr>
+            </w:pPr>
+            <w:bookmarkStart w:id="0" w:name="_GoBack"/>
+            <w:bookmarkEnd w:id="0"/>
+            <w:proofErr w:type="gramStart"/>
+            <w:r>
+              <w:rPr>
+                <w:rFonts w:cs="Times New Roman"/>
+                <w:color w:val="000000"/>
+              </w:rPr>
+              <w:t>site</w:t>
+            </w:r>
+            <w:r>
+              <w:rPr>
+                <w:rFonts w:cs="Times New Roman"/>
+                <w:color w:val="000000"/>
+              </w:rPr>
+              <w:t>ID.v1</w:t>
+            </w:r>
+            <w:proofErr w:type="gramEnd"/>
+          </w:p>
+        </w:tc>
+        <w:tc>
+          <w:tcPr>
+            <w:tcW w:w="7020" w:type="dxa"/>
+          </w:tcPr>
+          <w:p>
+            <w:pPr>
+              <w:spacing w:after="0" w:line="240" w:lineRule="auto"/>
+              <w:rPr>
+                <w:rFonts w:cs="Times New Roman"/>
+              </w:rPr>
+            </w:pPr>
+            <w:r>
+              <w:rPr>
+                <w:rFonts w:cs="Times New Roman"/>
+              </w:rPr>
+              <w:t xml:space="preserve">Original </w:t>
+            </w:r>
+            <w:proofErr w:type="spellStart"/>
+            <w:r>
+              <w:rPr>
+                <w:rFonts w:cs="Times New Roman"/>
+              </w:rPr>
+              <w:t>siteID</w:t>
+            </w:r>
+            <w:proofErr w:type="spellEnd"/>
+            <w:r>
+              <w:rPr>
+                <w:rFonts w:cs="Times New Roman"/>
+              </w:rPr>
+              <w:t>, where numbers ≤503 correspond to records released in the first published version of the database (Anderson-Teixeira et al., 2015)</w:t>
+            </w:r>
+          </w:p>
+        </w:tc>
+        <w:tc>
+          <w:tcPr>
+            <w:tcW w:w="738" w:type="dxa"/>
+          </w:tcPr>
+          <w:p>
+            <w:pPr>
+              <w:spacing w:after="0" w:line="240" w:lineRule="auto"/>
+              <w:rPr>
+                <w:rFonts w:cs="Times New Roman"/>
+              </w:rPr>
+            </w:pPr>
+          </w:p>
+        </w:tc>
+      </w:tr>
     </w:tbl>
     <w:p>
       <w:pPr>
@@ -5019,7 +5098,6 @@
                 <w:rFonts w:cs="Times New Roman"/>
               </w:rPr>
             </w:pPr>
-            <w:bookmarkStart w:id="0" w:name="_GoBack"/>
             <w:proofErr w:type="gramStart"/>
             <w:r>
               <w:rPr>
@@ -5028,7 +5106,6 @@
               </w:rPr>
               <w:t>plothistoryID.v1</w:t>
             </w:r>
-            <w:bookmarkEnd w:id="0"/>
             <w:proofErr w:type="gramEnd"/>
           </w:p>
         </w:tc>
@@ -5061,7 +5138,7 @@
               <w:rPr>
                 <w:rFonts w:cs="Times New Roman"/>
               </w:rPr>
-              <w:t xml:space="preserve"> number, where numbers </w:t>
+              <w:t xml:space="preserve">, where numbers </w:t>
             </w:r>
             <w:r>
               <w:rPr>
@@ -15090,7 +15167,7 @@
 </file>
 
 <file path=customXml/itemProps1.xml><?xml version="1.0" encoding="utf-8"?>
-<ds:datastoreItem xmlns:ds="http://schemas.openxmlformats.org/officeDocument/2006/customXml" ds:itemID="{DCD660BA-ACD0-4342-922F-7D0B96D63C90}">
+<ds:datastoreItem xmlns:ds="http://schemas.openxmlformats.org/officeDocument/2006/customXml" ds:itemID="{632B7FE4-68EC-FE4E-A280-B1B625CE4C36}">
   <ds:schemaRefs>
     <ds:schemaRef ds:uri="http://schemas.openxmlformats.org/officeDocument/2006/bibliography"/>
   </ds:schemaRefs>

--- a/ForC_metadata.docx
+++ b/ForC_metadata.docx
@@ -4073,8 +4073,6 @@
                 <w:rFonts w:cs="Times New Roman"/>
               </w:rPr>
             </w:pPr>
-            <w:bookmarkStart w:id="0" w:name="_GoBack"/>
-            <w:bookmarkEnd w:id="0"/>
             <w:proofErr w:type="gramStart"/>
             <w:r>
               <w:rPr>
@@ -8118,11 +8116,88 @@
                 <w:rFonts w:cs="Times New Roman"/>
               </w:rPr>
             </w:pPr>
+            <w:proofErr w:type="gramStart"/>
+            <w:r>
+              <w:rPr>
+                <w:rFonts w:cs="Times New Roman"/>
+              </w:rPr>
+              <w:t>measurementID</w:t>
+            </w:r>
+            <w:r>
+              <w:rPr>
+                <w:rFonts w:cs="Times New Roman"/>
+              </w:rPr>
+              <w:t>.v1</w:t>
+            </w:r>
+            <w:proofErr w:type="gramEnd"/>
+          </w:p>
+        </w:tc>
+        <w:tc>
+          <w:tcPr>
+            <w:tcW w:w="6389" w:type="dxa"/>
+          </w:tcPr>
+          <w:p>
+            <w:pPr>
+              <w:spacing w:after="0" w:line="240" w:lineRule="auto"/>
+              <w:rPr>
+                <w:rFonts w:cs="Times New Roman"/>
+              </w:rPr>
+            </w:pPr>
+            <w:r>
+              <w:rPr>
+                <w:rFonts w:cs="Times New Roman"/>
+              </w:rPr>
+              <w:t xml:space="preserve">Original </w:t>
+            </w:r>
             <w:proofErr w:type="spellStart"/>
             <w:r>
               <w:rPr>
                 <w:rFonts w:cs="Times New Roman"/>
               </w:rPr>
+              <w:t>plothistoryID</w:t>
+            </w:r>
+            <w:proofErr w:type="spellEnd"/>
+            <w:r>
+              <w:rPr>
+                <w:rFonts w:cs="Times New Roman"/>
+              </w:rPr>
+              <w:t>, where numbers ≤3568 correspond to records released in the first published version of the database (Anderson-Teixeira et al., 2015)</w:t>
+            </w:r>
+            <w:bookmarkStart w:id="0" w:name="_GoBack"/>
+            <w:bookmarkEnd w:id="0"/>
+          </w:p>
+        </w:tc>
+        <w:tc>
+          <w:tcPr>
+            <w:tcW w:w="1011" w:type="dxa"/>
+          </w:tcPr>
+          <w:p>
+            <w:pPr>
+              <w:spacing w:after="0" w:line="240" w:lineRule="auto"/>
+              <w:rPr>
+                <w:rFonts w:cs="Times New Roman"/>
+              </w:rPr>
+            </w:pPr>
+          </w:p>
+        </w:tc>
+      </w:tr>
+      <w:tr>
+        <w:tc>
+          <w:tcPr>
+            <w:tcW w:w="2068" w:type="dxa"/>
+          </w:tcPr>
+          <w:p>
+            <w:pPr>
+              <w:spacing w:after="0" w:line="240" w:lineRule="auto"/>
+              <w:rPr>
+                <w:rFonts w:cs="Times New Roman"/>
+              </w:rPr>
+            </w:pPr>
+            <w:proofErr w:type="spellStart"/>
+            <w:r>
+              <w:rPr>
+                <w:rFonts w:cs="Times New Roman"/>
+              </w:rPr>
               <w:t>ForC_investigator</w:t>
             </w:r>
             <w:proofErr w:type="spellEnd"/>
@@ -8210,7 +8285,14 @@
               <w:rPr>
                 <w:rFonts w:cs="Times New Roman"/>
               </w:rPr>
-              <w:t>for the database record). This</w:t>
+              <w:t xml:space="preserve">for the </w:t>
+            </w:r>
+            <w:r>
+              <w:rPr>
+                <w:rFonts w:cs="Times New Roman"/>
+              </w:rPr>
+              <w:lastRenderedPageBreak/>
+              <w:t>database record). This</w:t>
             </w:r>
             <w:r>
               <w:rPr>
@@ -8254,6 +8336,7 @@
               <w:rPr>
                 <w:rFonts w:cs="Times New Roman"/>
               </w:rPr>
+              <w:lastRenderedPageBreak/>
               <w:t>-</w:t>
             </w:r>
           </w:p>
@@ -8270,13 +8353,34 @@
           <w:szCs w:val="22"/>
         </w:rPr>
       </w:pPr>
-      <w:r>
+    </w:p>
+    <w:p>
+      <w:pPr>
+        <w:pStyle w:val="Heading2"/>
+        <w:spacing w:before="0" w:line="240" w:lineRule="auto"/>
         <w:rPr>
           <w:rFonts w:ascii="Times New Roman" w:hAnsi="Times New Roman" w:cs="Times New Roman"/>
           <w:color w:val="auto"/>
           <w:szCs w:val="22"/>
         </w:rPr>
-        <w:lastRenderedPageBreak/>
+      </w:pPr>
+    </w:p>
+    <w:p>
+      <w:pPr>
+        <w:pStyle w:val="Heading2"/>
+        <w:spacing w:before="0" w:line="240" w:lineRule="auto"/>
+        <w:rPr>
+          <w:rFonts w:ascii="Times New Roman" w:hAnsi="Times New Roman" w:cs="Times New Roman"/>
+          <w:color w:val="auto"/>
+          <w:szCs w:val="22"/>
+        </w:rPr>
+      </w:pPr>
+      <w:r>
+        <w:rPr>
+          <w:rFonts w:ascii="Times New Roman" w:hAnsi="Times New Roman" w:cs="Times New Roman"/>
+          <w:color w:val="auto"/>
+          <w:szCs w:val="22"/>
+        </w:rPr>
         <w:t xml:space="preserve"> </w:t>
       </w:r>
       <w:r>
@@ -11896,7 +12000,7 @@
         <w:rStyle w:val="PageNumber"/>
         <w:noProof/>
       </w:rPr>
-      <w:t>5</w:t>
+      <w:t>8</w:t>
     </w:r>
     <w:r>
       <w:rPr>
@@ -15167,7 +15271,7 @@
 </file>
 
 <file path=customXml/itemProps1.xml><?xml version="1.0" encoding="utf-8"?>
-<ds:datastoreItem xmlns:ds="http://schemas.openxmlformats.org/officeDocument/2006/customXml" ds:itemID="{632B7FE4-68EC-FE4E-A280-B1B625CE4C36}">
+<ds:datastoreItem xmlns:ds="http://schemas.openxmlformats.org/officeDocument/2006/customXml" ds:itemID="{CCE5EC08-372C-2B4C-8F45-14A99DA0D093}">
   <ds:schemaRefs>
     <ds:schemaRef ds:uri="http://schemas.openxmlformats.org/officeDocument/2006/bibliography"/>
   </ds:schemaRefs>

--- a/ForC_metadata.docx
+++ b/ForC_metadata.docx
@@ -2249,7 +2249,6 @@
           <w:szCs w:val="20"/>
         </w:rPr>
       </w:pPr>
-      <w:bookmarkStart w:id="0" w:name="_GoBack"/>
       <w:r>
         <w:rPr>
           <w:rFonts w:cs="Times New Roman"/>
@@ -2309,7 +2308,6 @@
         <w:t> </w:t>
       </w:r>
     </w:p>
-    <w:bookmarkEnd w:id="0"/>
     <w:p>
       <w:pPr>
         <w:pStyle w:val="Heading1"/>
@@ -4063,6 +4061,83 @@
           </w:p>
         </w:tc>
       </w:tr>
+      <w:tr>
+        <w:tc>
+          <w:tcPr>
+            <w:tcW w:w="1818" w:type="dxa"/>
+          </w:tcPr>
+          <w:p>
+            <w:pPr>
+              <w:spacing w:after="0" w:line="240" w:lineRule="auto"/>
+              <w:rPr>
+                <w:rFonts w:cs="Times New Roman"/>
+              </w:rPr>
+            </w:pPr>
+            <w:proofErr w:type="gramStart"/>
+            <w:r>
+              <w:rPr>
+                <w:rFonts w:cs="Times New Roman"/>
+                <w:color w:val="000000"/>
+              </w:rPr>
+              <w:t>site</w:t>
+            </w:r>
+            <w:r>
+              <w:rPr>
+                <w:rFonts w:cs="Times New Roman"/>
+                <w:color w:val="000000"/>
+              </w:rPr>
+              <w:t>ID.v1</w:t>
+            </w:r>
+            <w:proofErr w:type="gramEnd"/>
+          </w:p>
+        </w:tc>
+        <w:tc>
+          <w:tcPr>
+            <w:tcW w:w="7020" w:type="dxa"/>
+          </w:tcPr>
+          <w:p>
+            <w:pPr>
+              <w:spacing w:after="0" w:line="240" w:lineRule="auto"/>
+              <w:rPr>
+                <w:rFonts w:cs="Times New Roman"/>
+              </w:rPr>
+            </w:pPr>
+            <w:r>
+              <w:rPr>
+                <w:rFonts w:cs="Times New Roman"/>
+              </w:rPr>
+              <w:t xml:space="preserve">Original </w:t>
+            </w:r>
+            <w:proofErr w:type="spellStart"/>
+            <w:r>
+              <w:rPr>
+                <w:rFonts w:cs="Times New Roman"/>
+              </w:rPr>
+              <w:t>siteID</w:t>
+            </w:r>
+            <w:proofErr w:type="spellEnd"/>
+            <w:r>
+              <w:rPr>
+                <w:rFonts w:cs="Times New Roman"/>
+              </w:rPr>
+              <w:t>, where numbers ≤503 correspond to records released in the first published version of the database (Anderson-Teixeira et al., 2015)</w:t>
+            </w:r>
+          </w:p>
+        </w:tc>
+        <w:tc>
+          <w:tcPr>
+            <w:tcW w:w="738" w:type="dxa"/>
+          </w:tcPr>
+          <w:p>
+            <w:pPr>
+              <w:spacing w:after="0" w:line="240" w:lineRule="auto"/>
+              <w:rPr>
+                <w:rFonts w:cs="Times New Roman"/>
+              </w:rPr>
+            </w:pPr>
+          </w:p>
+        </w:tc>
+      </w:tr>
     </w:tbl>
     <w:p>
       <w:pPr>
@@ -4507,12 +4582,14 @@
                 <w:rFonts w:cs="Times New Roman"/>
               </w:rPr>
             </w:pPr>
+            <w:proofErr w:type="gramStart"/>
             <w:r>
               <w:rPr>
                 <w:rFonts w:cs="Times New Roman"/>
               </w:rPr>
               <w:t>date</w:t>
             </w:r>
+            <w:proofErr w:type="gramEnd"/>
           </w:p>
         </w:tc>
         <w:tc>
@@ -4567,13 +4644,15 @@
               </w:rPr>
             </w:pPr>
             <w:proofErr w:type="spellStart"/>
-            <w:r>
-              <w:rPr>
-                <w:rFonts w:cs="Times New Roman"/>
-              </w:rPr>
-              <w:t>dateloc</w:t>
+            <w:proofErr w:type="gramStart"/>
+            <w:r>
+              <w:rPr>
+                <w:rFonts w:cs="Times New Roman"/>
+              </w:rPr>
+              <w:t>daten</w:t>
             </w:r>
             <w:proofErr w:type="spellEnd"/>
+            <w:proofErr w:type="gramEnd"/>
           </w:p>
         </w:tc>
         <w:tc>
@@ -4591,31 +4670,7 @@
               <w:rPr>
                 <w:rFonts w:cs="Times New Roman"/>
               </w:rPr>
-              <w:t>Level of confidence in date</w:t>
-            </w:r>
-            <w:r>
-              <w:rPr>
-                <w:rFonts w:cs="Times New Roman"/>
-              </w:rPr>
-              <w:t xml:space="preserve"> (codes given in</w:t>
-            </w:r>
-            <w:r>
-              <w:rPr>
-                <w:rFonts w:cs="Times New Roman"/>
-              </w:rPr>
-              <w:t xml:space="preserve"> Table 2</w:t>
-            </w:r>
-            <w:r>
-              <w:rPr>
-                <w:rFonts w:cs="Times New Roman"/>
-              </w:rPr>
-              <w:t>)</w:t>
-            </w:r>
-            <w:r>
-              <w:rPr>
-                <w:rFonts w:cs="Times New Roman"/>
-              </w:rPr>
-              <w:t>.</w:t>
+              <w:t>Date number for disambiguation in case of Excel date formatting errors. Format YYYYMMDD.</w:t>
             </w:r>
           </w:p>
         </w:tc>
@@ -4630,12 +4685,6 @@
                 <w:rFonts w:cs="Times New Roman"/>
               </w:rPr>
             </w:pPr>
-            <w:r>
-              <w:rPr>
-                <w:rFonts w:cs="Times New Roman"/>
-              </w:rPr>
-              <w:t>-</w:t>
-            </w:r>
           </w:p>
         </w:tc>
       </w:tr>
@@ -4649,16 +4698,14 @@
               <w:spacing w:after="0" w:line="240" w:lineRule="auto"/>
               <w:rPr>
                 <w:rFonts w:cs="Times New Roman"/>
-                <w:b/>
               </w:rPr>
             </w:pPr>
             <w:proofErr w:type="spellStart"/>
             <w:r>
               <w:rPr>
                 <w:rFonts w:cs="Times New Roman"/>
-                <w:b/>
-              </w:rPr>
-              <w:t>distcat</w:t>
+              </w:rPr>
+              <w:t>dateloc</w:t>
             </w:r>
             <w:proofErr w:type="spellEnd"/>
           </w:p>
@@ -4678,7 +4725,13 @@
               <w:rPr>
                 <w:rFonts w:cs="Times New Roman"/>
               </w:rPr>
-              <w:t>Plot history event categories, namely ‘Disturbance’ (includes natural and anthropogenic disturbances, management), ‘Establishment’, ‘No.info’ (data not available), and ‘Regrowth’.</w:t>
+              <w:t>Level of confidence in date</w:t>
+            </w:r>
+            <w:r>
+              <w:rPr>
+                <w:rFonts w:cs="Times New Roman"/>
+              </w:rPr>
+              <w:t xml:space="preserve"> (codes given in Table 2).</w:t>
             </w:r>
           </w:p>
         </w:tc>
@@ -4721,7 +4774,7 @@
                 <w:rFonts w:cs="Times New Roman"/>
                 <w:b/>
               </w:rPr>
-              <w:t>disttype</w:t>
+              <w:t>distcat</w:t>
             </w:r>
             <w:proofErr w:type="spellEnd"/>
           </w:p>
@@ -4741,34 +4794,7 @@
               <w:rPr>
                 <w:rFonts w:cs="Times New Roman"/>
               </w:rPr>
-              <w:t xml:space="preserve">Plot history event types. See </w:t>
-            </w:r>
-            <w:proofErr w:type="spellStart"/>
-            <w:r>
-              <w:rPr>
-                <w:rFonts w:cs="Times New Roman"/>
-                <w:b/>
-              </w:rPr>
-              <w:t>disttype</w:t>
-            </w:r>
-            <w:proofErr w:type="spellEnd"/>
-            <w:r>
-              <w:rPr>
-                <w:rFonts w:cs="Times New Roman"/>
-              </w:rPr>
-              <w:t xml:space="preserve"> </w:t>
-            </w:r>
-            <w:r>
-              <w:rPr>
-                <w:rFonts w:cs="Times New Roman"/>
-              </w:rPr>
-              <w:t xml:space="preserve">table </w:t>
-            </w:r>
-            <w:r>
-              <w:rPr>
-                <w:rFonts w:cs="Times New Roman"/>
-              </w:rPr>
-              <w:t xml:space="preserve">for code definitions. </w:t>
+              <w:t>Plot history event categories, namely ‘Disturbance’ (includes natural and anthropogenic disturbances, management), ‘Establishment’, ‘No.info’ (data not available), and ‘Regrowth’.</w:t>
             </w:r>
           </w:p>
         </w:tc>
@@ -4802,14 +4828,18 @@
               <w:spacing w:after="0" w:line="240" w:lineRule="auto"/>
               <w:rPr>
                 <w:rFonts w:cs="Times New Roman"/>
-              </w:rPr>
-            </w:pPr>
-            <w:r>
-              <w:rPr>
-                <w:rFonts w:cs="Times New Roman"/>
-              </w:rPr>
-              <w:t>level</w:t>
-            </w:r>
+                <w:b/>
+              </w:rPr>
+            </w:pPr>
+            <w:proofErr w:type="spellStart"/>
+            <w:r>
+              <w:rPr>
+                <w:rFonts w:cs="Times New Roman"/>
+                <w:b/>
+              </w:rPr>
+              <w:t>disttype</w:t>
+            </w:r>
+            <w:proofErr w:type="spellEnd"/>
           </w:p>
         </w:tc>
         <w:tc>
@@ -4824,7 +4854,37 @@
               </w:rPr>
             </w:pPr>
             <w:r>
-              <w:t>Intensity/frequency/amount applied of history event type, if available.</w:t>
+              <w:rPr>
+                <w:rFonts w:cs="Times New Roman"/>
+              </w:rPr>
+              <w:t xml:space="preserve">Plot history event types. See </w:t>
+            </w:r>
+            <w:proofErr w:type="spellStart"/>
+            <w:r>
+              <w:rPr>
+                <w:rFonts w:cs="Times New Roman"/>
+                <w:b/>
+              </w:rPr>
+              <w:t>disttype</w:t>
+            </w:r>
+            <w:proofErr w:type="spellEnd"/>
+            <w:r>
+              <w:rPr>
+                <w:rFonts w:cs="Times New Roman"/>
+              </w:rPr>
+              <w:t xml:space="preserve"> </w:t>
+            </w:r>
+            <w:r>
+              <w:rPr>
+                <w:rFonts w:cs="Times New Roman"/>
+              </w:rPr>
+              <w:t xml:space="preserve">table </w:t>
+            </w:r>
+            <w:r>
+              <w:rPr>
+                <w:rFonts w:cs="Times New Roman"/>
+              </w:rPr>
+              <w:t xml:space="preserve">for code definitions. </w:t>
             </w:r>
           </w:p>
         </w:tc>
@@ -4864,7 +4924,7 @@
               <w:rPr>
                 <w:rFonts w:cs="Times New Roman"/>
               </w:rPr>
-              <w:t>units</w:t>
+              <w:t>level</w:t>
             </w:r>
           </w:p>
         </w:tc>
@@ -4880,10 +4940,7 @@
               </w:rPr>
             </w:pPr>
             <w:r>
-              <w:rPr>
-                <w:rFonts w:cs="Times New Roman"/>
-              </w:rPr>
-              <w:t>Level units.</w:t>
+              <w:t>Intensity/frequency/amount applied of history event type, if available.</w:t>
             </w:r>
           </w:p>
         </w:tc>
@@ -4919,6 +4976,65 @@
                 <w:rFonts w:cs="Times New Roman"/>
               </w:rPr>
             </w:pPr>
+            <w:r>
+              <w:rPr>
+                <w:rFonts w:cs="Times New Roman"/>
+              </w:rPr>
+              <w:t>units</w:t>
+            </w:r>
+          </w:p>
+        </w:tc>
+        <w:tc>
+          <w:tcPr>
+            <w:tcW w:w="6408" w:type="dxa"/>
+          </w:tcPr>
+          <w:p>
+            <w:pPr>
+              <w:spacing w:after="0" w:line="240" w:lineRule="auto"/>
+              <w:rPr>
+                <w:rFonts w:cs="Times New Roman"/>
+              </w:rPr>
+            </w:pPr>
+            <w:r>
+              <w:rPr>
+                <w:rFonts w:cs="Times New Roman"/>
+              </w:rPr>
+              <w:t>Level units.</w:t>
+            </w:r>
+          </w:p>
+        </w:tc>
+        <w:tc>
+          <w:tcPr>
+            <w:tcW w:w="900" w:type="dxa"/>
+          </w:tcPr>
+          <w:p>
+            <w:pPr>
+              <w:spacing w:after="0" w:line="240" w:lineRule="auto"/>
+              <w:rPr>
+                <w:rFonts w:cs="Times New Roman"/>
+              </w:rPr>
+            </w:pPr>
+            <w:r>
+              <w:rPr>
+                <w:rFonts w:cs="Times New Roman"/>
+              </w:rPr>
+              <w:t>-</w:t>
+            </w:r>
+          </w:p>
+        </w:tc>
+      </w:tr>
+      <w:tr>
+        <w:tc>
+          <w:tcPr>
+            <w:tcW w:w="2160" w:type="dxa"/>
+          </w:tcPr>
+          <w:p>
+            <w:pPr>
+              <w:spacing w:after="0" w:line="240" w:lineRule="auto"/>
+              <w:rPr>
+                <w:rFonts w:cs="Times New Roman"/>
+              </w:rPr>
+            </w:pPr>
             <w:proofErr w:type="spellStart"/>
             <w:r>
               <w:rPr>
@@ -4965,6 +5081,82 @@
               </w:rPr>
               <w:t>-</w:t>
             </w:r>
+          </w:p>
+        </w:tc>
+      </w:tr>
+      <w:tr>
+        <w:tc>
+          <w:tcPr>
+            <w:tcW w:w="2160" w:type="dxa"/>
+          </w:tcPr>
+          <w:p>
+            <w:pPr>
+              <w:spacing w:after="0" w:line="240" w:lineRule="auto"/>
+              <w:rPr>
+                <w:rFonts w:cs="Times New Roman"/>
+              </w:rPr>
+            </w:pPr>
+            <w:proofErr w:type="gramStart"/>
+            <w:r>
+              <w:rPr>
+                <w:rFonts w:cs="Times New Roman"/>
+                <w:color w:val="000000"/>
+              </w:rPr>
+              <w:t>plothistoryID.v1</w:t>
+            </w:r>
+            <w:proofErr w:type="gramEnd"/>
+          </w:p>
+        </w:tc>
+        <w:tc>
+          <w:tcPr>
+            <w:tcW w:w="6408" w:type="dxa"/>
+          </w:tcPr>
+          <w:p>
+            <w:pPr>
+              <w:spacing w:after="0" w:line="240" w:lineRule="auto"/>
+              <w:rPr>
+                <w:rFonts w:cs="Times New Roman"/>
+              </w:rPr>
+            </w:pPr>
+            <w:r>
+              <w:rPr>
+                <w:rFonts w:cs="Times New Roman"/>
+              </w:rPr>
+              <w:t xml:space="preserve">Original </w:t>
+            </w:r>
+            <w:proofErr w:type="spellStart"/>
+            <w:r>
+              <w:rPr>
+                <w:rFonts w:cs="Times New Roman"/>
+              </w:rPr>
+              <w:t>plothistoryID</w:t>
+            </w:r>
+            <w:proofErr w:type="spellEnd"/>
+            <w:r>
+              <w:rPr>
+                <w:rFonts w:cs="Times New Roman"/>
+              </w:rPr>
+              <w:t xml:space="preserve">, where numbers </w:t>
+            </w:r>
+            <w:r>
+              <w:rPr>
+                <w:rFonts w:cs="Times New Roman"/>
+              </w:rPr>
+              <w:t>≤2441 correspond to records released in the first published version of the database (Anderson-Teixeira et al., 2015)</w:t>
+            </w:r>
+          </w:p>
+        </w:tc>
+        <w:tc>
+          <w:tcPr>
+            <w:tcW w:w="900" w:type="dxa"/>
+          </w:tcPr>
+          <w:p>
+            <w:pPr>
+              <w:spacing w:after="0" w:line="240" w:lineRule="auto"/>
+              <w:rPr>
+                <w:rFonts w:cs="Times New Roman"/>
+              </w:rPr>
+            </w:pPr>
           </w:p>
         </w:tc>
       </w:tr>
@@ -7924,11 +8116,88 @@
                 <w:rFonts w:cs="Times New Roman"/>
               </w:rPr>
             </w:pPr>
+            <w:proofErr w:type="gramStart"/>
+            <w:r>
+              <w:rPr>
+                <w:rFonts w:cs="Times New Roman"/>
+              </w:rPr>
+              <w:t>measurementID</w:t>
+            </w:r>
+            <w:r>
+              <w:rPr>
+                <w:rFonts w:cs="Times New Roman"/>
+              </w:rPr>
+              <w:t>.v1</w:t>
+            </w:r>
+            <w:proofErr w:type="gramEnd"/>
+          </w:p>
+        </w:tc>
+        <w:tc>
+          <w:tcPr>
+            <w:tcW w:w="6389" w:type="dxa"/>
+          </w:tcPr>
+          <w:p>
+            <w:pPr>
+              <w:spacing w:after="0" w:line="240" w:lineRule="auto"/>
+              <w:rPr>
+                <w:rFonts w:cs="Times New Roman"/>
+              </w:rPr>
+            </w:pPr>
+            <w:r>
+              <w:rPr>
+                <w:rFonts w:cs="Times New Roman"/>
+              </w:rPr>
+              <w:t xml:space="preserve">Original </w:t>
+            </w:r>
             <w:proofErr w:type="spellStart"/>
             <w:r>
               <w:rPr>
                 <w:rFonts w:cs="Times New Roman"/>
               </w:rPr>
+              <w:t>plothistoryID</w:t>
+            </w:r>
+            <w:proofErr w:type="spellEnd"/>
+            <w:r>
+              <w:rPr>
+                <w:rFonts w:cs="Times New Roman"/>
+              </w:rPr>
+              <w:t>, where numbers ≤3568 correspond to records released in the first published version of the database (Anderson-Teixeira et al., 2015)</w:t>
+            </w:r>
+            <w:bookmarkStart w:id="0" w:name="_GoBack"/>
+            <w:bookmarkEnd w:id="0"/>
+          </w:p>
+        </w:tc>
+        <w:tc>
+          <w:tcPr>
+            <w:tcW w:w="1011" w:type="dxa"/>
+          </w:tcPr>
+          <w:p>
+            <w:pPr>
+              <w:spacing w:after="0" w:line="240" w:lineRule="auto"/>
+              <w:rPr>
+                <w:rFonts w:cs="Times New Roman"/>
+              </w:rPr>
+            </w:pPr>
+          </w:p>
+        </w:tc>
+      </w:tr>
+      <w:tr>
+        <w:tc>
+          <w:tcPr>
+            <w:tcW w:w="2068" w:type="dxa"/>
+          </w:tcPr>
+          <w:p>
+            <w:pPr>
+              <w:spacing w:after="0" w:line="240" w:lineRule="auto"/>
+              <w:rPr>
+                <w:rFonts w:cs="Times New Roman"/>
+              </w:rPr>
+            </w:pPr>
+            <w:proofErr w:type="spellStart"/>
+            <w:r>
+              <w:rPr>
+                <w:rFonts w:cs="Times New Roman"/>
+              </w:rPr>
               <w:t>ForC_investigator</w:t>
             </w:r>
             <w:proofErr w:type="spellEnd"/>
@@ -8016,7 +8285,14 @@
               <w:rPr>
                 <w:rFonts w:cs="Times New Roman"/>
               </w:rPr>
-              <w:t>for the database record). This</w:t>
+              <w:t xml:space="preserve">for the </w:t>
+            </w:r>
+            <w:r>
+              <w:rPr>
+                <w:rFonts w:cs="Times New Roman"/>
+              </w:rPr>
+              <w:lastRenderedPageBreak/>
+              <w:t>database record). This</w:t>
             </w:r>
             <w:r>
               <w:rPr>
@@ -8060,6 +8336,7 @@
               <w:rPr>
                 <w:rFonts w:cs="Times New Roman"/>
               </w:rPr>
+              <w:lastRenderedPageBreak/>
               <w:t>-</w:t>
             </w:r>
           </w:p>
@@ -8076,13 +8353,34 @@
           <w:szCs w:val="22"/>
         </w:rPr>
       </w:pPr>
-      <w:r>
+    </w:p>
+    <w:p>
+      <w:pPr>
+        <w:pStyle w:val="Heading2"/>
+        <w:spacing w:before="0" w:line="240" w:lineRule="auto"/>
         <w:rPr>
           <w:rFonts w:ascii="Times New Roman" w:hAnsi="Times New Roman" w:cs="Times New Roman"/>
           <w:color w:val="auto"/>
           <w:szCs w:val="22"/>
         </w:rPr>
-        <w:lastRenderedPageBreak/>
+      </w:pPr>
+    </w:p>
+    <w:p>
+      <w:pPr>
+        <w:pStyle w:val="Heading2"/>
+        <w:spacing w:before="0" w:line="240" w:lineRule="auto"/>
+        <w:rPr>
+          <w:rFonts w:ascii="Times New Roman" w:hAnsi="Times New Roman" w:cs="Times New Roman"/>
+          <w:color w:val="auto"/>
+          <w:szCs w:val="22"/>
+        </w:rPr>
+      </w:pPr>
+      <w:r>
+        <w:rPr>
+          <w:rFonts w:ascii="Times New Roman" w:hAnsi="Times New Roman" w:cs="Times New Roman"/>
+          <w:color w:val="auto"/>
+          <w:szCs w:val="22"/>
+        </w:rPr>
         <w:t xml:space="preserve"> </w:t>
       </w:r>
       <w:r>
@@ -11702,7 +12000,7 @@
         <w:rStyle w:val="PageNumber"/>
         <w:noProof/>
       </w:rPr>
-      <w:t>4</w:t>
+      <w:t>8</w:t>
     </w:r>
     <w:r>
       <w:rPr>
@@ -11753,7 +12051,7 @@
         <w:sz w:val="20"/>
         <w:szCs w:val="20"/>
       </w:rPr>
-      <w:t>2/24/17</w:t>
+      <w:t>3/9/17</w:t>
     </w:r>
     <w:r>
       <w:rPr>
@@ -14973,7 +15271,7 @@
 </file>
 
 <file path=customXml/itemProps1.xml><?xml version="1.0" encoding="utf-8"?>
-<ds:datastoreItem xmlns:ds="http://schemas.openxmlformats.org/officeDocument/2006/customXml" ds:itemID="{18FE2A79-2E32-554A-9F48-BD793B5483E6}">
+<ds:datastoreItem xmlns:ds="http://schemas.openxmlformats.org/officeDocument/2006/customXml" ds:itemID="{CCE5EC08-372C-2B4C-8F45-14A99DA0D093}">
   <ds:schemaRefs>
     <ds:schemaRef ds:uri="http://schemas.openxmlformats.org/officeDocument/2006/bibliography"/>
   </ds:schemaRefs>

--- a/ForC_metadata.docx
+++ b/ForC_metadata.docx
@@ -46,27 +46,7 @@
           <w:sz w:val="32"/>
           <w:u w:val="single"/>
         </w:rPr>
-        <w:t>arbon database (</w:t>
-      </w:r>
-      <w:proofErr w:type="spellStart"/>
-      <w:r>
-        <w:rPr>
-          <w:rFonts w:cs="Times New Roman"/>
-          <w:b/>
-          <w:sz w:val="32"/>
-          <w:u w:val="single"/>
-        </w:rPr>
-        <w:t>ForC-db</w:t>
-      </w:r>
-      <w:proofErr w:type="spellEnd"/>
-      <w:r>
-        <w:rPr>
-          <w:rFonts w:cs="Times New Roman"/>
-          <w:b/>
-          <w:sz w:val="32"/>
-          <w:u w:val="single"/>
-        </w:rPr>
-        <w:t>)</w:t>
+        <w:t>arbon database (ForC-db)</w:t>
       </w:r>
     </w:p>
     <w:p>
@@ -179,7 +159,6 @@
         </w:rPr>
         <w:t>The Forest C database (</w:t>
       </w:r>
-      <w:proofErr w:type="spellStart"/>
       <w:r>
         <w:rPr>
           <w:rStyle w:val="Strong"/>
@@ -187,26 +166,11 @@
         </w:rPr>
         <w:t>ForC-db</w:t>
       </w:r>
-      <w:proofErr w:type="spellEnd"/>
       <w:r>
         <w:rPr>
           <w:rFonts w:eastAsia="Times New Roman" w:cs="Times New Roman"/>
         </w:rPr>
-        <w:t xml:space="preserve">) is an open access global C database that is updated and maintained on </w:t>
-      </w:r>
-      <w:proofErr w:type="spellStart"/>
-      <w:r>
-        <w:rPr>
-          <w:rFonts w:eastAsia="Times New Roman" w:cs="Times New Roman"/>
-        </w:rPr>
-        <w:t>Github</w:t>
-      </w:r>
-      <w:proofErr w:type="spellEnd"/>
-      <w:r>
-        <w:rPr>
-          <w:rFonts w:eastAsia="Times New Roman" w:cs="Times New Roman"/>
-        </w:rPr>
-        <w:t xml:space="preserve"> (</w:t>
+        <w:t>) is an open access global C database that is updated and maintained on Github (</w:t>
       </w:r>
       <w:hyperlink r:id="rId10" w:history="1">
         <w:r>
@@ -223,7 +187,6 @@
         </w:rPr>
         <w:t>). The database contains data on ground-based measurements of ecosystem-level C stocks and annual fluxes in forests globally, along with site information, disturbance history, and information on methodology. The Tropical Forest C database (</w:t>
       </w:r>
-      <w:proofErr w:type="spellStart"/>
       <w:r>
         <w:rPr>
           <w:rStyle w:val="Strong"/>
@@ -231,26 +194,11 @@
         </w:rPr>
         <w:t>TropForC-db</w:t>
       </w:r>
-      <w:proofErr w:type="spellEnd"/>
       <w:r>
         <w:rPr>
           <w:rFonts w:eastAsia="Times New Roman" w:cs="Times New Roman"/>
         </w:rPr>
-        <w:t xml:space="preserve">) is the tropical component of </w:t>
-      </w:r>
-      <w:proofErr w:type="spellStart"/>
-      <w:r>
-        <w:rPr>
-          <w:rFonts w:eastAsia="Times New Roman" w:cs="Times New Roman"/>
-        </w:rPr>
-        <w:t>ForC-db</w:t>
-      </w:r>
-      <w:proofErr w:type="spellEnd"/>
-      <w:r>
-        <w:rPr>
-          <w:rFonts w:eastAsia="Times New Roman" w:cs="Times New Roman"/>
-        </w:rPr>
-        <w:t xml:space="preserve">, which has been published </w:t>
+        <w:t xml:space="preserve">) is the tropical component of ForC-db, which has been published </w:t>
       </w:r>
       <w:r>
         <w:rPr>
@@ -303,22 +251,14 @@
         <w:rPr>
           <w:rFonts w:eastAsia="Times New Roman" w:cs="Times New Roman"/>
         </w:rPr>
-        <w:t xml:space="preserve">. At present, this is the only publicly available portion of </w:t>
-      </w:r>
-      <w:proofErr w:type="spellStart"/>
+        <w:t>. At present, this is the only publicly available portion of ForC</w:t>
+      </w:r>
       <w:r>
         <w:rPr>
           <w:rFonts w:eastAsia="Times New Roman" w:cs="Times New Roman"/>
         </w:rPr>
-        <w:t>ForC</w:t>
-      </w:r>
-      <w:r>
-        <w:rPr>
-          <w:rFonts w:eastAsia="Times New Roman" w:cs="Times New Roman"/>
-        </w:rPr>
         <w:t>-db</w:t>
       </w:r>
-      <w:proofErr w:type="spellEnd"/>
       <w:r>
         <w:rPr>
           <w:rFonts w:eastAsia="Times New Roman" w:cs="Times New Roman"/>
@@ -345,41 +285,13 @@
         <w:rPr>
           <w:rFonts w:cs="Times New Roman"/>
         </w:rPr>
-        <w:t xml:space="preserve">The structure of </w:t>
-      </w:r>
-      <w:proofErr w:type="spellStart"/>
-      <w:r>
-        <w:rPr>
-          <w:rFonts w:cs="Times New Roman"/>
-        </w:rPr>
-        <w:t>ForC-db</w:t>
-      </w:r>
-      <w:proofErr w:type="spellEnd"/>
-      <w:r>
-        <w:rPr>
-          <w:rFonts w:cs="Times New Roman"/>
-        </w:rPr>
-        <w:t xml:space="preserve"> </w:t>
-      </w:r>
-      <w:r>
-        <w:rPr>
-          <w:rFonts w:cs="Times New Roman"/>
-        </w:rPr>
-        <w:t>is derived from that of BETY-</w:t>
-      </w:r>
-      <w:proofErr w:type="spellStart"/>
-      <w:r>
-        <w:rPr>
-          <w:rFonts w:cs="Times New Roman"/>
-        </w:rPr>
-        <w:t>db</w:t>
-      </w:r>
-      <w:proofErr w:type="spellEnd"/>
-      <w:r>
-        <w:rPr>
-          <w:rFonts w:cs="Times New Roman"/>
-        </w:rPr>
-        <w:t xml:space="preserve"> (</w:t>
+        <w:t xml:space="preserve">The structure of ForC-db </w:t>
+      </w:r>
+      <w:r>
+        <w:rPr>
+          <w:rFonts w:cs="Times New Roman"/>
+        </w:rPr>
+        <w:t>is derived from that of BETY-db (</w:t>
       </w:r>
       <w:hyperlink r:id="rId12" w:history="1">
         <w:r>
@@ -706,7 +618,6 @@
           <w:b/>
         </w:rPr>
       </w:pPr>
-      <w:proofErr w:type="gramStart"/>
       <w:r>
         <w:rPr>
           <w:rFonts w:cs="Times New Roman"/>
@@ -737,21 +648,7 @@
         <w:rPr>
           <w:rFonts w:cs="Times New Roman"/>
         </w:rPr>
-        <w:t>.</w:t>
-      </w:r>
-      <w:proofErr w:type="gramEnd"/>
-      <w:r>
-        <w:rPr>
-          <w:rFonts w:cs="Times New Roman"/>
-        </w:rPr>
-        <w:t xml:space="preserve"> Carbon dynamics of mature and regrowth tropical forests derived from a pantropical database (</w:t>
-      </w:r>
-      <w:proofErr w:type="spellStart"/>
-      <w:r>
-        <w:rPr>
-          <w:rFonts w:cs="Times New Roman"/>
-        </w:rPr>
-        <w:t>TropForC</w:t>
+        <w:t>. Carbon dynamics of mature and regrowth tropical forests derived from a pantropical database (TropForC</w:t>
       </w:r>
       <w:r>
         <w:rPr>
@@ -759,7 +656,6 @@
         </w:rPr>
         <w:t>-db</w:t>
       </w:r>
-      <w:proofErr w:type="spellEnd"/>
       <w:r>
         <w:rPr>
           <w:rFonts w:cs="Times New Roman"/>
@@ -771,38 +667,19 @@
           <w:rFonts w:cs="Times New Roman"/>
           <w:i/>
         </w:rPr>
+        <w:t xml:space="preserve"> Global Change Biology.</w:t>
+      </w:r>
+      <w:r>
+        <w:rPr>
+          <w:rFonts w:cs="Times New Roman"/>
+        </w:rPr>
         <w:t xml:space="preserve"> </w:t>
       </w:r>
-      <w:proofErr w:type="gramStart"/>
-      <w:r>
-        <w:rPr>
-          <w:rFonts w:cs="Times New Roman"/>
-          <w:i/>
-        </w:rPr>
-        <w:t>Global Change Biology.</w:t>
-      </w:r>
-      <w:proofErr w:type="gramEnd"/>
-      <w:r>
-        <w:rPr>
-          <w:rFonts w:cs="Times New Roman"/>
-        </w:rPr>
-        <w:t xml:space="preserve"> </w:t>
-      </w:r>
-      <w:proofErr w:type="spellStart"/>
-      <w:proofErr w:type="gramStart"/>
-      <w:r>
-        <w:rPr>
-          <w:rFonts w:cs="Times New Roman"/>
-        </w:rPr>
-        <w:t>doi</w:t>
-      </w:r>
-      <w:proofErr w:type="spellEnd"/>
-      <w:proofErr w:type="gramEnd"/>
-      <w:r>
-        <w:rPr>
-          <w:rFonts w:cs="Times New Roman"/>
-        </w:rPr>
-        <w:t xml:space="preserve">: </w:t>
+      <w:r>
+        <w:rPr>
+          <w:rFonts w:cs="Times New Roman"/>
+        </w:rPr>
+        <w:t xml:space="preserve">doi: </w:t>
       </w:r>
       <w:hyperlink r:id="rId13" w:history="1">
         <w:r>
@@ -946,21 +823,12 @@
           <w:szCs w:val="22"/>
         </w:rPr>
       </w:pPr>
-      <w:proofErr w:type="spellStart"/>
       <w:r>
         <w:rPr>
           <w:sz w:val="22"/>
           <w:szCs w:val="22"/>
         </w:rPr>
-        <w:t>ForC-db</w:t>
-      </w:r>
-      <w:proofErr w:type="spellEnd"/>
-      <w:r>
-        <w:rPr>
-          <w:sz w:val="22"/>
-          <w:szCs w:val="22"/>
-        </w:rPr>
-        <w:t xml:space="preserve"> is an open access database, and we encourage use of the data for scientific research and educational purposes. All users are responsible to adhere to the data use policy: </w:t>
+        <w:t xml:space="preserve">ForC-db is an open access database, and we encourage use of the data for scientific research and educational purposes. All users are responsible to adhere to the data use policy: </w:t>
       </w:r>
       <w:r>
         <w:rPr>
@@ -1040,25 +908,8 @@
           <w:sz w:val="22"/>
           <w:szCs w:val="22"/>
         </w:rPr>
-        <w:t xml:space="preserve">We anticipate that </w:t>
-      </w:r>
-      <w:proofErr w:type="spellStart"/>
-      <w:r>
-        <w:rPr>
-          <w:sz w:val="22"/>
-          <w:szCs w:val="22"/>
-        </w:rPr>
-        <w:t>ForC-db</w:t>
-      </w:r>
-      <w:proofErr w:type="spellEnd"/>
-      <w:r>
-        <w:rPr>
-          <w:sz w:val="22"/>
-          <w:szCs w:val="22"/>
-        </w:rPr>
-        <w:t xml:space="preserve"> will be of great value for various initiatives seeking to understand and manage the role of tropical forests in the global C cycle, and we encourage authors to contribute data. Please see </w:t>
-      </w:r>
-      <w:proofErr w:type="gramStart"/>
+        <w:t xml:space="preserve">We anticipate that ForC-db will be of great value for various initiatives seeking to understand and manage the role of tropical forests in the global C cycle, and we encourage authors to contribute data. Please see </w:t>
+      </w:r>
       <w:r>
         <w:rPr>
           <w:rStyle w:val="HTMLCode"/>
@@ -1075,43 +926,16 @@
         </w:rPr>
         <w:t>(</w:t>
       </w:r>
-      <w:proofErr w:type="gramEnd"/>
-      <w:r>
-        <w:rPr>
-          <w:sz w:val="22"/>
-          <w:szCs w:val="22"/>
-        </w:rPr>
-        <w:fldChar w:fldCharType="begin"/>
-      </w:r>
-      <w:r>
-        <w:rPr>
-          <w:sz w:val="22"/>
-          <w:szCs w:val="22"/>
-        </w:rPr>
-        <w:instrText xml:space="preserve"> HYPERLINK "https://github.com/forc-db/TropForC/blob/master/CONTRIBUTING.md" </w:instrText>
-      </w:r>
-      <w:r>
-        <w:rPr>
-          <w:sz w:val="22"/>
-          <w:szCs w:val="22"/>
-        </w:rPr>
-        <w:fldChar w:fldCharType="separate"/>
-      </w:r>
-      <w:r>
-        <w:rPr>
-          <w:rStyle w:val="Hyperlink"/>
-          <w:sz w:val="22"/>
-          <w:szCs w:val="22"/>
-        </w:rPr>
-        <w:t>https://github.com/forc-db/TropForC/blob/master/CONTRIBUTING.md</w:t>
-      </w:r>
-      <w:r>
-        <w:rPr>
-          <w:sz w:val="22"/>
-          <w:szCs w:val="22"/>
-        </w:rPr>
-        <w:fldChar w:fldCharType="end"/>
-      </w:r>
+      <w:hyperlink r:id="rId15" w:history="1">
+        <w:r>
+          <w:rPr>
+            <w:rStyle w:val="Hyperlink"/>
+            <w:sz w:val="22"/>
+            <w:szCs w:val="22"/>
+          </w:rPr>
+          <w:t>https://github.com/forc-db/TropForC/blob/master/CONTRIBUTING.md</w:t>
+        </w:r>
+      </w:hyperlink>
       <w:r>
         <w:rPr>
           <w:sz w:val="22"/>
@@ -1356,7 +1180,6 @@
               </w:rPr>
               <w:t>‘</w:t>
             </w:r>
-            <w:proofErr w:type="spellStart"/>
             <w:r>
               <w:rPr>
                 <w:rFonts w:cs="Times New Roman"/>
@@ -1371,7 +1194,6 @@
               </w:rPr>
               <w:t>history</w:t>
             </w:r>
-            <w:proofErr w:type="spellEnd"/>
             <w:r>
               <w:rPr>
                 <w:rFonts w:cs="Times New Roman"/>
@@ -1695,7 +1517,6 @@
               </w:rPr>
               <w:t>‘</w:t>
             </w:r>
-            <w:proofErr w:type="spellStart"/>
             <w:r>
               <w:rPr>
                 <w:rFonts w:cs="Times New Roman"/>
@@ -1703,7 +1524,6 @@
               </w:rPr>
               <w:t>disttype</w:t>
             </w:r>
-            <w:proofErr w:type="spellEnd"/>
             <w:r>
               <w:rPr>
                 <w:rFonts w:cs="Times New Roman"/>
@@ -1760,21 +1580,7 @@
               <w:rPr>
                 <w:rFonts w:cs="Times New Roman"/>
               </w:rPr>
-              <w:t>Defines codes for column ‘</w:t>
-            </w:r>
-            <w:proofErr w:type="spellStart"/>
-            <w:r>
-              <w:rPr>
-                <w:rFonts w:cs="Times New Roman"/>
-              </w:rPr>
-              <w:t>disttype</w:t>
-            </w:r>
-            <w:proofErr w:type="spellEnd"/>
-            <w:r>
-              <w:rPr>
-                <w:rFonts w:cs="Times New Roman"/>
-              </w:rPr>
-              <w:t>’ in (2)</w:t>
+              <w:t>Defines codes for column ‘disttype’ in (2)</w:t>
             </w:r>
           </w:p>
         </w:tc>
@@ -1803,21 +1609,12 @@
               </w:rPr>
               <w:t>‘</w:t>
             </w:r>
-            <w:proofErr w:type="spellStart"/>
             <w:r>
               <w:rPr>
                 <w:rFonts w:cs="Times New Roman"/>
                 <w:b/>
               </w:rPr>
-              <w:t>pft</w:t>
-            </w:r>
-            <w:proofErr w:type="spellEnd"/>
-            <w:r>
-              <w:rPr>
-                <w:rFonts w:cs="Times New Roman"/>
-                <w:b/>
-              </w:rPr>
-              <w:t>’</w:t>
+              <w:t>pft’</w:t>
             </w:r>
           </w:p>
           <w:p>
@@ -1887,35 +1684,7 @@
               <w:rPr>
                 <w:rFonts w:cs="Times New Roman"/>
               </w:rPr>
-              <w:t>Defines codes for columns ‘</w:t>
-            </w:r>
-            <w:proofErr w:type="spellStart"/>
-            <w:r>
-              <w:rPr>
-                <w:rFonts w:cs="Times New Roman"/>
-              </w:rPr>
-              <w:t>acceptedsymbol</w:t>
-            </w:r>
-            <w:proofErr w:type="spellEnd"/>
-            <w:r>
-              <w:rPr>
-                <w:rFonts w:cs="Times New Roman"/>
-              </w:rPr>
-              <w:t>’ and ‘</w:t>
-            </w:r>
-            <w:proofErr w:type="spellStart"/>
-            <w:r>
-              <w:rPr>
-                <w:rFonts w:cs="Times New Roman"/>
-              </w:rPr>
-              <w:t>dominantveg</w:t>
-            </w:r>
-            <w:proofErr w:type="spellEnd"/>
-            <w:r>
-              <w:rPr>
-                <w:rFonts w:cs="Times New Roman"/>
-              </w:rPr>
-              <w:t>’ in (3)</w:t>
+              <w:t>Defines codes for columns ‘acceptedsymbol’ and ‘dominantveg’ in (3)</w:t>
             </w:r>
           </w:p>
         </w:tc>
@@ -2003,19 +1772,11 @@
               </w:rPr>
               <w:t>Defines codes for column ‘</w:t>
             </w:r>
-            <w:proofErr w:type="spellStart"/>
-            <w:r>
-              <w:rPr>
-                <w:rFonts w:cs="Times New Roman"/>
-              </w:rPr>
-              <w:t>method_id</w:t>
-            </w:r>
-            <w:proofErr w:type="spellEnd"/>
-            <w:r>
-              <w:rPr>
-                <w:rFonts w:cs="Times New Roman"/>
-              </w:rPr>
-              <w:t>’ in (3</w:t>
+            <w:r>
+              <w:rPr>
+                <w:rFonts w:cs="Times New Roman"/>
+              </w:rPr>
+              <w:t>method_id’ in (3</w:t>
             </w:r>
             <w:r>
               <w:rPr>
@@ -2102,21 +1863,7 @@
               <w:rPr>
                 <w:rFonts w:cs="Times New Roman"/>
               </w:rPr>
-              <w:t>Defines codes for the covariate ‘</w:t>
-            </w:r>
-            <w:proofErr w:type="spellStart"/>
-            <w:r>
-              <w:rPr>
-                <w:rFonts w:cs="Times New Roman"/>
-              </w:rPr>
-              <w:t>allometric_equation</w:t>
-            </w:r>
-            <w:proofErr w:type="spellEnd"/>
-            <w:r>
-              <w:rPr>
-                <w:rFonts w:cs="Times New Roman"/>
-              </w:rPr>
-              <w:t>’</w:t>
+              <w:t>Defines codes for the covariate ‘allometric_equation’</w:t>
             </w:r>
             <w:r>
               <w:rPr>
@@ -2141,6 +1888,8 @@
           <w:rFonts w:cs="Times New Roman"/>
         </w:rPr>
       </w:pPr>
+      <w:bookmarkStart w:id="0" w:name="_GoBack"/>
+      <w:bookmarkEnd w:id="0"/>
     </w:p>
     <w:p>
       <w:pPr>
@@ -2156,22 +1905,13 @@
           <w:b/>
         </w:rPr>
         <w:lastRenderedPageBreak/>
-        <w:t xml:space="preserve">Entity Relationship Diagram for </w:t>
-      </w:r>
-      <w:proofErr w:type="spellStart"/>
+        <w:t>Entity Relationship Diagram for ForC-db</w:t>
+      </w:r>
       <w:r>
         <w:rPr>
           <w:rFonts w:cs="Times New Roman"/>
           <w:b/>
         </w:rPr>
-        <w:t>ForC-db</w:t>
-      </w:r>
-      <w:proofErr w:type="spellEnd"/>
-      <w:r>
-        <w:rPr>
-          <w:rFonts w:cs="Times New Roman"/>
-          <w:b/>
-        </w:rPr>
         <w:t>:</w:t>
       </w:r>
       <w:r>
@@ -2187,10 +1927,10 @@
           <w:noProof/>
         </w:rPr>
         <w:drawing>
-          <wp:inline distT="0" distB="0" distL="0" distR="0" wp14:anchorId="2AB3AADD" wp14:editId="363813D3">
-            <wp:extent cx="5943600" cy="7686771"/>
-            <wp:effectExtent l="0" t="0" r="0" b="9525"/>
-            <wp:docPr id="2" name="Picture 1"/>
+          <wp:inline distT="0" distB="0" distL="0" distR="0" wp14:anchorId="02F64F20" wp14:editId="69B99C08">
+            <wp:extent cx="5943600" cy="7691755"/>
+            <wp:effectExtent l="0" t="0" r="0" b="4445"/>
+            <wp:docPr id="1" name="Picture 1"/>
             <wp:cNvGraphicFramePr>
               <a:graphicFrameLocks xmlns:a="http://schemas.openxmlformats.org/drawingml/2006/main" noChangeAspect="1"/>
             </wp:cNvGraphicFramePr>
@@ -2198,36 +1938,29 @@
               <a:graphicData uri="http://schemas.openxmlformats.org/drawingml/2006/picture">
                 <pic:pic xmlns:pic="http://schemas.openxmlformats.org/drawingml/2006/picture">
                   <pic:nvPicPr>
-                    <pic:cNvPr id="0" name="Picture 1"/>
-                    <pic:cNvPicPr>
-                      <a:picLocks noChangeAspect="1" noChangeArrowheads="1"/>
-                    </pic:cNvPicPr>
+                    <pic:cNvPr id="0" name="TropForC-db Entity Relationship Diagram.pdf"/>
+                    <pic:cNvPicPr/>
                   </pic:nvPicPr>
                   <pic:blipFill>
-                    <a:blip r:embed="rId15">
+                    <a:blip r:embed="rId16">
                       <a:extLst>
                         <a:ext uri="{28A0092B-C50C-407E-A947-70E740481C1C}">
                           <a14:useLocalDpi xmlns:a14="http://schemas.microsoft.com/office/drawing/2010/main" val="0"/>
                         </a:ext>
                       </a:extLst>
                     </a:blip>
-                    <a:srcRect/>
                     <a:stretch>
                       <a:fillRect/>
                     </a:stretch>
                   </pic:blipFill>
-                  <pic:spPr bwMode="auto">
+                  <pic:spPr>
                     <a:xfrm>
                       <a:off x="0" y="0"/>
-                      <a:ext cx="5943600" cy="7686771"/>
+                      <a:ext cx="5943600" cy="7691755"/>
                     </a:xfrm>
                     <a:prstGeom prst="rect">
                       <a:avLst/>
                     </a:prstGeom>
-                    <a:noFill/>
-                    <a:ln>
-                      <a:noFill/>
-                    </a:ln>
                   </pic:spPr>
                 </pic:pic>
               </a:graphicData>
@@ -2286,7 +2019,7 @@
           <w:szCs w:val="20"/>
         </w:rPr>
       </w:pPr>
-      <w:hyperlink r:id="rId16" w:history="1">
+      <w:hyperlink r:id="rId17" w:history="1">
         <w:r>
           <w:rPr>
             <w:rFonts w:cs="Times New Roman"/>
@@ -2514,14 +2247,12 @@
                 <w:rFonts w:cs="Times New Roman"/>
               </w:rPr>
             </w:pPr>
-            <w:proofErr w:type="spellStart"/>
             <w:r>
               <w:rPr>
                 <w:rFonts w:cs="Times New Roman"/>
               </w:rPr>
               <w:t>siteID</w:t>
             </w:r>
-            <w:proofErr w:type="spellEnd"/>
           </w:p>
         </w:tc>
         <w:tc>
@@ -2577,7 +2308,6 @@
                 <w:rFonts w:cs="Times New Roman"/>
               </w:rPr>
             </w:pPr>
-            <w:proofErr w:type="spellStart"/>
             <w:r>
               <w:rPr>
                 <w:rFonts w:cs="Times New Roman"/>
@@ -2585,7 +2315,6 @@
               </w:rPr>
               <w:t>sites.sitename</w:t>
             </w:r>
-            <w:proofErr w:type="spellEnd"/>
           </w:p>
         </w:tc>
         <w:tc>
@@ -2611,7 +2340,6 @@
               </w:rPr>
               <w:t xml:space="preserve">. Links to </w:t>
             </w:r>
-            <w:proofErr w:type="spellStart"/>
             <w:r>
               <w:rPr>
                 <w:rFonts w:cs="Times New Roman"/>
@@ -2626,7 +2354,6 @@
               </w:rPr>
               <w:t>history</w:t>
             </w:r>
-            <w:proofErr w:type="spellEnd"/>
             <w:r>
               <w:rPr>
                 <w:rFonts w:cs="Times New Roman"/>
@@ -2864,19 +2591,11 @@
                 <w:rFonts w:cs="Times New Roman"/>
               </w:rPr>
             </w:pPr>
-            <w:proofErr w:type="spellStart"/>
-            <w:r>
-              <w:rPr>
-                <w:rFonts w:cs="Times New Roman"/>
-              </w:rPr>
-              <w:t>lat</w:t>
-            </w:r>
-            <w:proofErr w:type="spellEnd"/>
-            <w:r>
-              <w:rPr>
-                <w:rFonts w:cs="Times New Roman"/>
-              </w:rPr>
-              <w:t xml:space="preserve"> </w:t>
+            <w:r>
+              <w:rPr>
+                <w:rFonts w:cs="Times New Roman"/>
+              </w:rPr>
+              <w:t xml:space="preserve">lat </w:t>
             </w:r>
           </w:p>
         </w:tc>
@@ -2931,19 +2650,11 @@
                 <w:rFonts w:cs="Times New Roman"/>
               </w:rPr>
             </w:pPr>
-            <w:proofErr w:type="spellStart"/>
-            <w:r>
-              <w:rPr>
-                <w:rFonts w:cs="Times New Roman"/>
-              </w:rPr>
-              <w:t>lon</w:t>
-            </w:r>
-            <w:proofErr w:type="spellEnd"/>
-            <w:r>
-              <w:rPr>
-                <w:rFonts w:cs="Times New Roman"/>
-              </w:rPr>
-              <w:t xml:space="preserve"> </w:t>
+            <w:r>
+              <w:rPr>
+                <w:rFonts w:cs="Times New Roman"/>
+              </w:rPr>
+              <w:t xml:space="preserve">lon </w:t>
             </w:r>
           </w:p>
         </w:tc>
@@ -2999,14 +2710,12 @@
                 <w:highlight w:val="yellow"/>
               </w:rPr>
             </w:pPr>
-            <w:proofErr w:type="spellStart"/>
             <w:r>
               <w:rPr>
                 <w:rFonts w:cs="Times New Roman"/>
               </w:rPr>
               <w:t>masl</w:t>
             </w:r>
-            <w:proofErr w:type="spellEnd"/>
           </w:p>
         </w:tc>
         <w:tc>
@@ -3120,14 +2829,12 @@
                 <w:rFonts w:cs="Times New Roman"/>
               </w:rPr>
             </w:pPr>
-            <w:proofErr w:type="spellStart"/>
             <w:r>
               <w:rPr>
                 <w:rFonts w:cs="Times New Roman"/>
               </w:rPr>
               <w:t>min.temp</w:t>
             </w:r>
-            <w:proofErr w:type="spellEnd"/>
           </w:p>
         </w:tc>
         <w:tc>
@@ -3183,14 +2890,12 @@
                 <w:rFonts w:cs="Times New Roman"/>
               </w:rPr>
             </w:pPr>
-            <w:proofErr w:type="spellStart"/>
             <w:r>
               <w:rPr>
                 <w:rFonts w:cs="Times New Roman"/>
               </w:rPr>
               <w:t>max.temp</w:t>
             </w:r>
-            <w:proofErr w:type="spellEnd"/>
           </w:p>
         </w:tc>
         <w:tc>
@@ -3304,18 +3009,17 @@
             <w:pPr>
               <w:spacing w:after="0" w:line="240" w:lineRule="auto"/>
               <w:rPr>
-                <w:rFonts w:cs="Times New Roman"/>
-              </w:rPr>
-            </w:pPr>
-            <w:proofErr w:type="spellStart"/>
-            <w:r>
-              <w:rPr>
                 <w:rFonts w:cs="Lucida Grande"/>
                 <w:color w:val="000000"/>
               </w:rPr>
-              <w:t>soil.texture</w:t>
-            </w:r>
-            <w:proofErr w:type="spellEnd"/>
+            </w:pPr>
+            <w:r>
+              <w:rPr>
+                <w:rFonts w:cs="Lucida Grande"/>
+                <w:color w:val="000000"/>
+              </w:rPr>
+              <w:t>climate.notes</w:t>
+            </w:r>
           </w:p>
         </w:tc>
         <w:tc>
@@ -3333,67 +3037,7 @@
               <w:rPr>
                 <w:rFonts w:cs="Times New Roman"/>
               </w:rPr>
-              <w:t>Categorical variable describing s</w:t>
-            </w:r>
-            <w:r>
-              <w:rPr>
-                <w:rFonts w:cs="Times New Roman"/>
-              </w:rPr>
-              <w:t>oil texture</w:t>
-            </w:r>
-            <w:r>
-              <w:rPr>
-                <w:rFonts w:cs="Times New Roman"/>
-              </w:rPr>
-              <w:t>,</w:t>
-            </w:r>
-            <w:r>
-              <w:rPr>
-                <w:rFonts w:cs="Times New Roman"/>
-              </w:rPr>
-              <w:t xml:space="preserve"> </w:t>
-            </w:r>
-            <w:r>
-              <w:rPr>
-                <w:rFonts w:cs="Times New Roman"/>
-              </w:rPr>
-              <w:t>based on % sand-silt-clay</w:t>
-            </w:r>
-            <w:r>
-              <w:rPr>
-                <w:rFonts w:cs="Times New Roman"/>
-              </w:rPr>
-              <w:t xml:space="preserve">. </w:t>
-            </w:r>
-            <w:r>
-              <w:rPr>
-                <w:rFonts w:cs="Times New Roman"/>
-              </w:rPr>
-              <w:t xml:space="preserve">When original publication reports % sand-silt-clay, classification </w:t>
-            </w:r>
-            <w:r>
-              <w:rPr>
-                <w:rFonts w:cs="Times New Roman"/>
-              </w:rPr>
-              <w:t>follows USDA soil</w:t>
-            </w:r>
-            <w:r>
-              <w:rPr>
-                <w:rFonts w:cs="Times New Roman"/>
-              </w:rPr>
-              <w:t xml:space="preserve"> classification</w:t>
-            </w:r>
-            <w:r>
-              <w:rPr>
-                <w:rFonts w:cs="Times New Roman"/>
-              </w:rPr>
-              <w:t>.</w:t>
-            </w:r>
-            <w:r>
-              <w:rPr>
-                <w:rFonts w:cs="Times New Roman"/>
-              </w:rPr>
-              <w:t xml:space="preserve"> </w:t>
+              <w:t>Climate details not included above</w:t>
             </w:r>
           </w:p>
         </w:tc>
@@ -3408,12 +3052,6 @@
                 <w:rFonts w:cs="Times New Roman"/>
               </w:rPr>
             </w:pPr>
-            <w:r>
-              <w:rPr>
-                <w:rFonts w:cs="Times New Roman"/>
-              </w:rPr>
-              <w:t>-</w:t>
-            </w:r>
           </w:p>
         </w:tc>
       </w:tr>
@@ -3429,15 +3067,13 @@
                 <w:rFonts w:cs="Times New Roman"/>
               </w:rPr>
             </w:pPr>
-            <w:proofErr w:type="spellStart"/>
             <w:r>
               <w:rPr>
                 <w:rFonts w:cs="Lucida Grande"/>
                 <w:color w:val="000000"/>
               </w:rPr>
-              <w:t>soil.classification</w:t>
-            </w:r>
-            <w:proofErr w:type="spellEnd"/>
+              <w:t>soil.texture</w:t>
+            </w:r>
           </w:p>
         </w:tc>
         <w:tc>
@@ -3455,7 +3091,67 @@
               <w:rPr>
                 <w:rFonts w:cs="Times New Roman"/>
               </w:rPr>
-              <w:t>Soil classification (USDA soil taxonomy or FAO soil classification)</w:t>
+              <w:t>Categorical variable describing s</w:t>
+            </w:r>
+            <w:r>
+              <w:rPr>
+                <w:rFonts w:cs="Times New Roman"/>
+              </w:rPr>
+              <w:t>oil texture</w:t>
+            </w:r>
+            <w:r>
+              <w:rPr>
+                <w:rFonts w:cs="Times New Roman"/>
+              </w:rPr>
+              <w:t>,</w:t>
+            </w:r>
+            <w:r>
+              <w:rPr>
+                <w:rFonts w:cs="Times New Roman"/>
+              </w:rPr>
+              <w:t xml:space="preserve"> </w:t>
+            </w:r>
+            <w:r>
+              <w:rPr>
+                <w:rFonts w:cs="Times New Roman"/>
+              </w:rPr>
+              <w:t>based on % sand-silt-clay</w:t>
+            </w:r>
+            <w:r>
+              <w:rPr>
+                <w:rFonts w:cs="Times New Roman"/>
+              </w:rPr>
+              <w:t xml:space="preserve">. </w:t>
+            </w:r>
+            <w:r>
+              <w:rPr>
+                <w:rFonts w:cs="Times New Roman"/>
+              </w:rPr>
+              <w:t xml:space="preserve">When original publication reports % sand-silt-clay, classification </w:t>
+            </w:r>
+            <w:r>
+              <w:rPr>
+                <w:rFonts w:cs="Times New Roman"/>
+              </w:rPr>
+              <w:t>follows USDA soil</w:t>
+            </w:r>
+            <w:r>
+              <w:rPr>
+                <w:rFonts w:cs="Times New Roman"/>
+              </w:rPr>
+              <w:t xml:space="preserve"> classification</w:t>
+            </w:r>
+            <w:r>
+              <w:rPr>
+                <w:rFonts w:cs="Times New Roman"/>
+              </w:rPr>
+              <w:t>.</w:t>
+            </w:r>
+            <w:r>
+              <w:rPr>
+                <w:rFonts w:cs="Times New Roman"/>
+              </w:rPr>
+              <w:t xml:space="preserve"> </w:t>
             </w:r>
           </w:p>
         </w:tc>
@@ -3491,14 +3187,13 @@
                 <w:rFonts w:cs="Times New Roman"/>
               </w:rPr>
             </w:pPr>
-            <w:proofErr w:type="spellStart"/>
-            <w:r>
-              <w:rPr>
-                <w:rFonts w:cs="Times New Roman"/>
-              </w:rPr>
-              <w:t>soilnotes</w:t>
-            </w:r>
-            <w:proofErr w:type="spellEnd"/>
+            <w:r>
+              <w:rPr>
+                <w:rFonts w:cs="Lucida Grande"/>
+                <w:color w:val="000000"/>
+              </w:rPr>
+              <w:t>soil.classification</w:t>
+            </w:r>
           </w:p>
         </w:tc>
         <w:tc>
@@ -3516,7 +3211,7 @@
               <w:rPr>
                 <w:rFonts w:cs="Times New Roman"/>
               </w:rPr>
-              <w:t>Soil details not included above</w:t>
+              <w:t>Soil classification (USDA soil taxonomy or FAO soil classification)</w:t>
             </w:r>
           </w:p>
         </w:tc>
@@ -3552,14 +3247,12 @@
                 <w:rFonts w:cs="Times New Roman"/>
               </w:rPr>
             </w:pPr>
-            <w:proofErr w:type="spellStart"/>
-            <w:r>
-              <w:rPr>
-                <w:rFonts w:cs="Times New Roman"/>
-              </w:rPr>
-              <w:t>sitenotes</w:t>
-            </w:r>
-            <w:proofErr w:type="spellEnd"/>
+            <w:r>
+              <w:rPr>
+                <w:rFonts w:cs="Times New Roman"/>
+              </w:rPr>
+              <w:t>soilnotes</w:t>
+            </w:r>
           </w:p>
         </w:tc>
         <w:tc>
@@ -3577,13 +3270,7 @@
               <w:rPr>
                 <w:rFonts w:cs="Times New Roman"/>
               </w:rPr>
-              <w:t>S</w:t>
-            </w:r>
-            <w:r>
-              <w:rPr>
-                <w:rFonts w:cs="Times New Roman"/>
-              </w:rPr>
-              <w:t>ite details not included above</w:t>
+              <w:t>Soil details not included above</w:t>
             </w:r>
           </w:p>
         </w:tc>
@@ -3619,14 +3306,12 @@
                 <w:rFonts w:cs="Times New Roman"/>
               </w:rPr>
             </w:pPr>
-            <w:proofErr w:type="spellStart"/>
-            <w:r>
-              <w:rPr>
-                <w:rFonts w:cs="Times New Roman"/>
-              </w:rPr>
-              <w:t>siteref</w:t>
-            </w:r>
-            <w:proofErr w:type="spellEnd"/>
+            <w:r>
+              <w:rPr>
+                <w:rFonts w:cs="Times New Roman"/>
+              </w:rPr>
+              <w:t>hydrology.notes</w:t>
+            </w:r>
           </w:p>
         </w:tc>
         <w:tc>
@@ -3644,43 +3329,13 @@
               <w:rPr>
                 <w:rFonts w:cs="Times New Roman"/>
               </w:rPr>
-              <w:t>R</w:t>
-            </w:r>
-            <w:r>
-              <w:rPr>
-                <w:rFonts w:cs="Times New Roman"/>
-              </w:rPr>
-              <w:t>eferences</w:t>
-            </w:r>
-            <w:r>
-              <w:rPr>
-                <w:rFonts w:cs="Times New Roman"/>
-              </w:rPr>
-              <w:t>—in addition to those associated with measurement data—</w:t>
-            </w:r>
-            <w:r>
-              <w:rPr>
-                <w:rFonts w:cs="Times New Roman"/>
-              </w:rPr>
-              <w:t>used to obtain site data.</w:t>
-            </w:r>
-            <w:r>
-              <w:rPr>
-                <w:rFonts w:cs="Times New Roman"/>
-              </w:rPr>
-              <w:t xml:space="preserve"> When all site data were obtained from</w:t>
-            </w:r>
-            <w:r>
-              <w:rPr>
-                <w:rFonts w:cs="Times New Roman"/>
-              </w:rPr>
-              <w:t xml:space="preserve"> references associated with measurement data, this field is</w:t>
-            </w:r>
-            <w:r>
-              <w:rPr>
-                <w:rFonts w:cs="Times New Roman"/>
-              </w:rPr>
-              <w:t xml:space="preserve"> populated with ‘NA’.</w:t>
+              <w:t xml:space="preserve">Notes on sites hydrology (e.g., </w:t>
+            </w:r>
+            <w:r>
+              <w:rPr>
+                <w:rFonts w:cs="Times New Roman"/>
+              </w:rPr>
+              <w:t xml:space="preserve">terra firma, seasonally flodded) </w:t>
             </w:r>
           </w:p>
         </w:tc>
@@ -3695,12 +3350,6 @@
                 <w:rFonts w:cs="Times New Roman"/>
               </w:rPr>
             </w:pPr>
-            <w:r>
-              <w:rPr>
-                <w:rFonts w:cs="Times New Roman"/>
-              </w:rPr>
-              <w:t>-</w:t>
-            </w:r>
           </w:p>
         </w:tc>
       </w:tr>
@@ -3720,7 +3369,7 @@
               <w:rPr>
                 <w:rFonts w:cs="Times New Roman"/>
               </w:rPr>
-              <w:t>area</w:t>
+              <w:t>sitenotes</w:t>
             </w:r>
           </w:p>
         </w:tc>
@@ -3739,31 +3388,13 @@
               <w:rPr>
                 <w:rFonts w:cs="Times New Roman"/>
               </w:rPr>
-              <w:t>Groups sites that are geographically proximate and edaphically similar. Defined as a group of sites where no site is removed from the rest in its group by &gt;0.25 degrees latitude or longitude.</w:t>
-            </w:r>
-            <w:r>
-              <w:rPr>
-                <w:rFonts w:cs="Times New Roman"/>
-              </w:rPr>
-              <w:t xml:space="preserve"> Note that gro</w:t>
-            </w:r>
-            <w:r>
-              <w:rPr>
-                <w:rFonts w:cs="Times New Roman"/>
-              </w:rPr>
-              <w:t xml:space="preserve">upings are subject to change. </w:t>
-            </w:r>
-            <w:r>
-              <w:rPr>
-                <w:rFonts w:cs="Times New Roman"/>
-              </w:rPr>
-              <w:t>As of F</w:t>
-            </w:r>
-            <w:r>
-              <w:rPr>
-                <w:rFonts w:cs="Times New Roman"/>
-              </w:rPr>
-              <w:t>ebruary 2017, all values were for the set of sites published in Anderson-Teixeira et al. (2016).</w:t>
+              <w:t>S</w:t>
+            </w:r>
+            <w:r>
+              <w:rPr>
+                <w:rFonts w:cs="Times New Roman"/>
+              </w:rPr>
+              <w:t>ite details not included above</w:t>
             </w:r>
           </w:p>
         </w:tc>
@@ -3799,14 +3430,190 @@
                 <w:rFonts w:cs="Times New Roman"/>
               </w:rPr>
             </w:pPr>
-            <w:proofErr w:type="spellStart"/>
+            <w:r>
+              <w:rPr>
+                <w:rFonts w:cs="Times New Roman"/>
+              </w:rPr>
+              <w:t>siteref</w:t>
+            </w:r>
+          </w:p>
+        </w:tc>
+        <w:tc>
+          <w:tcPr>
+            <w:tcW w:w="7020" w:type="dxa"/>
+          </w:tcPr>
+          <w:p>
+            <w:pPr>
+              <w:spacing w:after="0" w:line="240" w:lineRule="auto"/>
+              <w:rPr>
+                <w:rFonts w:cs="Times New Roman"/>
+              </w:rPr>
+            </w:pPr>
+            <w:r>
+              <w:rPr>
+                <w:rFonts w:cs="Times New Roman"/>
+              </w:rPr>
+              <w:t>R</w:t>
+            </w:r>
+            <w:r>
+              <w:rPr>
+                <w:rFonts w:cs="Times New Roman"/>
+              </w:rPr>
+              <w:t>eferences</w:t>
+            </w:r>
+            <w:r>
+              <w:rPr>
+                <w:rFonts w:cs="Times New Roman"/>
+              </w:rPr>
+              <w:t>—in addition to those associated with measurement data—</w:t>
+            </w:r>
+            <w:r>
+              <w:rPr>
+                <w:rFonts w:cs="Times New Roman"/>
+              </w:rPr>
+              <w:t>used to obtain site data.</w:t>
+            </w:r>
+            <w:r>
+              <w:rPr>
+                <w:rFonts w:cs="Times New Roman"/>
+              </w:rPr>
+              <w:t xml:space="preserve"> When all site data were obtained from</w:t>
+            </w:r>
+            <w:r>
+              <w:rPr>
+                <w:rFonts w:cs="Times New Roman"/>
+              </w:rPr>
+              <w:t xml:space="preserve"> references associated with measurement data, this field is</w:t>
+            </w:r>
+            <w:r>
+              <w:rPr>
+                <w:rFonts w:cs="Times New Roman"/>
+              </w:rPr>
+              <w:t xml:space="preserve"> populated with ‘NA’.</w:t>
+            </w:r>
+          </w:p>
+        </w:tc>
+        <w:tc>
+          <w:tcPr>
+            <w:tcW w:w="738" w:type="dxa"/>
+          </w:tcPr>
+          <w:p>
+            <w:pPr>
+              <w:spacing w:after="0" w:line="240" w:lineRule="auto"/>
+              <w:rPr>
+                <w:rFonts w:cs="Times New Roman"/>
+              </w:rPr>
+            </w:pPr>
+            <w:r>
+              <w:rPr>
+                <w:rFonts w:cs="Times New Roman"/>
+              </w:rPr>
+              <w:t>-</w:t>
+            </w:r>
+          </w:p>
+        </w:tc>
+      </w:tr>
+      <w:tr>
+        <w:tc>
+          <w:tcPr>
+            <w:tcW w:w="1818" w:type="dxa"/>
+          </w:tcPr>
+          <w:p>
+            <w:pPr>
+              <w:spacing w:after="0" w:line="240" w:lineRule="auto"/>
+              <w:rPr>
+                <w:rFonts w:cs="Times New Roman"/>
+              </w:rPr>
+            </w:pPr>
+            <w:r>
+              <w:rPr>
+                <w:rFonts w:cs="Times New Roman"/>
+              </w:rPr>
+              <w:t>area</w:t>
+            </w:r>
+          </w:p>
+        </w:tc>
+        <w:tc>
+          <w:tcPr>
+            <w:tcW w:w="7020" w:type="dxa"/>
+          </w:tcPr>
+          <w:p>
+            <w:pPr>
+              <w:spacing w:after="0" w:line="240" w:lineRule="auto"/>
+              <w:rPr>
+                <w:rFonts w:cs="Times New Roman"/>
+              </w:rPr>
+            </w:pPr>
+            <w:r>
+              <w:rPr>
+                <w:rFonts w:cs="Times New Roman"/>
+              </w:rPr>
+              <w:t>Groups sites that are geographically proximate and edaphically similar. Defined as a group of sites where no site is removed from the rest in its group by &gt;0.25 degrees latitude or longitude.</w:t>
+            </w:r>
+            <w:r>
+              <w:rPr>
+                <w:rFonts w:cs="Times New Roman"/>
+              </w:rPr>
+              <w:t xml:space="preserve"> Note that gro</w:t>
+            </w:r>
+            <w:r>
+              <w:rPr>
+                <w:rFonts w:cs="Times New Roman"/>
+              </w:rPr>
+              <w:t xml:space="preserve">upings are subject to change. </w:t>
+            </w:r>
+            <w:r>
+              <w:rPr>
+                <w:rFonts w:cs="Times New Roman"/>
+              </w:rPr>
+              <w:t>As of F</w:t>
+            </w:r>
+            <w:r>
+              <w:rPr>
+                <w:rFonts w:cs="Times New Roman"/>
+              </w:rPr>
+              <w:t>ebruary 2017, all values were for the set of sites published in Anderson-Teixeira et al. (2016).</w:t>
+            </w:r>
+          </w:p>
+        </w:tc>
+        <w:tc>
+          <w:tcPr>
+            <w:tcW w:w="738" w:type="dxa"/>
+          </w:tcPr>
+          <w:p>
+            <w:pPr>
+              <w:spacing w:after="0" w:line="240" w:lineRule="auto"/>
+              <w:rPr>
+                <w:rFonts w:cs="Times New Roman"/>
+              </w:rPr>
+            </w:pPr>
+            <w:r>
+              <w:rPr>
+                <w:rFonts w:cs="Times New Roman"/>
+              </w:rPr>
+              <w:t>-</w:t>
+            </w:r>
+          </w:p>
+        </w:tc>
+      </w:tr>
+      <w:tr>
+        <w:tc>
+          <w:tcPr>
+            <w:tcW w:w="1818" w:type="dxa"/>
+          </w:tcPr>
+          <w:p>
+            <w:pPr>
+              <w:spacing w:after="0" w:line="240" w:lineRule="auto"/>
+              <w:rPr>
+                <w:rFonts w:cs="Times New Roman"/>
+              </w:rPr>
+            </w:pPr>
             <w:r>
               <w:rPr>
                 <w:rFonts w:cs="Times New Roman"/>
               </w:rPr>
               <w:t>biogeog</w:t>
             </w:r>
-            <w:proofErr w:type="spellEnd"/>
           </w:p>
         </w:tc>
         <w:tc>
@@ -3906,14 +3713,12 @@
                 <w:rFonts w:cs="Times New Roman"/>
               </w:rPr>
             </w:pPr>
-            <w:proofErr w:type="spellStart"/>
             <w:r>
               <w:rPr>
                 <w:rFonts w:cs="Times New Roman"/>
               </w:rPr>
               <w:t>Koeppen</w:t>
             </w:r>
-            <w:proofErr w:type="spellEnd"/>
           </w:p>
         </w:tc>
         <w:tc>
@@ -3927,7 +3732,6 @@
                 <w:rFonts w:cs="Times New Roman"/>
               </w:rPr>
             </w:pPr>
-            <w:proofErr w:type="spellStart"/>
             <w:r>
               <w:rPr>
                 <w:rFonts w:eastAsia="Times New Roman" w:cs="Times New Roman"/>
@@ -3935,28 +3739,18 @@
               </w:rPr>
               <w:t>Köppen</w:t>
             </w:r>
-            <w:proofErr w:type="spellEnd"/>
             <w:r>
               <w:rPr>
                 <w:rFonts w:cs="Times New Roman"/>
               </w:rPr>
               <w:t xml:space="preserve">-Geiger classification, extracted from the ESRI </w:t>
             </w:r>
-            <w:proofErr w:type="spellStart"/>
             <w:r>
               <w:rPr>
                 <w:rFonts w:eastAsia="Times New Roman" w:cs="Times New Roman"/>
                 <w:bCs/>
               </w:rPr>
-              <w:t>Köppen</w:t>
-            </w:r>
-            <w:proofErr w:type="spellEnd"/>
-            <w:r>
-              <w:rPr>
-                <w:rFonts w:eastAsia="Times New Roman" w:cs="Times New Roman"/>
-                <w:bCs/>
-              </w:rPr>
-              <w:t xml:space="preserve">-Geiger </w:t>
+              <w:t xml:space="preserve">Köppen-Geiger </w:t>
             </w:r>
             <w:r>
               <w:rPr>
@@ -3998,14 +3792,12 @@
                 <w:rFonts w:cs="Times New Roman"/>
               </w:rPr>
             </w:pPr>
-            <w:proofErr w:type="spellStart"/>
             <w:r>
               <w:rPr>
                 <w:rFonts w:cs="Times New Roman"/>
               </w:rPr>
               <w:t>FAOecozone</w:t>
             </w:r>
-            <w:proofErr w:type="spellEnd"/>
           </w:p>
         </w:tc>
         <w:tc>
@@ -4023,21 +3815,7 @@
               <w:rPr>
                 <w:rFonts w:cs="Times New Roman"/>
               </w:rPr>
-              <w:t xml:space="preserve">FAO global ecological zones classification, extracted from FAO’s </w:t>
-            </w:r>
-            <w:proofErr w:type="spellStart"/>
-            <w:r>
-              <w:rPr>
-                <w:rFonts w:cs="Times New Roman"/>
-              </w:rPr>
-              <w:t>GeoNetwork</w:t>
-            </w:r>
-            <w:proofErr w:type="spellEnd"/>
-            <w:r>
-              <w:rPr>
-                <w:rFonts w:cs="Times New Roman"/>
-              </w:rPr>
-              <w:t xml:space="preserve"> (http://www.fao.org:80/geonetwork).</w:t>
+              <w:t>FAO global ecological zones classification, extracted from FAO’s GeoNetwork (http://www.fao.org:80/geonetwork).</w:t>
             </w:r>
           </w:p>
         </w:tc>
@@ -4073,7 +3851,6 @@
                 <w:rFonts w:cs="Times New Roman"/>
               </w:rPr>
             </w:pPr>
-            <w:proofErr w:type="gramStart"/>
             <w:r>
               <w:rPr>
                 <w:rFonts w:cs="Times New Roman"/>
@@ -4088,7 +3865,6 @@
               </w:rPr>
               <w:t>ID.v1</w:t>
             </w:r>
-            <w:proofErr w:type="gramEnd"/>
           </w:p>
         </w:tc>
         <w:tc>
@@ -4106,21 +3882,7 @@
               <w:rPr>
                 <w:rFonts w:cs="Times New Roman"/>
               </w:rPr>
-              <w:t xml:space="preserve">Original </w:t>
-            </w:r>
-            <w:proofErr w:type="spellStart"/>
-            <w:r>
-              <w:rPr>
-                <w:rFonts w:cs="Times New Roman"/>
-              </w:rPr>
-              <w:t>siteID</w:t>
-            </w:r>
-            <w:proofErr w:type="spellEnd"/>
-            <w:r>
-              <w:rPr>
-                <w:rFonts w:cs="Times New Roman"/>
-              </w:rPr>
-              <w:t>, where numbers ≤503 correspond to records released in the first published version of the database (Anderson-Teixeira et al., 2015)</w:t>
+              <w:t>Original siteID, where numbers ≤503 correspond to records released in the first published version of the database (Anderson-Teixeira et al., 2015)</w:t>
             </w:r>
           </w:p>
         </w:tc>
@@ -4180,7 +3942,6 @@
         <w:lastRenderedPageBreak/>
         <w:t>(2) TropForC_plothistory.csv - ‘</w:t>
       </w:r>
-      <w:proofErr w:type="spellStart"/>
       <w:r>
         <w:rPr>
           <w:rFonts w:ascii="Times New Roman" w:hAnsi="Times New Roman" w:cs="Times New Roman"/>
@@ -4190,7 +3951,6 @@
         </w:rPr>
         <w:t>plothistory</w:t>
       </w:r>
-      <w:proofErr w:type="spellEnd"/>
       <w:r>
         <w:rPr>
           <w:rFonts w:ascii="Times New Roman" w:hAnsi="Times New Roman" w:cs="Times New Roman"/>
@@ -4297,14 +4057,12 @@
                 <w:rFonts w:cs="Times New Roman"/>
               </w:rPr>
             </w:pPr>
-            <w:proofErr w:type="spellStart"/>
             <w:r>
               <w:rPr>
                 <w:rFonts w:cs="Times New Roman"/>
               </w:rPr>
               <w:t>plothistoryID</w:t>
             </w:r>
-            <w:proofErr w:type="spellEnd"/>
           </w:p>
         </w:tc>
         <w:tc>
@@ -4358,7 +4116,6 @@
                 <w:rFonts w:cs="Times New Roman"/>
               </w:rPr>
             </w:pPr>
-            <w:proofErr w:type="spellStart"/>
             <w:r>
               <w:rPr>
                 <w:rFonts w:cs="Times New Roman"/>
@@ -4366,7 +4123,6 @@
               </w:rPr>
               <w:t>sites.sitename</w:t>
             </w:r>
-            <w:proofErr w:type="spellEnd"/>
           </w:p>
           <w:p>
             <w:pPr>
@@ -4521,14 +4277,12 @@
                 <w:rFonts w:cs="Times New Roman"/>
               </w:rPr>
             </w:pPr>
-            <w:proofErr w:type="spellStart"/>
             <w:r>
               <w:rPr>
                 <w:rFonts w:cs="Times New Roman"/>
               </w:rPr>
               <w:t>plotarea</w:t>
             </w:r>
-            <w:proofErr w:type="spellEnd"/>
           </w:p>
         </w:tc>
         <w:tc>
@@ -4582,14 +4336,12 @@
                 <w:rFonts w:cs="Times New Roman"/>
               </w:rPr>
             </w:pPr>
-            <w:proofErr w:type="gramStart"/>
             <w:r>
               <w:rPr>
                 <w:rFonts w:cs="Times New Roman"/>
               </w:rPr>
               <w:t>date</w:t>
             </w:r>
-            <w:proofErr w:type="gramEnd"/>
           </w:p>
         </w:tc>
         <w:tc>
@@ -4643,16 +4395,12 @@
                 <w:rFonts w:cs="Times New Roman"/>
               </w:rPr>
             </w:pPr>
-            <w:proofErr w:type="spellStart"/>
-            <w:proofErr w:type="gramStart"/>
             <w:r>
               <w:rPr>
                 <w:rFonts w:cs="Times New Roman"/>
               </w:rPr>
               <w:t>daten</w:t>
             </w:r>
-            <w:proofErr w:type="spellEnd"/>
-            <w:proofErr w:type="gramEnd"/>
           </w:p>
         </w:tc>
         <w:tc>
@@ -4700,14 +4448,12 @@
                 <w:rFonts w:cs="Times New Roman"/>
               </w:rPr>
             </w:pPr>
-            <w:proofErr w:type="spellStart"/>
             <w:r>
               <w:rPr>
                 <w:rFonts w:cs="Times New Roman"/>
               </w:rPr>
               <w:t>dateloc</w:t>
             </w:r>
-            <w:proofErr w:type="spellEnd"/>
           </w:p>
         </w:tc>
         <w:tc>
@@ -4768,7 +4514,6 @@
                 <w:b/>
               </w:rPr>
             </w:pPr>
-            <w:proofErr w:type="spellStart"/>
             <w:r>
               <w:rPr>
                 <w:rFonts w:cs="Times New Roman"/>
@@ -4776,7 +4521,6 @@
               </w:rPr>
               <w:t>distcat</w:t>
             </w:r>
-            <w:proofErr w:type="spellEnd"/>
           </w:p>
         </w:tc>
         <w:tc>
@@ -4831,7 +4575,6 @@
                 <w:b/>
               </w:rPr>
             </w:pPr>
-            <w:proofErr w:type="spellStart"/>
             <w:r>
               <w:rPr>
                 <w:rFonts w:cs="Times New Roman"/>
@@ -4839,7 +4582,6 @@
               </w:rPr>
               <w:t>disttype</w:t>
             </w:r>
-            <w:proofErr w:type="spellEnd"/>
           </w:p>
         </w:tc>
         <w:tc>
@@ -4859,7 +4601,6 @@
               </w:rPr>
               <w:t xml:space="preserve">Plot history event types. See </w:t>
             </w:r>
-            <w:proofErr w:type="spellStart"/>
             <w:r>
               <w:rPr>
                 <w:rFonts w:cs="Times New Roman"/>
@@ -4867,7 +4608,6 @@
               </w:rPr>
               <w:t>disttype</w:t>
             </w:r>
-            <w:proofErr w:type="spellEnd"/>
             <w:r>
               <w:rPr>
                 <w:rFonts w:cs="Times New Roman"/>
@@ -5035,14 +4775,12 @@
                 <w:rFonts w:cs="Times New Roman"/>
               </w:rPr>
             </w:pPr>
-            <w:proofErr w:type="spellStart"/>
             <w:r>
               <w:rPr>
                 <w:rFonts w:cs="Times New Roman"/>
               </w:rPr>
               <w:t>distnotes</w:t>
             </w:r>
-            <w:proofErr w:type="spellEnd"/>
           </w:p>
         </w:tc>
         <w:tc>
@@ -5096,7 +4834,6 @@
                 <w:rFonts w:cs="Times New Roman"/>
               </w:rPr>
             </w:pPr>
-            <w:proofErr w:type="gramStart"/>
             <w:r>
               <w:rPr>
                 <w:rFonts w:cs="Times New Roman"/>
@@ -5104,7 +4841,6 @@
               </w:rPr>
               <w:t>plothistoryID.v1</w:t>
             </w:r>
-            <w:proofErr w:type="gramEnd"/>
           </w:p>
         </w:tc>
         <w:tc>
@@ -5122,21 +4858,7 @@
               <w:rPr>
                 <w:rFonts w:cs="Times New Roman"/>
               </w:rPr>
-              <w:t xml:space="preserve">Original </w:t>
-            </w:r>
-            <w:proofErr w:type="spellStart"/>
-            <w:r>
-              <w:rPr>
-                <w:rFonts w:cs="Times New Roman"/>
-              </w:rPr>
-              <w:t>plothistoryID</w:t>
-            </w:r>
-            <w:proofErr w:type="spellEnd"/>
-            <w:r>
-              <w:rPr>
-                <w:rFonts w:cs="Times New Roman"/>
-              </w:rPr>
-              <w:t xml:space="preserve">, where numbers </w:t>
+              <w:t xml:space="preserve">Original plothistoryID, where numbers </w:t>
             </w:r>
             <w:r>
               <w:rPr>
@@ -5332,14 +5054,12 @@
                 <w:rFonts w:cs="Times New Roman"/>
               </w:rPr>
             </w:pPr>
-            <w:proofErr w:type="spellStart"/>
             <w:r>
               <w:rPr>
                 <w:rFonts w:cs="Times New Roman"/>
               </w:rPr>
               <w:t>measurementID</w:t>
             </w:r>
-            <w:proofErr w:type="spellEnd"/>
           </w:p>
         </w:tc>
         <w:tc>
@@ -5393,7 +5113,6 @@
                 <w:rFonts w:cs="Times New Roman"/>
               </w:rPr>
             </w:pPr>
-            <w:proofErr w:type="spellStart"/>
             <w:r>
               <w:rPr>
                 <w:rFonts w:cs="Times New Roman"/>
@@ -5401,7 +5120,6 @@
               </w:rPr>
               <w:t>sites.sitename</w:t>
             </w:r>
-            <w:proofErr w:type="spellEnd"/>
           </w:p>
         </w:tc>
         <w:tc>
@@ -5434,7 +5152,6 @@
               </w:rPr>
               <w:t xml:space="preserve"> and </w:t>
             </w:r>
-            <w:proofErr w:type="spellStart"/>
             <w:r>
               <w:rPr>
                 <w:rFonts w:cs="Times New Roman"/>
@@ -5449,7 +5166,6 @@
               </w:rPr>
               <w:t>history</w:t>
             </w:r>
-            <w:proofErr w:type="spellEnd"/>
             <w:r>
               <w:rPr>
                 <w:rFonts w:cs="Times New Roman"/>
@@ -5516,7 +5232,6 @@
               </w:rPr>
               <w:t xml:space="preserve">Unique plot identifier name for the plot in which the measurement was made. Links to </w:t>
             </w:r>
-            <w:proofErr w:type="spellStart"/>
             <w:r>
               <w:rPr>
                 <w:rFonts w:cs="Times New Roman"/>
@@ -5524,7 +5239,6 @@
               </w:rPr>
               <w:t>plothistory</w:t>
             </w:r>
-            <w:proofErr w:type="spellEnd"/>
             <w:r>
               <w:rPr>
                 <w:rFonts w:cs="Times New Roman"/>
@@ -5565,14 +5279,12 @@
                 <w:rFonts w:cs="Times New Roman"/>
               </w:rPr>
             </w:pPr>
-            <w:proofErr w:type="spellStart"/>
             <w:r>
               <w:rPr>
                 <w:rFonts w:cs="Times New Roman"/>
               </w:rPr>
               <w:t>stand.age</w:t>
             </w:r>
-            <w:proofErr w:type="spellEnd"/>
           </w:p>
         </w:tc>
         <w:tc>
@@ -5614,21 +5326,7 @@
               <w:rPr>
                 <w:rFonts w:cs="Times New Roman"/>
               </w:rPr>
-              <w:t xml:space="preserve"> stands, the </w:t>
-            </w:r>
-            <w:proofErr w:type="spellStart"/>
-            <w:r>
-              <w:rPr>
-                <w:rFonts w:cs="Times New Roman"/>
-              </w:rPr>
-              <w:t>stand.age</w:t>
-            </w:r>
-            <w:proofErr w:type="spellEnd"/>
-            <w:r>
-              <w:rPr>
-                <w:rFonts w:cs="Times New Roman"/>
-              </w:rPr>
-              <w:t xml:space="preserve"> is recorded as “999”. </w:t>
+              <w:t xml:space="preserve"> stands, the stand.age is recorded as “999”. </w:t>
             </w:r>
           </w:p>
         </w:tc>
@@ -5664,7 +5362,6 @@
                 <w:rFonts w:cs="Times New Roman"/>
               </w:rPr>
             </w:pPr>
-            <w:proofErr w:type="spellStart"/>
             <w:r>
               <w:rPr>
                 <w:rFonts w:cs="Times New Roman"/>
@@ -5672,7 +5369,6 @@
               </w:rPr>
               <w:t>dominantveg</w:t>
             </w:r>
-            <w:proofErr w:type="spellEnd"/>
           </w:p>
         </w:tc>
         <w:tc>
@@ -5704,7 +5400,6 @@
               </w:rPr>
               <w:t xml:space="preserve">. Identical to </w:t>
             </w:r>
-            <w:proofErr w:type="spellStart"/>
             <w:r>
               <w:rPr>
                 <w:rFonts w:cs="Times New Roman"/>
@@ -5712,14 +5407,12 @@
               </w:rPr>
               <w:t>acceptedsymbol</w:t>
             </w:r>
-            <w:proofErr w:type="spellEnd"/>
             <w:r>
               <w:rPr>
                 <w:rFonts w:cs="Times New Roman"/>
               </w:rPr>
               <w:t xml:space="preserve"> for multi-species forests. For plantations, this is the appropriate </w:t>
             </w:r>
-            <w:proofErr w:type="spellStart"/>
             <w:r>
               <w:rPr>
                 <w:rFonts w:cs="Times New Roman"/>
@@ -5727,7 +5420,6 @@
               </w:rPr>
               <w:t>pftcode</w:t>
             </w:r>
-            <w:proofErr w:type="spellEnd"/>
             <w:r>
               <w:rPr>
                 <w:rFonts w:cs="Times New Roman"/>
@@ -5769,14 +5461,12 @@
                 <w:b/>
               </w:rPr>
             </w:pPr>
-            <w:proofErr w:type="spellStart"/>
             <w:r>
               <w:rPr>
                 <w:rFonts w:cs="Times New Roman"/>
               </w:rPr>
               <w:t>scientificname</w:t>
             </w:r>
-            <w:proofErr w:type="spellEnd"/>
           </w:p>
         </w:tc>
         <w:tc>
@@ -5831,7 +5521,6 @@
                 <w:b/>
               </w:rPr>
             </w:pPr>
-            <w:proofErr w:type="spellStart"/>
             <w:r>
               <w:rPr>
                 <w:rFonts w:cs="Times New Roman"/>
@@ -5839,7 +5528,6 @@
               </w:rPr>
               <w:t>acceptedsymbol</w:t>
             </w:r>
-            <w:proofErr w:type="spellEnd"/>
           </w:p>
         </w:tc>
         <w:tc>
@@ -5857,81 +5545,35 @@
               <w:rPr>
                 <w:rFonts w:cs="Times New Roman"/>
               </w:rPr>
-              <w:t>Acronym for plant functional type (</w:t>
-            </w:r>
-            <w:proofErr w:type="spellStart"/>
-            <w:r>
-              <w:rPr>
-                <w:rFonts w:cs="Times New Roman"/>
+              <w:t xml:space="preserve">Acronym for plant functional type (pft; multi-species stands) or species listed in scientificname (monospecific stands—i.e., plantations). Plant functional type code, </w:t>
+            </w:r>
+            <w:r>
+              <w:rPr>
+                <w:rFonts w:cs="Times New Roman"/>
+                <w:b/>
+              </w:rPr>
+              <w:t>pftcode</w:t>
+            </w:r>
+            <w:r>
+              <w:rPr>
+                <w:rFonts w:cs="Times New Roman"/>
+              </w:rPr>
+              <w:t xml:space="preserve">, is as defined in the the </w:t>
+            </w:r>
+            <w:r>
+              <w:rPr>
+                <w:rFonts w:cs="Times New Roman"/>
+                <w:b/>
               </w:rPr>
               <w:t>pft</w:t>
             </w:r>
-            <w:proofErr w:type="spellEnd"/>
-            <w:r>
-              <w:rPr>
-                <w:rFonts w:cs="Times New Roman"/>
-              </w:rPr>
-              <w:t xml:space="preserve">; multi-species stands) or species listed in </w:t>
-            </w:r>
-            <w:proofErr w:type="spellStart"/>
-            <w:r>
-              <w:rPr>
-                <w:rFonts w:cs="Times New Roman"/>
-              </w:rPr>
-              <w:t>scientificname</w:t>
-            </w:r>
-            <w:proofErr w:type="spellEnd"/>
-            <w:r>
-              <w:rPr>
-                <w:rFonts w:cs="Times New Roman"/>
-              </w:rPr>
-              <w:t xml:space="preserve"> (monospecific stands—i.e., plantations). Plant functional type code, </w:t>
-            </w:r>
-            <w:proofErr w:type="spellStart"/>
-            <w:r>
-              <w:rPr>
-                <w:rFonts w:cs="Times New Roman"/>
-                <w:b/>
-              </w:rPr>
-              <w:t>pftcode</w:t>
-            </w:r>
-            <w:proofErr w:type="spellEnd"/>
-            <w:r>
-              <w:rPr>
-                <w:rFonts w:cs="Times New Roman"/>
-              </w:rPr>
-              <w:t xml:space="preserve">, is as defined in the </w:t>
-            </w:r>
-            <w:proofErr w:type="spellStart"/>
-            <w:r>
-              <w:rPr>
-                <w:rFonts w:cs="Times New Roman"/>
-              </w:rPr>
-              <w:t>the</w:t>
-            </w:r>
-            <w:proofErr w:type="spellEnd"/>
-            <w:r>
-              <w:rPr>
-                <w:rFonts w:cs="Times New Roman"/>
-              </w:rPr>
-              <w:t xml:space="preserve"> </w:t>
-            </w:r>
-            <w:proofErr w:type="spellStart"/>
-            <w:r>
-              <w:rPr>
-                <w:rFonts w:cs="Times New Roman"/>
-                <w:b/>
-              </w:rPr>
-              <w:t>pft</w:t>
-            </w:r>
-            <w:proofErr w:type="spellEnd"/>
             <w:r>
               <w:rPr>
                 <w:rFonts w:cs="Times New Roman"/>
               </w:rPr>
               <w:t xml:space="preserve"> table. For single species, species name acronyms are as listed in the USDA Plants Checklist (</w:t>
             </w:r>
-            <w:hyperlink r:id="rId17" w:history="1">
+            <w:hyperlink r:id="rId18" w:history="1">
               <w:r>
                 <w:rPr>
                   <w:rStyle w:val="Hyperlink"/>
@@ -5945,21 +5587,7 @@
               <w:rPr>
                 <w:rFonts w:cs="Times New Roman"/>
               </w:rPr>
-              <w:t>), or listed as ‘</w:t>
-            </w:r>
-            <w:proofErr w:type="spellStart"/>
-            <w:r>
-              <w:rPr>
-                <w:rFonts w:cs="Times New Roman"/>
-              </w:rPr>
-              <w:t>nocode</w:t>
-            </w:r>
-            <w:proofErr w:type="spellEnd"/>
-            <w:r>
-              <w:rPr>
-                <w:rFonts w:cs="Times New Roman"/>
-              </w:rPr>
-              <w:t xml:space="preserve">’ if not available for the species. </w:t>
+              <w:t xml:space="preserve">), or listed as ‘nocode’ if not available for the species. </w:t>
             </w:r>
           </w:p>
         </w:tc>
@@ -5996,14 +5624,12 @@
                 <w:rFonts w:cs="Times New Roman"/>
               </w:rPr>
             </w:pPr>
-            <w:proofErr w:type="spellStart"/>
             <w:r>
               <w:rPr>
                 <w:rFonts w:cs="Times New Roman"/>
               </w:rPr>
               <w:t>Regentype</w:t>
             </w:r>
-            <w:proofErr w:type="spellEnd"/>
           </w:p>
         </w:tc>
         <w:tc>
@@ -6032,63 +5658,39 @@
                 <w:rFonts w:cs="Times New Roman"/>
               </w:rPr>
             </w:pPr>
-            <w:proofErr w:type="spellStart"/>
-            <w:r>
-              <w:rPr>
-                <w:rFonts w:cs="Times New Roman"/>
-              </w:rPr>
-              <w:t>natcult</w:t>
-            </w:r>
-            <w:proofErr w:type="spellEnd"/>
-            <w:r>
-              <w:rPr>
-                <w:rFonts w:cs="Times New Roman"/>
-              </w:rPr>
-              <w:t xml:space="preserve"> – Natural regeneration following cultivation</w:t>
-            </w:r>
-          </w:p>
-          <w:p>
-            <w:pPr>
-              <w:spacing w:after="0" w:line="240" w:lineRule="auto"/>
-              <w:rPr>
-                <w:rFonts w:cs="Times New Roman"/>
-              </w:rPr>
-            </w:pPr>
-            <w:proofErr w:type="spellStart"/>
-            <w:r>
-              <w:rPr>
-                <w:rFonts w:cs="Times New Roman"/>
-              </w:rPr>
-              <w:t>natgrazed</w:t>
-            </w:r>
-            <w:proofErr w:type="spellEnd"/>
-            <w:r>
-              <w:rPr>
-                <w:rFonts w:cs="Times New Roman"/>
-              </w:rPr>
-              <w:t xml:space="preserve"> – Natural regeneration following grazing</w:t>
-            </w:r>
-          </w:p>
-          <w:p>
-            <w:pPr>
-              <w:spacing w:after="0" w:line="240" w:lineRule="auto"/>
-              <w:rPr>
-                <w:rFonts w:cs="Times New Roman"/>
-              </w:rPr>
-            </w:pPr>
-            <w:proofErr w:type="spellStart"/>
-            <w:r>
-              <w:rPr>
-                <w:rFonts w:cs="Times New Roman"/>
-              </w:rPr>
-              <w:t>natother</w:t>
-            </w:r>
-            <w:proofErr w:type="spellEnd"/>
-            <w:r>
-              <w:rPr>
-                <w:rFonts w:cs="Times New Roman"/>
-              </w:rPr>
-              <w:t xml:space="preserve"> – Natural regeneration following other forms of disturbance</w:t>
+            <w:r>
+              <w:rPr>
+                <w:rFonts w:cs="Times New Roman"/>
+              </w:rPr>
+              <w:t>natcult – Natural regeneration following cultivation</w:t>
+            </w:r>
+          </w:p>
+          <w:p>
+            <w:pPr>
+              <w:spacing w:after="0" w:line="240" w:lineRule="auto"/>
+              <w:rPr>
+                <w:rFonts w:cs="Times New Roman"/>
+              </w:rPr>
+            </w:pPr>
+            <w:r>
+              <w:rPr>
+                <w:rFonts w:cs="Times New Roman"/>
+              </w:rPr>
+              <w:t>natgrazed – Natural regeneration following grazing</w:t>
+            </w:r>
+          </w:p>
+          <w:p>
+            <w:pPr>
+              <w:spacing w:after="0" w:line="240" w:lineRule="auto"/>
+              <w:rPr>
+                <w:rFonts w:cs="Times New Roman"/>
+              </w:rPr>
+            </w:pPr>
+            <w:r>
+              <w:rPr>
+                <w:rFonts w:cs="Times New Roman"/>
+              </w:rPr>
+              <w:t>natother – Natural regeneration following other forms of disturbance</w:t>
             </w:r>
           </w:p>
           <w:p>
@@ -6118,19 +5720,11 @@
                 <w:rFonts w:cs="Times New Roman"/>
               </w:rPr>
             </w:pPr>
-            <w:proofErr w:type="spellStart"/>
-            <w:r>
-              <w:rPr>
-                <w:rFonts w:cs="Times New Roman"/>
-              </w:rPr>
-              <w:t>nodata</w:t>
-            </w:r>
-            <w:proofErr w:type="spellEnd"/>
-            <w:r>
-              <w:rPr>
-                <w:rFonts w:cs="Times New Roman"/>
-              </w:rPr>
-              <w:t xml:space="preserve"> – </w:t>
+            <w:r>
+              <w:rPr>
+                <w:rFonts w:cs="Times New Roman"/>
+              </w:rPr>
+              <w:t xml:space="preserve">nodata – </w:t>
             </w:r>
             <w:r>
               <w:rPr>
@@ -6180,7 +5774,6 @@
                 <w:rFonts w:cs="Times New Roman"/>
               </w:rPr>
             </w:pPr>
-            <w:proofErr w:type="spellStart"/>
             <w:r>
               <w:rPr>
                 <w:rFonts w:cs="Times New Roman"/>
@@ -6188,7 +5781,6 @@
               </w:rPr>
               <w:t>Managementtype</w:t>
             </w:r>
-            <w:proofErr w:type="spellEnd"/>
           </w:p>
         </w:tc>
         <w:tc>
@@ -6355,7 +5947,6 @@
                 <w:b/>
               </w:rPr>
             </w:pPr>
-            <w:proofErr w:type="spellStart"/>
             <w:r>
               <w:rPr>
                 <w:rFonts w:cs="Times New Roman"/>
@@ -6363,7 +5954,6 @@
               </w:rPr>
               <w:t>method_id</w:t>
             </w:r>
-            <w:proofErr w:type="spellEnd"/>
           </w:p>
         </w:tc>
         <w:tc>
@@ -6489,14 +6079,12 @@
                 <w:rFonts w:cs="Times New Roman"/>
               </w:rPr>
             </w:pPr>
-            <w:proofErr w:type="spellStart"/>
             <w:r>
               <w:rPr>
                 <w:rFonts w:cs="Times New Roman"/>
               </w:rPr>
               <w:t>dateloc</w:t>
             </w:r>
-            <w:proofErr w:type="spellEnd"/>
           </w:p>
         </w:tc>
         <w:tc>
@@ -6565,14 +6153,12 @@
                 <w:rFonts w:cs="Times New Roman"/>
               </w:rPr>
             </w:pPr>
-            <w:proofErr w:type="spellStart"/>
             <w:r>
               <w:rPr>
                 <w:rFonts w:cs="Times New Roman"/>
               </w:rPr>
               <w:t>start_date</w:t>
             </w:r>
-            <w:proofErr w:type="spellEnd"/>
           </w:p>
         </w:tc>
         <w:tc>
@@ -6626,14 +6212,12 @@
                 <w:rFonts w:cs="Times New Roman"/>
               </w:rPr>
             </w:pPr>
-            <w:proofErr w:type="spellStart"/>
             <w:r>
               <w:rPr>
                 <w:rFonts w:cs="Times New Roman"/>
               </w:rPr>
               <w:t>start_dateloc</w:t>
             </w:r>
-            <w:proofErr w:type="spellEnd"/>
           </w:p>
         </w:tc>
         <w:tc>
@@ -6706,14 +6290,12 @@
                 <w:b/>
               </w:rPr>
             </w:pPr>
-            <w:proofErr w:type="spellStart"/>
             <w:r>
               <w:rPr>
                 <w:rFonts w:cs="Times New Roman"/>
               </w:rPr>
               <w:t>end_date</w:t>
             </w:r>
-            <w:proofErr w:type="spellEnd"/>
           </w:p>
         </w:tc>
         <w:tc>
@@ -6767,14 +6349,12 @@
                 <w:rFonts w:cs="Times New Roman"/>
               </w:rPr>
             </w:pPr>
-            <w:proofErr w:type="spellStart"/>
             <w:r>
               <w:rPr>
                 <w:rFonts w:cs="Times New Roman"/>
               </w:rPr>
               <w:t>end_dateloc</w:t>
             </w:r>
-            <w:proofErr w:type="spellEnd"/>
           </w:p>
         </w:tc>
         <w:tc>
@@ -6994,14 +6574,12 @@
                 <w:rFonts w:cs="Times New Roman"/>
               </w:rPr>
             </w:pPr>
-            <w:proofErr w:type="spellStart"/>
             <w:r>
               <w:rPr>
                 <w:rFonts w:cs="Times New Roman"/>
               </w:rPr>
               <w:t>statname</w:t>
             </w:r>
-            <w:proofErr w:type="spellEnd"/>
           </w:p>
         </w:tc>
         <w:tc>
@@ -7253,19 +6831,11 @@
                 <w:rFonts w:cs="Times New Roman"/>
               </w:rPr>
             </w:pPr>
-            <w:proofErr w:type="spellStart"/>
-            <w:r>
-              <w:rPr>
-                <w:rFonts w:cs="Times New Roman"/>
-              </w:rPr>
-              <w:t>coV</w:t>
-            </w:r>
-            <w:proofErr w:type="spellEnd"/>
-            <w:r>
-              <w:rPr>
-                <w:rFonts w:cs="Times New Roman"/>
-              </w:rPr>
-              <w:t>#_value</w:t>
+            <w:r>
+              <w:rPr>
+                <w:rFonts w:cs="Times New Roman"/>
+              </w:rPr>
+              <w:t>coV#_value</w:t>
             </w:r>
           </w:p>
         </w:tc>
@@ -7320,19 +6890,11 @@
                 <w:rFonts w:cs="Times New Roman"/>
               </w:rPr>
             </w:pPr>
-            <w:proofErr w:type="spellStart"/>
-            <w:r>
-              <w:rPr>
-                <w:rFonts w:cs="Times New Roman"/>
-              </w:rPr>
-              <w:t>coV</w:t>
-            </w:r>
-            <w:proofErr w:type="spellEnd"/>
-            <w:r>
-              <w:rPr>
-                <w:rFonts w:cs="Times New Roman"/>
-              </w:rPr>
-              <w:t>#_units</w:t>
+            <w:r>
+              <w:rPr>
+                <w:rFonts w:cs="Times New Roman"/>
+              </w:rPr>
+              <w:t>coV#_units</w:t>
             </w:r>
           </w:p>
         </w:tc>
@@ -7387,14 +6949,12 @@
                 <w:rFonts w:cs="Times New Roman"/>
               </w:rPr>
             </w:pPr>
-            <w:proofErr w:type="spellStart"/>
             <w:r>
               <w:rPr>
                 <w:rFonts w:cs="Times New Roman"/>
               </w:rPr>
               <w:t>dupcode</w:t>
             </w:r>
-            <w:proofErr w:type="spellEnd"/>
           </w:p>
         </w:tc>
         <w:tc>
@@ -7580,14 +7140,12 @@
                 <w:rFonts w:cs="Times New Roman"/>
               </w:rPr>
             </w:pPr>
-            <w:proofErr w:type="spellStart"/>
             <w:r>
               <w:rPr>
                 <w:rFonts w:cs="Times New Roman"/>
               </w:rPr>
               <w:t>dupnum</w:t>
             </w:r>
-            <w:proofErr w:type="spellEnd"/>
           </w:p>
         </w:tc>
         <w:tc>
@@ -7605,21 +7163,7 @@
               <w:rPr>
                 <w:rFonts w:cs="Times New Roman"/>
               </w:rPr>
-              <w:t xml:space="preserve">Assigns a number to every entry in each set of duplicates/replicates, in chronological order according to the </w:t>
-            </w:r>
-            <w:proofErr w:type="spellStart"/>
-            <w:r>
-              <w:rPr>
-                <w:rFonts w:cs="Times New Roman"/>
-              </w:rPr>
-              <w:t>citation.year</w:t>
-            </w:r>
-            <w:proofErr w:type="spellEnd"/>
-            <w:r>
-              <w:rPr>
-                <w:rFonts w:cs="Times New Roman"/>
-              </w:rPr>
-              <w:t>. If two sources were published in the same year, the primary source (as opposed to a synthesis) comes first.</w:t>
+              <w:t>Assigns a number to every entry in each set of duplicates/replicates, in chronological order according to the citation.year. If two sources were published in the same year, the primary source (as opposed to a synthesis) comes first.</w:t>
             </w:r>
           </w:p>
         </w:tc>
@@ -7655,14 +7199,12 @@
                 <w:rFonts w:cs="Times New Roman"/>
               </w:rPr>
             </w:pPr>
-            <w:proofErr w:type="spellStart"/>
             <w:r>
               <w:rPr>
                 <w:rFonts w:cs="Times New Roman"/>
               </w:rPr>
               <w:t>citations.doi</w:t>
             </w:r>
-            <w:proofErr w:type="spellEnd"/>
           </w:p>
         </w:tc>
         <w:tc>
@@ -7746,14 +7288,12 @@
                 <w:rFonts w:cs="Times New Roman"/>
               </w:rPr>
             </w:pPr>
-            <w:proofErr w:type="spellStart"/>
             <w:r>
               <w:rPr>
                 <w:rFonts w:cs="Times New Roman"/>
               </w:rPr>
               <w:t>citations.author</w:t>
             </w:r>
-            <w:proofErr w:type="spellEnd"/>
           </w:p>
         </w:tc>
         <w:tc>
@@ -7843,14 +7383,12 @@
                 <w:rFonts w:cs="Times New Roman"/>
               </w:rPr>
             </w:pPr>
-            <w:proofErr w:type="spellStart"/>
             <w:r>
               <w:rPr>
                 <w:rFonts w:cs="Times New Roman"/>
               </w:rPr>
               <w:t>citations.year</w:t>
             </w:r>
-            <w:proofErr w:type="spellEnd"/>
           </w:p>
         </w:tc>
         <w:tc>
@@ -7940,14 +7478,12 @@
                 <w:rFonts w:cs="Times New Roman"/>
               </w:rPr>
             </w:pPr>
-            <w:proofErr w:type="spellStart"/>
             <w:r>
               <w:rPr>
                 <w:rFonts w:cs="Times New Roman"/>
               </w:rPr>
               <w:t>citations.title</w:t>
             </w:r>
-            <w:proofErr w:type="spellEnd"/>
           </w:p>
         </w:tc>
         <w:tc>
@@ -8037,14 +7573,12 @@
                 <w:rFonts w:cs="Times New Roman"/>
               </w:rPr>
             </w:pPr>
-            <w:proofErr w:type="spellStart"/>
             <w:r>
               <w:rPr>
                 <w:rFonts w:cs="Times New Roman"/>
               </w:rPr>
               <w:t>loaded_from</w:t>
             </w:r>
-            <w:proofErr w:type="spellEnd"/>
           </w:p>
         </w:tc>
         <w:tc>
@@ -8116,7 +7650,6 @@
                 <w:rFonts w:cs="Times New Roman"/>
               </w:rPr>
             </w:pPr>
-            <w:proofErr w:type="gramStart"/>
             <w:r>
               <w:rPr>
                 <w:rFonts w:cs="Times New Roman"/>
@@ -8129,7 +7662,6 @@
               </w:rPr>
               <w:t>.v1</w:t>
             </w:r>
-            <w:proofErr w:type="gramEnd"/>
           </w:p>
         </w:tc>
         <w:tc>
@@ -8147,24 +7679,8 @@
               <w:rPr>
                 <w:rFonts w:cs="Times New Roman"/>
               </w:rPr>
-              <w:t xml:space="preserve">Original </w:t>
-            </w:r>
-            <w:proofErr w:type="spellStart"/>
-            <w:r>
-              <w:rPr>
-                <w:rFonts w:cs="Times New Roman"/>
-              </w:rPr>
-              <w:t>plothistoryID</w:t>
-            </w:r>
-            <w:proofErr w:type="spellEnd"/>
-            <w:r>
-              <w:rPr>
-                <w:rFonts w:cs="Times New Roman"/>
-              </w:rPr>
-              <w:t>, where numbers ≤3568 correspond to records released in the first published version of the database (Anderson-Teixeira et al., 2015)</w:t>
-            </w:r>
-            <w:bookmarkStart w:id="0" w:name="_GoBack"/>
-            <w:bookmarkEnd w:id="0"/>
+              <w:t>Original plothistoryID, where numbers ≤3568 correspond to records released in the first published version of the database (Anderson-Teixeira et al., 2015)</w:t>
+            </w:r>
           </w:p>
         </w:tc>
         <w:tc>
@@ -8193,14 +7709,12 @@
                 <w:rFonts w:cs="Times New Roman"/>
               </w:rPr>
             </w:pPr>
-            <w:proofErr w:type="spellStart"/>
             <w:r>
               <w:rPr>
                 <w:rFonts w:cs="Times New Roman"/>
               </w:rPr>
               <w:t>ForC_investigator</w:t>
             </w:r>
-            <w:proofErr w:type="spellEnd"/>
           </w:p>
         </w:tc>
         <w:tc>
@@ -8509,7 +8023,6 @@
                 <w:rFonts w:cs="Times New Roman"/>
               </w:rPr>
             </w:pPr>
-            <w:proofErr w:type="spellStart"/>
             <w:r>
               <w:rPr>
                 <w:rFonts w:cs="Times New Roman"/>
@@ -8528,7 +8041,6 @@
               </w:rPr>
               <w:t>.type</w:t>
             </w:r>
-            <w:proofErr w:type="spellEnd"/>
           </w:p>
         </w:tc>
         <w:tc>
@@ -8915,7 +8427,6 @@
                 <w:rFonts w:cs="Times New Roman"/>
               </w:rPr>
             </w:pPr>
-            <w:proofErr w:type="spellStart"/>
             <w:r>
               <w:rPr>
                 <w:rFonts w:cs="Times New Roman"/>
@@ -8934,7 +8445,6 @@
               </w:rPr>
               <w:t>covariate</w:t>
             </w:r>
-            <w:proofErr w:type="spellEnd"/>
           </w:p>
         </w:tc>
         <w:tc>
@@ -9011,7 +8521,6 @@
         </w:rPr>
         <w:t xml:space="preserve"> - ‘</w:t>
       </w:r>
-      <w:proofErr w:type="spellStart"/>
       <w:r>
         <w:rPr>
           <w:rFonts w:ascii="Times New Roman" w:hAnsi="Times New Roman" w:cs="Times New Roman"/>
@@ -9021,7 +8530,6 @@
         </w:rPr>
         <w:t>disttype</w:t>
       </w:r>
-      <w:proofErr w:type="spellEnd"/>
       <w:r>
         <w:rPr>
           <w:rFonts w:ascii="Times New Roman" w:hAnsi="Times New Roman" w:cs="Times New Roman"/>
@@ -9124,7 +8632,6 @@
                 <w:b/>
               </w:rPr>
             </w:pPr>
-            <w:proofErr w:type="spellStart"/>
             <w:r>
               <w:rPr>
                 <w:rFonts w:cs="Times New Roman"/>
@@ -9132,7 +8639,6 @@
               </w:rPr>
               <w:t>distcat</w:t>
             </w:r>
-            <w:proofErr w:type="spellEnd"/>
           </w:p>
         </w:tc>
         <w:tc>
@@ -9152,19 +8658,11 @@
               </w:rPr>
               <w:t xml:space="preserve">Plot history event categories, i.e. Disturbance (includes natural and anthropogenic disturbances, management), Establishment, </w:t>
             </w:r>
-            <w:proofErr w:type="spellStart"/>
-            <w:r>
-              <w:rPr>
-                <w:rFonts w:cs="Times New Roman"/>
-              </w:rPr>
-              <w:t>No.disturbance</w:t>
-            </w:r>
-            <w:proofErr w:type="spellEnd"/>
-            <w:r>
-              <w:rPr>
-                <w:rFonts w:cs="Times New Roman"/>
-              </w:rPr>
-              <w:t xml:space="preserve">, </w:t>
+            <w:r>
+              <w:rPr>
+                <w:rFonts w:cs="Times New Roman"/>
+              </w:rPr>
+              <w:t xml:space="preserve">No.disturbance, </w:t>
             </w:r>
             <w:r>
               <w:rPr>
@@ -9172,7 +8670,6 @@
               </w:rPr>
               <w:t xml:space="preserve">No.info (data not available), Regrowth. Used in </w:t>
             </w:r>
-            <w:proofErr w:type="spellStart"/>
             <w:r>
               <w:rPr>
                 <w:rFonts w:cs="Times New Roman"/>
@@ -9187,7 +8684,6 @@
               </w:rPr>
               <w:t>history</w:t>
             </w:r>
-            <w:proofErr w:type="spellEnd"/>
             <w:r>
               <w:rPr>
                 <w:rFonts w:cs="Times New Roman"/>
@@ -9228,7 +8724,6 @@
                 <w:rFonts w:cs="Times New Roman"/>
               </w:rPr>
             </w:pPr>
-            <w:proofErr w:type="spellStart"/>
             <w:r>
               <w:rPr>
                 <w:rFonts w:cs="Times New Roman"/>
@@ -9236,7 +8731,6 @@
               </w:rPr>
               <w:t>disttype</w:t>
             </w:r>
-            <w:proofErr w:type="spellEnd"/>
           </w:p>
         </w:tc>
         <w:tc>
@@ -9262,7 +8756,6 @@
               </w:rPr>
               <w:t xml:space="preserve">plot history event types. Used in </w:t>
             </w:r>
-            <w:proofErr w:type="spellStart"/>
             <w:r>
               <w:rPr>
                 <w:rFonts w:cs="Times New Roman"/>
@@ -9277,7 +8770,6 @@
               </w:rPr>
               <w:t>history</w:t>
             </w:r>
-            <w:proofErr w:type="spellEnd"/>
             <w:r>
               <w:rPr>
                 <w:rFonts w:cs="Times New Roman"/>
@@ -9484,7 +8976,6 @@
         </w:rPr>
         <w:t>‘</w:t>
       </w:r>
-      <w:proofErr w:type="spellStart"/>
       <w:r>
         <w:rPr>
           <w:rFonts w:ascii="Times New Roman" w:hAnsi="Times New Roman" w:cs="Times New Roman"/>
@@ -9494,7 +8985,6 @@
         </w:rPr>
         <w:t>pft</w:t>
       </w:r>
-      <w:proofErr w:type="spellEnd"/>
       <w:r>
         <w:rPr>
           <w:rFonts w:ascii="Times New Roman" w:hAnsi="Times New Roman" w:cs="Times New Roman"/>
@@ -9596,7 +9086,6 @@
                 <w:rFonts w:cs="Times New Roman"/>
               </w:rPr>
             </w:pPr>
-            <w:proofErr w:type="spellStart"/>
             <w:r>
               <w:rPr>
                 <w:rFonts w:cs="Times New Roman"/>
@@ -9604,7 +9093,6 @@
               </w:rPr>
               <w:t>pftcode</w:t>
             </w:r>
-            <w:proofErr w:type="spellEnd"/>
           </w:p>
         </w:tc>
         <w:tc>
@@ -9653,21 +9141,7 @@
               <w:rPr>
                 <w:rFonts w:cs="Times New Roman"/>
               </w:rPr>
-              <w:t>Codes match those in BETY-</w:t>
-            </w:r>
-            <w:proofErr w:type="spellStart"/>
-            <w:r>
-              <w:rPr>
-                <w:rFonts w:cs="Times New Roman"/>
-              </w:rPr>
-              <w:t>db</w:t>
-            </w:r>
-            <w:proofErr w:type="spellEnd"/>
-            <w:r>
-              <w:rPr>
-                <w:rFonts w:cs="Times New Roman"/>
-              </w:rPr>
-              <w:t xml:space="preserve"> </w:t>
+              <w:t xml:space="preserve">Codes match those in BETY-db </w:t>
             </w:r>
             <w:r>
               <w:rPr>
@@ -9790,7 +9264,6 @@
               </w:rPr>
               <w:t xml:space="preserve">Definition of the </w:t>
             </w:r>
-            <w:proofErr w:type="spellStart"/>
             <w:r>
               <w:rPr>
                 <w:rFonts w:cs="Times New Roman"/>
@@ -9798,7 +9271,6 @@
               </w:rPr>
               <w:t>pftcode</w:t>
             </w:r>
-            <w:proofErr w:type="spellEnd"/>
             <w:r>
               <w:rPr>
                 <w:rFonts w:cs="Times New Roman"/>
@@ -10086,7 +9558,6 @@
                 <w:rFonts w:cs="Times New Roman"/>
               </w:rPr>
             </w:pPr>
-            <w:proofErr w:type="spellStart"/>
             <w:r>
               <w:rPr>
                 <w:rFonts w:cs="Times New Roman"/>
@@ -10094,7 +9565,6 @@
               </w:rPr>
               <w:t>method_id</w:t>
             </w:r>
-            <w:proofErr w:type="spellEnd"/>
           </w:p>
         </w:tc>
         <w:tc>
@@ -10173,14 +9643,12 @@
                 <w:rFonts w:cs="Times New Roman"/>
               </w:rPr>
             </w:pPr>
-            <w:proofErr w:type="spellStart"/>
             <w:r>
               <w:rPr>
                 <w:rFonts w:cs="Times New Roman"/>
               </w:rPr>
               <w:t>method_citation</w:t>
             </w:r>
-            <w:proofErr w:type="spellEnd"/>
           </w:p>
         </w:tc>
         <w:tc>
@@ -10312,7 +9780,6 @@
                 <w:rFonts w:cs="Times New Roman"/>
               </w:rPr>
             </w:pPr>
-            <w:proofErr w:type="spellStart"/>
             <w:r>
               <w:rPr>
                 <w:rFonts w:cs="Times New Roman"/>
@@ -10325,7 +9792,6 @@
               </w:rPr>
               <w:t>_notes</w:t>
             </w:r>
-            <w:proofErr w:type="spellEnd"/>
           </w:p>
         </w:tc>
         <w:tc>
@@ -10554,7 +10020,6 @@
                 <w:rFonts w:cs="Times New Roman"/>
               </w:rPr>
             </w:pPr>
-            <w:proofErr w:type="spellStart"/>
             <w:r>
               <w:rPr>
                 <w:rFonts w:cs="Times New Roman"/>
@@ -10562,7 +10027,6 @@
               </w:rPr>
               <w:t>allometric_equation</w:t>
             </w:r>
-            <w:proofErr w:type="spellEnd"/>
           </w:p>
         </w:tc>
         <w:tc>
@@ -10666,7 +10130,6 @@
                 <w:rFonts w:cs="Times New Roman"/>
               </w:rPr>
             </w:pPr>
-            <w:proofErr w:type="spellStart"/>
             <w:r>
               <w:rPr>
                 <w:rFonts w:cs="Times New Roman"/>
@@ -10679,7 +10142,6 @@
               </w:rPr>
               <w:t>_citation</w:t>
             </w:r>
-            <w:proofErr w:type="spellEnd"/>
           </w:p>
         </w:tc>
         <w:tc>
@@ -10739,7 +10201,6 @@
                 <w:rFonts w:cs="Times New Roman"/>
               </w:rPr>
             </w:pPr>
-            <w:proofErr w:type="spellStart"/>
             <w:r>
               <w:rPr>
                 <w:rFonts w:cs="Times New Roman"/>
@@ -10752,7 +10213,6 @@
               </w:rPr>
               <w:t>_citation.title</w:t>
             </w:r>
-            <w:proofErr w:type="spellEnd"/>
           </w:p>
         </w:tc>
         <w:tc>
@@ -10818,7 +10278,6 @@
                 <w:rFonts w:cs="Times New Roman"/>
               </w:rPr>
             </w:pPr>
-            <w:proofErr w:type="spellStart"/>
             <w:r>
               <w:rPr>
                 <w:rFonts w:cs="Times New Roman"/>
@@ -10831,7 +10290,6 @@
               </w:rPr>
               <w:t>_notes</w:t>
             </w:r>
-            <w:proofErr w:type="spellEnd"/>
           </w:p>
         </w:tc>
         <w:tc>
@@ -11271,7 +10729,6 @@
         </w:rPr>
         <w:t>Table 2. Date level of confidence (</w:t>
       </w:r>
-      <w:proofErr w:type="spellStart"/>
       <w:r>
         <w:rPr>
           <w:rFonts w:cs="Times New Roman"/>
@@ -11279,14 +10736,12 @@
         </w:rPr>
         <w:t>dateloc</w:t>
       </w:r>
-      <w:proofErr w:type="spellEnd"/>
       <w:r>
         <w:rPr>
           <w:rFonts w:cs="Times New Roman"/>
         </w:rPr>
         <w:t xml:space="preserve">) numbering convention, used in </w:t>
       </w:r>
-      <w:proofErr w:type="spellStart"/>
       <w:r>
         <w:rPr>
           <w:rFonts w:cs="Times New Roman"/>
@@ -11294,7 +10749,6 @@
         </w:rPr>
         <w:t>plothistory</w:t>
       </w:r>
-      <w:proofErr w:type="spellEnd"/>
       <w:r>
         <w:rPr>
           <w:rFonts w:cs="Times New Roman"/>
@@ -11315,17 +10769,9 @@
         <w:t xml:space="preserve"> tables. Adapted from </w:t>
       </w:r>
       <w:r>
-        <w:t>Table 4 in the BETY-</w:t>
-      </w:r>
-      <w:proofErr w:type="spellStart"/>
-      <w:r>
-        <w:t>db</w:t>
-      </w:r>
-      <w:proofErr w:type="spellEnd"/>
-      <w:r>
-        <w:t xml:space="preserve"> Data Entry Workflow (available at URL: </w:t>
-      </w:r>
-      <w:hyperlink r:id="rId18" w:history="1">
+        <w:t xml:space="preserve">Table 4 in the BETY-db Data Entry Workflow (available at URL: </w:t>
+      </w:r>
+      <w:hyperlink r:id="rId19" w:history="1">
         <w:r>
           <w:rPr>
             <w:rStyle w:val="Hyperlink"/>
@@ -11399,14 +10845,12 @@
             <w:shd w:val="clear" w:color="auto" w:fill="D9D9D9" w:themeFill="background1" w:themeFillShade="D9"/>
           </w:tcPr>
           <w:p>
-            <w:proofErr w:type="spellStart"/>
             <w:r>
               <w:t>D</w:t>
             </w:r>
             <w:r>
               <w:t>ateloc</w:t>
             </w:r>
-            <w:proofErr w:type="spellEnd"/>
             <w:r>
               <w:t>*</w:t>
             </w:r>
@@ -11445,14 +10889,12 @@
             <w:vAlign w:val="bottom"/>
           </w:tcPr>
           <w:p>
-            <w:proofErr w:type="spellStart"/>
             <w:r>
               <w:rPr>
                 <w:color w:val="000000"/>
               </w:rPr>
               <w:t>nodata</w:t>
             </w:r>
-            <w:proofErr w:type="spellEnd"/>
           </w:p>
         </w:tc>
       </w:tr>
@@ -11600,29 +11042,13 @@
         <w:t xml:space="preserve"> </w:t>
       </w:r>
       <w:r>
-        <w:t xml:space="preserve">When the </w:t>
-      </w:r>
-      <w:proofErr w:type="spellStart"/>
-      <w:r>
-        <w:t>dateloc</w:t>
-      </w:r>
-      <w:proofErr w:type="spellEnd"/>
-      <w:r>
-        <w:t xml:space="preserve"> is followed by '.5', it indicates that a range of date</w:t>
+        <w:t>When the dateloc is followed by '.5', it indicates that a range of date</w:t>
       </w:r>
       <w:r>
         <w:t>s (year/month/day) were given; e</w:t>
       </w:r>
       <w:r>
-        <w:t xml:space="preserve">.g. "late 1990s" would be given a </w:t>
-      </w:r>
-      <w:proofErr w:type="spellStart"/>
-      <w:r>
-        <w:t>dateloc</w:t>
-      </w:r>
-      <w:proofErr w:type="spellEnd"/>
-      <w:r>
-        <w:t xml:space="preserve"> of 8.5 for the year "1999"</w:t>
+        <w:t>.g. "late 1990s" would be given a dateloc of 8.5 for the year "1999"</w:t>
       </w:r>
       <w:r>
         <w:t>.</w:t>
@@ -11681,7 +11107,6 @@
           <w:b/>
         </w:rPr>
       </w:pPr>
-      <w:proofErr w:type="gramStart"/>
       <w:r>
         <w:rPr>
           <w:rFonts w:cs="Times New Roman"/>
@@ -11719,21 +11144,7 @@
         <w:rPr>
           <w:rFonts w:cs="Times New Roman"/>
         </w:rPr>
-        <w:t>.</w:t>
-      </w:r>
-      <w:proofErr w:type="gramEnd"/>
-      <w:r>
-        <w:rPr>
-          <w:rFonts w:cs="Times New Roman"/>
-        </w:rPr>
-        <w:t xml:space="preserve"> Carbon dynamics of mature and regrowth tropical forests derived from a pantropical database (</w:t>
-      </w:r>
-      <w:proofErr w:type="spellStart"/>
-      <w:r>
-        <w:rPr>
-          <w:rFonts w:cs="Times New Roman"/>
-        </w:rPr>
-        <w:t>TropForC</w:t>
+        <w:t>. Carbon dynamics of mature and regrowth tropical forests derived from a pantropical database (TropForC</w:t>
       </w:r>
       <w:r>
         <w:rPr>
@@ -11741,7 +11152,6 @@
         </w:rPr>
         <w:t>-db</w:t>
       </w:r>
-      <w:proofErr w:type="spellEnd"/>
       <w:r>
         <w:rPr>
           <w:rFonts w:cs="Times New Roman"/>
@@ -11761,7 +11171,7 @@
         </w:rPr>
         <w:t xml:space="preserve"> </w:t>
       </w:r>
-      <w:hyperlink r:id="rId19" w:history="1">
+      <w:hyperlink r:id="rId20" w:history="1">
         <w:r>
           <w:rPr>
             <w:rStyle w:val="Hyperlink"/>
@@ -11779,7 +11189,6 @@
           <w:rFonts w:eastAsia="Times New Roman" w:cs="Times New Roman"/>
         </w:rPr>
       </w:pPr>
-      <w:proofErr w:type="gramStart"/>
       <w:r>
         <w:rPr>
           <w:rFonts w:cs="Times New Roman"/>
@@ -11804,61 +11213,46 @@
         <w:rPr>
           <w:rFonts w:cs="Times New Roman"/>
         </w:rPr>
+        <w:t>. Data from: Carbon dynamics of mature and regrowth tropical forests derived from a pantropical database (TropForC</w:t>
+      </w:r>
+      <w:r>
+        <w:rPr>
+          <w:rFonts w:cs="Times New Roman"/>
+        </w:rPr>
+        <w:t>-db</w:t>
+      </w:r>
+      <w:r>
+        <w:rPr>
+          <w:rFonts w:cs="Times New Roman"/>
+        </w:rPr>
+        <w:t>).</w:t>
+      </w:r>
+      <w:r>
+        <w:rPr>
+          <w:rFonts w:cs="Times New Roman"/>
+          <w:i/>
+        </w:rPr>
+        <w:t xml:space="preserve"> </w:t>
+      </w:r>
+      <w:r>
+        <w:rPr>
+          <w:rFonts w:cs="Times New Roman"/>
+        </w:rPr>
+        <w:t>Dryad Digital Repository</w:t>
+      </w:r>
+      <w:r>
+        <w:rPr>
+          <w:rFonts w:cs="Times New Roman"/>
+        </w:rPr>
         <w:t>.</w:t>
       </w:r>
-      <w:proofErr w:type="gramEnd"/>
-      <w:r>
-        <w:rPr>
-          <w:rFonts w:cs="Times New Roman"/>
-        </w:rPr>
-        <w:t xml:space="preserve"> Data from: Carbon dynamics of mature and regrowth tropical forests derived from a pantropical database (</w:t>
-      </w:r>
-      <w:proofErr w:type="spellStart"/>
-      <w:r>
-        <w:rPr>
-          <w:rFonts w:cs="Times New Roman"/>
-        </w:rPr>
-        <w:t>TropForC</w:t>
-      </w:r>
-      <w:r>
-        <w:rPr>
-          <w:rFonts w:cs="Times New Roman"/>
-        </w:rPr>
-        <w:t>-db</w:t>
-      </w:r>
-      <w:proofErr w:type="spellEnd"/>
-      <w:r>
-        <w:rPr>
-          <w:rFonts w:cs="Times New Roman"/>
-        </w:rPr>
-        <w:t>).</w:t>
-      </w:r>
-      <w:r>
-        <w:rPr>
-          <w:rFonts w:cs="Times New Roman"/>
-          <w:i/>
+      <w:r>
+        <w:rPr>
+          <w:rFonts w:eastAsia="Times New Roman" w:cs="Times New Roman"/>
         </w:rPr>
         <w:t xml:space="preserve"> </w:t>
       </w:r>
-      <w:r>
-        <w:rPr>
-          <w:rFonts w:cs="Times New Roman"/>
-        </w:rPr>
-        <w:t>Dryad Digital Repository</w:t>
-      </w:r>
-      <w:r>
-        <w:rPr>
-          <w:rFonts w:cs="Times New Roman"/>
-        </w:rPr>
-        <w:t>.</w:t>
-      </w:r>
-      <w:r>
-        <w:rPr>
-          <w:rFonts w:eastAsia="Times New Roman" w:cs="Times New Roman"/>
-        </w:rPr>
-        <w:t xml:space="preserve"> </w:t>
-      </w:r>
-      <w:hyperlink r:id="rId20" w:history="1">
+      <w:hyperlink r:id="rId21" w:history="1">
         <w:r>
           <w:rPr>
             <w:rStyle w:val="doi"/>
@@ -11893,9 +11287,9 @@
       </w:pPr>
     </w:p>
     <w:sectPr>
-      <w:headerReference w:type="default" r:id="rId21"/>
-      <w:footerReference w:type="even" r:id="rId22"/>
-      <w:footerReference w:type="default" r:id="rId23"/>
+      <w:headerReference w:type="default" r:id="rId22"/>
+      <w:footerReference w:type="even" r:id="rId23"/>
+      <w:footerReference w:type="default" r:id="rId24"/>
       <w:pgSz w:w="12240" w:h="15840"/>
       <w:pgMar w:top="1440" w:right="1440" w:bottom="1440" w:left="1440" w:header="720" w:footer="720" w:gutter="0"/>
       <w:cols w:space="720"/>
@@ -12000,7 +11394,7 @@
         <w:rStyle w:val="PageNumber"/>
         <w:noProof/>
       </w:rPr>
-      <w:t>8</w:t>
+      <w:t>5</w:t>
     </w:r>
     <w:r>
       <w:rPr>
@@ -12051,7 +11445,7 @@
         <w:sz w:val="20"/>
         <w:szCs w:val="20"/>
       </w:rPr>
-      <w:t>3/9/17</w:t>
+      <w:t>4/24/17</w:t>
     </w:r>
     <w:r>
       <w:rPr>
@@ -12109,7 +11503,6 @@
         <w:szCs w:val="24"/>
       </w:rPr>
     </w:pPr>
-    <w:proofErr w:type="spellStart"/>
     <w:r>
       <w:rPr>
         <w:rFonts w:asciiTheme="majorHAnsi" w:hAnsiTheme="majorHAnsi" w:cstheme="majorHAnsi"/>
@@ -12122,15 +11515,7 @@
         <w:rFonts w:asciiTheme="majorHAnsi" w:hAnsiTheme="majorHAnsi" w:cstheme="majorHAnsi"/>
         <w:szCs w:val="24"/>
       </w:rPr>
-      <w:t>-db</w:t>
-    </w:r>
-    <w:proofErr w:type="spellEnd"/>
-    <w:r>
-      <w:rPr>
-        <w:rFonts w:asciiTheme="majorHAnsi" w:hAnsiTheme="majorHAnsi" w:cstheme="majorHAnsi"/>
-        <w:szCs w:val="24"/>
-      </w:rPr>
-      <w:t xml:space="preserve"> metadata</w:t>
+      <w:t>-db metadata</w:t>
     </w:r>
     <w:r>
       <w:rPr>
@@ -15271,7 +14656,7 @@
 </file>
 
 <file path=customXml/itemProps1.xml><?xml version="1.0" encoding="utf-8"?>
-<ds:datastoreItem xmlns:ds="http://schemas.openxmlformats.org/officeDocument/2006/customXml" ds:itemID="{CCE5EC08-372C-2B4C-8F45-14A99DA0D093}">
+<ds:datastoreItem xmlns:ds="http://schemas.openxmlformats.org/officeDocument/2006/customXml" ds:itemID="{569827C6-CC50-3E42-83B5-38F75B5E6C32}">
   <ds:schemaRefs>
     <ds:schemaRef ds:uri="http://schemas.openxmlformats.org/officeDocument/2006/bibliography"/>
   </ds:schemaRefs>

--- a/ForC_metadata.docx
+++ b/ForC_metadata.docx
@@ -1888,8 +1888,6 @@
           <w:rFonts w:cs="Times New Roman"/>
         </w:rPr>
       </w:pPr>
-      <w:bookmarkStart w:id="0" w:name="_GoBack"/>
-      <w:bookmarkEnd w:id="0"/>
     </w:p>
     <w:p>
       <w:pPr>
@@ -3335,7 +3333,15 @@
               <w:rPr>
                 <w:rFonts w:cs="Times New Roman"/>
               </w:rPr>
-              <w:t xml:space="preserve">terra firma, seasonally flodded) </w:t>
+              <w:t>terra firma, seasonally floo</w:t>
+            </w:r>
+            <w:bookmarkStart w:id="0" w:name="_GoBack"/>
+            <w:bookmarkEnd w:id="0"/>
+            <w:r>
+              <w:rPr>
+                <w:rFonts w:cs="Times New Roman"/>
+              </w:rPr>
+              <w:t xml:space="preserve">ded) </w:t>
             </w:r>
           </w:p>
         </w:tc>
@@ -11394,7 +11400,7 @@
         <w:rStyle w:val="PageNumber"/>
         <w:noProof/>
       </w:rPr>
-      <w:t>5</w:t>
+      <w:t>4</w:t>
     </w:r>
     <w:r>
       <w:rPr>
@@ -14656,7 +14662,7 @@
 </file>
 
 <file path=customXml/itemProps1.xml><?xml version="1.0" encoding="utf-8"?>
-<ds:datastoreItem xmlns:ds="http://schemas.openxmlformats.org/officeDocument/2006/customXml" ds:itemID="{569827C6-CC50-3E42-83B5-38F75B5E6C32}">
+<ds:datastoreItem xmlns:ds="http://schemas.openxmlformats.org/officeDocument/2006/customXml" ds:itemID="{8F8D2130-83D2-D84D-8A2E-35085C7C29E2}">
   <ds:schemaRefs>
     <ds:schemaRef ds:uri="http://schemas.openxmlformats.org/officeDocument/2006/bibliography"/>
   </ds:schemaRefs>

--- a/ForC_metadata.docx
+++ b/ForC_metadata.docx
@@ -46,7 +46,27 @@
           <w:sz w:val="32"/>
           <w:u w:val="single"/>
         </w:rPr>
-        <w:t>arbon database (ForC-db)</w:t>
+        <w:t>arbon database (</w:t>
+      </w:r>
+      <w:proofErr w:type="spellStart"/>
+      <w:r>
+        <w:rPr>
+          <w:rFonts w:cs="Times New Roman"/>
+          <w:b/>
+          <w:sz w:val="32"/>
+          <w:u w:val="single"/>
+        </w:rPr>
+        <w:t>ForC-db</w:t>
+      </w:r>
+      <w:proofErr w:type="spellEnd"/>
+      <w:r>
+        <w:rPr>
+          <w:rFonts w:cs="Times New Roman"/>
+          <w:b/>
+          <w:sz w:val="32"/>
+          <w:u w:val="single"/>
+        </w:rPr>
+        <w:t>)</w:t>
       </w:r>
     </w:p>
     <w:p>
@@ -159,6 +179,7 @@
         </w:rPr>
         <w:t>The Forest C database (</w:t>
       </w:r>
+      <w:proofErr w:type="spellStart"/>
       <w:r>
         <w:rPr>
           <w:rStyle w:val="Strong"/>
@@ -166,11 +187,26 @@
         </w:rPr>
         <w:t>ForC-db</w:t>
       </w:r>
+      <w:proofErr w:type="spellEnd"/>
       <w:r>
         <w:rPr>
           <w:rFonts w:eastAsia="Times New Roman" w:cs="Times New Roman"/>
         </w:rPr>
-        <w:t>) is an open access global C database that is updated and maintained on Github (</w:t>
+        <w:t xml:space="preserve">) is an open access global C database that is updated and maintained on </w:t>
+      </w:r>
+      <w:proofErr w:type="spellStart"/>
+      <w:r>
+        <w:rPr>
+          <w:rFonts w:eastAsia="Times New Roman" w:cs="Times New Roman"/>
+        </w:rPr>
+        <w:t>Github</w:t>
+      </w:r>
+      <w:proofErr w:type="spellEnd"/>
+      <w:r>
+        <w:rPr>
+          <w:rFonts w:eastAsia="Times New Roman" w:cs="Times New Roman"/>
+        </w:rPr>
+        <w:t xml:space="preserve"> (</w:t>
       </w:r>
       <w:hyperlink r:id="rId10" w:history="1">
         <w:r>
@@ -187,6 +223,7 @@
         </w:rPr>
         <w:t>). The database contains data on ground-based measurements of ecosystem-level C stocks and annual fluxes in forests globally, along with site information, disturbance history, and information on methodology. The Tropical Forest C database (</w:t>
       </w:r>
+      <w:proofErr w:type="spellStart"/>
       <w:r>
         <w:rPr>
           <w:rStyle w:val="Strong"/>
@@ -194,11 +231,26 @@
         </w:rPr>
         <w:t>TropForC-db</w:t>
       </w:r>
+      <w:proofErr w:type="spellEnd"/>
       <w:r>
         <w:rPr>
           <w:rFonts w:eastAsia="Times New Roman" w:cs="Times New Roman"/>
         </w:rPr>
-        <w:t xml:space="preserve">) is the tropical component of ForC-db, which has been published </w:t>
+        <w:t xml:space="preserve">) is the tropical component of </w:t>
+      </w:r>
+      <w:proofErr w:type="spellStart"/>
+      <w:r>
+        <w:rPr>
+          <w:rFonts w:eastAsia="Times New Roman" w:cs="Times New Roman"/>
+        </w:rPr>
+        <w:t>ForC-db</w:t>
+      </w:r>
+      <w:proofErr w:type="spellEnd"/>
+      <w:r>
+        <w:rPr>
+          <w:rFonts w:eastAsia="Times New Roman" w:cs="Times New Roman"/>
+        </w:rPr>
+        <w:t xml:space="preserve">, which has been published </w:t>
       </w:r>
       <w:r>
         <w:rPr>
@@ -251,14 +303,22 @@
         <w:rPr>
           <w:rFonts w:eastAsia="Times New Roman" w:cs="Times New Roman"/>
         </w:rPr>
-        <w:t>. At present, this is the only publicly available portion of ForC</w:t>
-      </w:r>
+        <w:t xml:space="preserve">. At present, this is the only publicly available portion of </w:t>
+      </w:r>
+      <w:proofErr w:type="spellStart"/>
       <w:r>
         <w:rPr>
           <w:rFonts w:eastAsia="Times New Roman" w:cs="Times New Roman"/>
         </w:rPr>
+        <w:t>ForC</w:t>
+      </w:r>
+      <w:r>
+        <w:rPr>
+          <w:rFonts w:eastAsia="Times New Roman" w:cs="Times New Roman"/>
+        </w:rPr>
         <w:t>-db</w:t>
       </w:r>
+      <w:proofErr w:type="spellEnd"/>
       <w:r>
         <w:rPr>
           <w:rFonts w:eastAsia="Times New Roman" w:cs="Times New Roman"/>
@@ -285,13 +345,41 @@
         <w:rPr>
           <w:rFonts w:cs="Times New Roman"/>
         </w:rPr>
-        <w:t xml:space="preserve">The structure of ForC-db </w:t>
-      </w:r>
-      <w:r>
-        <w:rPr>
-          <w:rFonts w:cs="Times New Roman"/>
-        </w:rPr>
-        <w:t>is derived from that of BETY-db (</w:t>
+        <w:t xml:space="preserve">The structure of </w:t>
+      </w:r>
+      <w:proofErr w:type="spellStart"/>
+      <w:r>
+        <w:rPr>
+          <w:rFonts w:cs="Times New Roman"/>
+        </w:rPr>
+        <w:t>ForC-db</w:t>
+      </w:r>
+      <w:proofErr w:type="spellEnd"/>
+      <w:r>
+        <w:rPr>
+          <w:rFonts w:cs="Times New Roman"/>
+        </w:rPr>
+        <w:t xml:space="preserve"> </w:t>
+      </w:r>
+      <w:r>
+        <w:rPr>
+          <w:rFonts w:cs="Times New Roman"/>
+        </w:rPr>
+        <w:t>is derived from that of BETY-</w:t>
+      </w:r>
+      <w:proofErr w:type="spellStart"/>
+      <w:r>
+        <w:rPr>
+          <w:rFonts w:cs="Times New Roman"/>
+        </w:rPr>
+        <w:t>db</w:t>
+      </w:r>
+      <w:proofErr w:type="spellEnd"/>
+      <w:r>
+        <w:rPr>
+          <w:rFonts w:cs="Times New Roman"/>
+        </w:rPr>
+        <w:t xml:space="preserve"> (</w:t>
       </w:r>
       <w:hyperlink r:id="rId12" w:history="1">
         <w:r>
@@ -618,6 +706,7 @@
           <w:b/>
         </w:rPr>
       </w:pPr>
+      <w:proofErr w:type="gramStart"/>
       <w:r>
         <w:rPr>
           <w:rFonts w:cs="Times New Roman"/>
@@ -648,7 +737,35 @@
         <w:rPr>
           <w:rFonts w:cs="Times New Roman"/>
         </w:rPr>
-        <w:t>. Carbon dynamics of mature and regrowth tropical forests derived from a pantropical database (TropForC</w:t>
+        <w:t>.</w:t>
+      </w:r>
+      <w:proofErr w:type="gramEnd"/>
+      <w:r>
+        <w:rPr>
+          <w:rFonts w:cs="Times New Roman"/>
+        </w:rPr>
+        <w:t xml:space="preserve"> Carbon dynamics of mature and regrowth tropical forests derived </w:t>
+      </w:r>
+      <w:proofErr w:type="gramStart"/>
+      <w:r>
+        <w:rPr>
+          <w:rFonts w:cs="Times New Roman"/>
+        </w:rPr>
+        <w:t>from</w:t>
+      </w:r>
+      <w:proofErr w:type="gramEnd"/>
+      <w:r>
+        <w:rPr>
+          <w:rFonts w:cs="Times New Roman"/>
+        </w:rPr>
+        <w:t xml:space="preserve"> a pantropical database (</w:t>
+      </w:r>
+      <w:proofErr w:type="spellStart"/>
+      <w:r>
+        <w:rPr>
+          <w:rFonts w:cs="Times New Roman"/>
+        </w:rPr>
+        <w:t>TropForC</w:t>
       </w:r>
       <w:r>
         <w:rPr>
@@ -656,6 +773,7 @@
         </w:rPr>
         <w:t>-db</w:t>
       </w:r>
+      <w:proofErr w:type="spellEnd"/>
       <w:r>
         <w:rPr>
           <w:rFonts w:cs="Times New Roman"/>
@@ -667,19 +785,38 @@
           <w:rFonts w:cs="Times New Roman"/>
           <w:i/>
         </w:rPr>
-        <w:t xml:space="preserve"> Global Change Biology.</w:t>
-      </w:r>
-      <w:r>
-        <w:rPr>
-          <w:rFonts w:cs="Times New Roman"/>
-        </w:rPr>
         <w:t xml:space="preserve"> </w:t>
       </w:r>
-      <w:r>
-        <w:rPr>
-          <w:rFonts w:cs="Times New Roman"/>
-        </w:rPr>
-        <w:t xml:space="preserve">doi: </w:t>
+      <w:proofErr w:type="gramStart"/>
+      <w:r>
+        <w:rPr>
+          <w:rFonts w:cs="Times New Roman"/>
+          <w:i/>
+        </w:rPr>
+        <w:t>Global Change Biology.</w:t>
+      </w:r>
+      <w:proofErr w:type="gramEnd"/>
+      <w:r>
+        <w:rPr>
+          <w:rFonts w:cs="Times New Roman"/>
+        </w:rPr>
+        <w:t xml:space="preserve"> </w:t>
+      </w:r>
+      <w:proofErr w:type="spellStart"/>
+      <w:proofErr w:type="gramStart"/>
+      <w:r>
+        <w:rPr>
+          <w:rFonts w:cs="Times New Roman"/>
+        </w:rPr>
+        <w:t>doi</w:t>
+      </w:r>
+      <w:proofErr w:type="spellEnd"/>
+      <w:proofErr w:type="gramEnd"/>
+      <w:r>
+        <w:rPr>
+          <w:rFonts w:cs="Times New Roman"/>
+        </w:rPr>
+        <w:t xml:space="preserve">: </w:t>
       </w:r>
       <w:hyperlink r:id="rId13" w:history="1">
         <w:r>
@@ -823,12 +960,21 @@
           <w:szCs w:val="22"/>
         </w:rPr>
       </w:pPr>
+      <w:proofErr w:type="spellStart"/>
       <w:r>
         <w:rPr>
           <w:sz w:val="22"/>
           <w:szCs w:val="22"/>
         </w:rPr>
-        <w:t xml:space="preserve">ForC-db is an open access database, and we encourage use of the data for scientific research and educational purposes. All users are responsible to adhere to the data use policy: </w:t>
+        <w:t>ForC-db</w:t>
+      </w:r>
+      <w:proofErr w:type="spellEnd"/>
+      <w:r>
+        <w:rPr>
+          <w:sz w:val="22"/>
+          <w:szCs w:val="22"/>
+        </w:rPr>
+        <w:t xml:space="preserve"> is an open access database, and we encourage use of the data for scientific research and educational purposes. All users are responsible to adhere to the data use policy: </w:t>
       </w:r>
       <w:r>
         <w:rPr>
@@ -908,8 +1054,25 @@
           <w:sz w:val="22"/>
           <w:szCs w:val="22"/>
         </w:rPr>
-        <w:t xml:space="preserve">We anticipate that ForC-db will be of great value for various initiatives seeking to understand and manage the role of tropical forests in the global C cycle, and we encourage authors to contribute data. Please see </w:t>
-      </w:r>
+        <w:t xml:space="preserve">We anticipate that </w:t>
+      </w:r>
+      <w:proofErr w:type="spellStart"/>
+      <w:r>
+        <w:rPr>
+          <w:sz w:val="22"/>
+          <w:szCs w:val="22"/>
+        </w:rPr>
+        <w:t>ForC-db</w:t>
+      </w:r>
+      <w:proofErr w:type="spellEnd"/>
+      <w:r>
+        <w:rPr>
+          <w:sz w:val="22"/>
+          <w:szCs w:val="22"/>
+        </w:rPr>
+        <w:t xml:space="preserve"> will be of great value for various initiatives seeking to understand and manage the role of tropical forests in the global C cycle, and we encourage authors to contribute data. Please see </w:t>
+      </w:r>
+      <w:proofErr w:type="gramStart"/>
       <w:r>
         <w:rPr>
           <w:rStyle w:val="HTMLCode"/>
@@ -926,16 +1089,32 @@
         </w:rPr>
         <w:t>(</w:t>
       </w:r>
-      <w:hyperlink r:id="rId15" w:history="1">
-        <w:r>
-          <w:rPr>
-            <w:rStyle w:val="Hyperlink"/>
-            <w:sz w:val="22"/>
-            <w:szCs w:val="22"/>
-          </w:rPr>
-          <w:t>https://github.com/forc-db/TropForC/blob/master/CONTRIBUTING.md</w:t>
-        </w:r>
-      </w:hyperlink>
+      <w:proofErr w:type="gramEnd"/>
+      <w:r>
+        <w:fldChar w:fldCharType="begin"/>
+      </w:r>
+      <w:r>
+        <w:instrText xml:space="preserve"> HYPERLINK "https://github.com/forc-db/TropForC/blob/master/CONTRIBUTING.md" </w:instrText>
+      </w:r>
+      <w:r>
+        <w:fldChar w:fldCharType="separate"/>
+      </w:r>
+      <w:r>
+        <w:rPr>
+          <w:rStyle w:val="Hyperlink"/>
+          <w:sz w:val="22"/>
+          <w:szCs w:val="22"/>
+        </w:rPr>
+        <w:t>https://github.com/forc-db/TropForC/blob/master/CONTRIBUTING.md</w:t>
+      </w:r>
+      <w:r>
+        <w:rPr>
+          <w:rStyle w:val="Hyperlink"/>
+          <w:sz w:val="22"/>
+          <w:szCs w:val="22"/>
+        </w:rPr>
+        <w:fldChar w:fldCharType="end"/>
+      </w:r>
       <w:r>
         <w:rPr>
           <w:sz w:val="22"/>
@@ -1082,6 +1261,7 @@
               </w:rPr>
               <w:t>‘</w:t>
             </w:r>
+            <w:proofErr w:type="gramStart"/>
             <w:r>
               <w:rPr>
                 <w:rFonts w:cs="Times New Roman"/>
@@ -1095,6 +1275,7 @@
               </w:rPr>
               <w:t>’</w:t>
             </w:r>
+            <w:proofErr w:type="gramEnd"/>
           </w:p>
           <w:p>
             <w:pPr>
@@ -1145,7 +1326,21 @@
               <w:rPr>
                 <w:rFonts w:cs="Times New Roman"/>
               </w:rPr>
-              <w:t>(2) and (3)</w:t>
+              <w:t xml:space="preserve">(2) </w:t>
+            </w:r>
+            <w:proofErr w:type="gramStart"/>
+            <w:r>
+              <w:rPr>
+                <w:rFonts w:cs="Times New Roman"/>
+              </w:rPr>
+              <w:t>and</w:t>
+            </w:r>
+            <w:proofErr w:type="gramEnd"/>
+            <w:r>
+              <w:rPr>
+                <w:rFonts w:cs="Times New Roman"/>
+              </w:rPr>
+              <w:t xml:space="preserve"> (3)</w:t>
             </w:r>
           </w:p>
         </w:tc>
@@ -1180,6 +1375,8 @@
               </w:rPr>
               <w:t>‘</w:t>
             </w:r>
+            <w:proofErr w:type="spellStart"/>
+            <w:proofErr w:type="gramStart"/>
             <w:r>
               <w:rPr>
                 <w:rFonts w:cs="Times New Roman"/>
@@ -1194,12 +1391,14 @@
               </w:rPr>
               <w:t>history</w:t>
             </w:r>
+            <w:proofErr w:type="spellEnd"/>
             <w:r>
               <w:rPr>
                 <w:rFonts w:cs="Times New Roman"/>
               </w:rPr>
               <w:t>’</w:t>
             </w:r>
+            <w:proofErr w:type="gramEnd"/>
           </w:p>
           <w:p>
             <w:pPr>
@@ -1309,6 +1508,7 @@
               </w:rPr>
               <w:t>‘</w:t>
             </w:r>
+            <w:proofErr w:type="gramStart"/>
             <w:r>
               <w:rPr>
                 <w:rFonts w:cs="Times New Roman"/>
@@ -1322,6 +1522,7 @@
               </w:rPr>
               <w:t>’</w:t>
             </w:r>
+            <w:proofErr w:type="gramEnd"/>
           </w:p>
           <w:p>
             <w:pPr>
@@ -1419,6 +1620,7 @@
               </w:rPr>
               <w:t>‘</w:t>
             </w:r>
+            <w:proofErr w:type="gramStart"/>
             <w:r>
               <w:rPr>
                 <w:rFonts w:cs="Times New Roman"/>
@@ -1432,6 +1634,7 @@
               </w:rPr>
               <w:t>’</w:t>
             </w:r>
+            <w:proofErr w:type="gramEnd"/>
           </w:p>
           <w:p>
             <w:pPr>
@@ -1517,6 +1720,8 @@
               </w:rPr>
               <w:t>‘</w:t>
             </w:r>
+            <w:proofErr w:type="spellStart"/>
+            <w:proofErr w:type="gramStart"/>
             <w:r>
               <w:rPr>
                 <w:rFonts w:cs="Times New Roman"/>
@@ -1524,12 +1729,14 @@
               </w:rPr>
               <w:t>disttype</w:t>
             </w:r>
+            <w:proofErr w:type="spellEnd"/>
             <w:r>
               <w:rPr>
                 <w:rFonts w:cs="Times New Roman"/>
               </w:rPr>
               <w:t>’</w:t>
             </w:r>
+            <w:proofErr w:type="gramEnd"/>
           </w:p>
           <w:p>
             <w:pPr>
@@ -1580,7 +1787,21 @@
               <w:rPr>
                 <w:rFonts w:cs="Times New Roman"/>
               </w:rPr>
-              <w:t>Defines codes for column ‘disttype’ in (2)</w:t>
+              <w:t>Defines codes for column ‘</w:t>
+            </w:r>
+            <w:proofErr w:type="spellStart"/>
+            <w:r>
+              <w:rPr>
+                <w:rFonts w:cs="Times New Roman"/>
+              </w:rPr>
+              <w:t>disttype</w:t>
+            </w:r>
+            <w:proofErr w:type="spellEnd"/>
+            <w:r>
+              <w:rPr>
+                <w:rFonts w:cs="Times New Roman"/>
+              </w:rPr>
+              <w:t>’ in (2)</w:t>
             </w:r>
           </w:p>
         </w:tc>
@@ -1609,13 +1830,24 @@
               </w:rPr>
               <w:t>‘</w:t>
             </w:r>
+            <w:proofErr w:type="spellStart"/>
+            <w:proofErr w:type="gramStart"/>
             <w:r>
               <w:rPr>
                 <w:rFonts w:cs="Times New Roman"/>
                 <w:b/>
               </w:rPr>
-              <w:t>pft’</w:t>
-            </w:r>
+              <w:t>pft</w:t>
+            </w:r>
+            <w:proofErr w:type="spellEnd"/>
+            <w:r>
+              <w:rPr>
+                <w:rFonts w:cs="Times New Roman"/>
+                <w:b/>
+              </w:rPr>
+              <w:t>’</w:t>
+            </w:r>
+            <w:proofErr w:type="gramEnd"/>
           </w:p>
           <w:p>
             <w:pPr>
@@ -1684,7 +1916,35 @@
               <w:rPr>
                 <w:rFonts w:cs="Times New Roman"/>
               </w:rPr>
-              <w:t>Defines codes for columns ‘acceptedsymbol’ and ‘dominantveg’ in (3)</w:t>
+              <w:t>Defines codes for columns ‘</w:t>
+            </w:r>
+            <w:proofErr w:type="spellStart"/>
+            <w:r>
+              <w:rPr>
+                <w:rFonts w:cs="Times New Roman"/>
+              </w:rPr>
+              <w:t>acceptedsymbol</w:t>
+            </w:r>
+            <w:proofErr w:type="spellEnd"/>
+            <w:r>
+              <w:rPr>
+                <w:rFonts w:cs="Times New Roman"/>
+              </w:rPr>
+              <w:t>’ and ‘</w:t>
+            </w:r>
+            <w:proofErr w:type="spellStart"/>
+            <w:r>
+              <w:rPr>
+                <w:rFonts w:cs="Times New Roman"/>
+              </w:rPr>
+              <w:t>dominantveg</w:t>
+            </w:r>
+            <w:proofErr w:type="spellEnd"/>
+            <w:r>
+              <w:rPr>
+                <w:rFonts w:cs="Times New Roman"/>
+              </w:rPr>
+              <w:t>’ in (3)</w:t>
             </w:r>
           </w:p>
         </w:tc>
@@ -1707,6 +1967,7 @@
               </w:rPr>
               <w:t>(7) ‘</w:t>
             </w:r>
+            <w:proofErr w:type="gramStart"/>
             <w:r>
               <w:rPr>
                 <w:rFonts w:cs="Times New Roman"/>
@@ -1720,6 +1981,7 @@
               </w:rPr>
               <w:t>’</w:t>
             </w:r>
+            <w:proofErr w:type="gramEnd"/>
           </w:p>
           <w:p>
             <w:pPr>
@@ -1772,11 +2034,19 @@
               </w:rPr>
               <w:t>Defines codes for column ‘</w:t>
             </w:r>
-            <w:r>
-              <w:rPr>
-                <w:rFonts w:cs="Times New Roman"/>
-              </w:rPr>
-              <w:t>method_id’ in (3</w:t>
+            <w:proofErr w:type="spellStart"/>
+            <w:r>
+              <w:rPr>
+                <w:rFonts w:cs="Times New Roman"/>
+              </w:rPr>
+              <w:t>method_id</w:t>
+            </w:r>
+            <w:proofErr w:type="spellEnd"/>
+            <w:r>
+              <w:rPr>
+                <w:rFonts w:cs="Times New Roman"/>
+              </w:rPr>
+              <w:t>’ in (3</w:t>
             </w:r>
             <w:r>
               <w:rPr>
@@ -1806,6 +2076,7 @@
               </w:rPr>
               <w:t>(8) ‘</w:t>
             </w:r>
+            <w:proofErr w:type="gramStart"/>
             <w:r>
               <w:rPr>
                 <w:rFonts w:cs="Times New Roman"/>
@@ -1813,6 +2084,7 @@
               </w:rPr>
               <w:t>allometry’</w:t>
             </w:r>
+            <w:proofErr w:type="gramEnd"/>
           </w:p>
           <w:p>
             <w:pPr>
@@ -1863,7 +2135,21 @@
               <w:rPr>
                 <w:rFonts w:cs="Times New Roman"/>
               </w:rPr>
-              <w:t>Defines codes for the covariate ‘allometric_equation’</w:t>
+              <w:t>Defines codes for the covariate ‘</w:t>
+            </w:r>
+            <w:proofErr w:type="spellStart"/>
+            <w:r>
+              <w:rPr>
+                <w:rFonts w:cs="Times New Roman"/>
+              </w:rPr>
+              <w:t>allometric_equation</w:t>
+            </w:r>
+            <w:proofErr w:type="spellEnd"/>
+            <w:r>
+              <w:rPr>
+                <w:rFonts w:cs="Times New Roman"/>
+              </w:rPr>
+              <w:t>’</w:t>
             </w:r>
             <w:r>
               <w:rPr>
@@ -1903,8 +2189,17 @@
           <w:b/>
         </w:rPr>
         <w:lastRenderedPageBreak/>
-        <w:t>Entity Relationship Diagram for ForC-db</w:t>
-      </w:r>
+        <w:t xml:space="preserve">Entity Relationship Diagram for </w:t>
+      </w:r>
+      <w:proofErr w:type="spellStart"/>
+      <w:r>
+        <w:rPr>
+          <w:rFonts w:cs="Times New Roman"/>
+          <w:b/>
+        </w:rPr>
+        <w:t>ForC-db</w:t>
+      </w:r>
+      <w:proofErr w:type="spellEnd"/>
       <w:r>
         <w:rPr>
           <w:rFonts w:cs="Times New Roman"/>
@@ -1940,7 +2235,7 @@
                     <pic:cNvPicPr/>
                   </pic:nvPicPr>
                   <pic:blipFill>
-                    <a:blip r:embed="rId16">
+                    <a:blip r:embed="rId15">
                       <a:extLst>
                         <a:ext uri="{28A0092B-C50C-407E-A947-70E740481C1C}">
                           <a14:useLocalDpi xmlns:a14="http://schemas.microsoft.com/office/drawing/2010/main" val="0"/>
@@ -2017,7 +2312,7 @@
           <w:szCs w:val="20"/>
         </w:rPr>
       </w:pPr>
-      <w:hyperlink r:id="rId17" w:history="1">
+      <w:hyperlink r:id="rId16" w:history="1">
         <w:r>
           <w:rPr>
             <w:rFonts w:cs="Times New Roman"/>
@@ -2245,12 +2540,16 @@
                 <w:rFonts w:cs="Times New Roman"/>
               </w:rPr>
             </w:pPr>
+            <w:proofErr w:type="spellStart"/>
+            <w:proofErr w:type="gramStart"/>
             <w:r>
               <w:rPr>
                 <w:rFonts w:cs="Times New Roman"/>
               </w:rPr>
               <w:t>siteID</w:t>
             </w:r>
+            <w:proofErr w:type="spellEnd"/>
+            <w:proofErr w:type="gramEnd"/>
           </w:p>
         </w:tc>
         <w:tc>
@@ -2306,6 +2605,8 @@
                 <w:rFonts w:cs="Times New Roman"/>
               </w:rPr>
             </w:pPr>
+            <w:proofErr w:type="spellStart"/>
+            <w:proofErr w:type="gramStart"/>
             <w:r>
               <w:rPr>
                 <w:rFonts w:cs="Times New Roman"/>
@@ -2313,6 +2614,8 @@
               </w:rPr>
               <w:t>sites.sitename</w:t>
             </w:r>
+            <w:proofErr w:type="spellEnd"/>
+            <w:proofErr w:type="gramEnd"/>
           </w:p>
         </w:tc>
         <w:tc>
@@ -2338,6 +2641,7 @@
               </w:rPr>
               <w:t xml:space="preserve">. Links to </w:t>
             </w:r>
+            <w:proofErr w:type="spellStart"/>
             <w:r>
               <w:rPr>
                 <w:rFonts w:cs="Times New Roman"/>
@@ -2352,6 +2656,7 @@
               </w:rPr>
               <w:t>history</w:t>
             </w:r>
+            <w:proofErr w:type="spellEnd"/>
             <w:r>
               <w:rPr>
                 <w:rFonts w:cs="Times New Roman"/>
@@ -2412,11 +2717,19 @@
                 <w:rFonts w:cs="Times New Roman"/>
               </w:rPr>
             </w:pPr>
-            <w:r>
-              <w:rPr>
-                <w:rFonts w:cs="Times New Roman"/>
-              </w:rPr>
-              <w:t xml:space="preserve">city </w:t>
+            <w:proofErr w:type="gramStart"/>
+            <w:r>
+              <w:rPr>
+                <w:rFonts w:cs="Times New Roman"/>
+              </w:rPr>
+              <w:t>city</w:t>
+            </w:r>
+            <w:proofErr w:type="gramEnd"/>
+            <w:r>
+              <w:rPr>
+                <w:rFonts w:cs="Times New Roman"/>
+              </w:rPr>
+              <w:t xml:space="preserve"> </w:t>
             </w:r>
           </w:p>
         </w:tc>
@@ -2471,12 +2784,14 @@
                 <w:rFonts w:cs="Times New Roman"/>
               </w:rPr>
             </w:pPr>
+            <w:proofErr w:type="gramStart"/>
             <w:r>
               <w:rPr>
                 <w:rFonts w:cs="Times New Roman"/>
               </w:rPr>
               <w:t>state</w:t>
             </w:r>
+            <w:proofErr w:type="gramEnd"/>
           </w:p>
         </w:tc>
         <w:tc>
@@ -2530,12 +2845,14 @@
                 <w:rFonts w:cs="Times New Roman"/>
               </w:rPr>
             </w:pPr>
+            <w:proofErr w:type="gramStart"/>
             <w:r>
               <w:rPr>
                 <w:rFonts w:cs="Times New Roman"/>
               </w:rPr>
               <w:t>country</w:t>
             </w:r>
+            <w:proofErr w:type="gramEnd"/>
           </w:p>
         </w:tc>
         <w:tc>
@@ -2589,11 +2906,21 @@
                 <w:rFonts w:cs="Times New Roman"/>
               </w:rPr>
             </w:pPr>
-            <w:r>
-              <w:rPr>
-                <w:rFonts w:cs="Times New Roman"/>
-              </w:rPr>
-              <w:t xml:space="preserve">lat </w:t>
+            <w:proofErr w:type="spellStart"/>
+            <w:proofErr w:type="gramStart"/>
+            <w:r>
+              <w:rPr>
+                <w:rFonts w:cs="Times New Roman"/>
+              </w:rPr>
+              <w:t>lat</w:t>
+            </w:r>
+            <w:proofErr w:type="spellEnd"/>
+            <w:proofErr w:type="gramEnd"/>
+            <w:r>
+              <w:rPr>
+                <w:rFonts w:cs="Times New Roman"/>
+              </w:rPr>
+              <w:t xml:space="preserve"> </w:t>
             </w:r>
           </w:p>
         </w:tc>
@@ -2648,11 +2975,21 @@
                 <w:rFonts w:cs="Times New Roman"/>
               </w:rPr>
             </w:pPr>
-            <w:r>
-              <w:rPr>
-                <w:rFonts w:cs="Times New Roman"/>
-              </w:rPr>
-              <w:t xml:space="preserve">lon </w:t>
+            <w:proofErr w:type="spellStart"/>
+            <w:proofErr w:type="gramStart"/>
+            <w:r>
+              <w:rPr>
+                <w:rFonts w:cs="Times New Roman"/>
+              </w:rPr>
+              <w:t>lon</w:t>
+            </w:r>
+            <w:proofErr w:type="spellEnd"/>
+            <w:proofErr w:type="gramEnd"/>
+            <w:r>
+              <w:rPr>
+                <w:rFonts w:cs="Times New Roman"/>
+              </w:rPr>
+              <w:t xml:space="preserve"> </w:t>
             </w:r>
           </w:p>
         </w:tc>
@@ -2708,12 +3045,16 @@
                 <w:highlight w:val="yellow"/>
               </w:rPr>
             </w:pPr>
+            <w:proofErr w:type="spellStart"/>
+            <w:proofErr w:type="gramStart"/>
             <w:r>
               <w:rPr>
                 <w:rFonts w:cs="Times New Roman"/>
               </w:rPr>
               <w:t>masl</w:t>
             </w:r>
+            <w:proofErr w:type="spellEnd"/>
+            <w:proofErr w:type="gramEnd"/>
           </w:p>
         </w:tc>
         <w:tc>
@@ -2746,12 +3087,14 @@
                 <w:rFonts w:cs="Times New Roman"/>
               </w:rPr>
             </w:pPr>
+            <w:proofErr w:type="gramStart"/>
             <w:r>
               <w:rPr>
                 <w:rFonts w:cs="Times New Roman"/>
               </w:rPr>
               <w:t>m</w:t>
             </w:r>
+            <w:proofErr w:type="gramEnd"/>
           </w:p>
         </w:tc>
       </w:tr>
@@ -2768,12 +3111,14 @@
                 <w:highlight w:val="yellow"/>
               </w:rPr>
             </w:pPr>
+            <w:proofErr w:type="gramStart"/>
             <w:r>
               <w:rPr>
                 <w:rFonts w:cs="Times New Roman"/>
               </w:rPr>
               <w:t>mat</w:t>
             </w:r>
+            <w:proofErr w:type="gramEnd"/>
           </w:p>
         </w:tc>
         <w:tc>
@@ -2827,12 +3172,16 @@
                 <w:rFonts w:cs="Times New Roman"/>
               </w:rPr>
             </w:pPr>
+            <w:proofErr w:type="spellStart"/>
+            <w:proofErr w:type="gramStart"/>
             <w:r>
               <w:rPr>
                 <w:rFonts w:cs="Times New Roman"/>
               </w:rPr>
               <w:t>min.temp</w:t>
             </w:r>
+            <w:proofErr w:type="spellEnd"/>
+            <w:proofErr w:type="gramEnd"/>
           </w:p>
         </w:tc>
         <w:tc>
@@ -2888,12 +3237,16 @@
                 <w:rFonts w:cs="Times New Roman"/>
               </w:rPr>
             </w:pPr>
+            <w:proofErr w:type="spellStart"/>
+            <w:proofErr w:type="gramStart"/>
             <w:r>
               <w:rPr>
                 <w:rFonts w:cs="Times New Roman"/>
               </w:rPr>
               <w:t>max.temp</w:t>
             </w:r>
+            <w:proofErr w:type="spellEnd"/>
+            <w:proofErr w:type="gramEnd"/>
           </w:p>
         </w:tc>
         <w:tc>
@@ -2951,12 +3304,14 @@
                 <w:rFonts w:cs="Times New Roman"/>
               </w:rPr>
             </w:pPr>
+            <w:proofErr w:type="gramStart"/>
             <w:r>
               <w:rPr>
                 <w:rFonts w:cs="Times New Roman"/>
               </w:rPr>
               <w:t>map</w:t>
             </w:r>
+            <w:proofErr w:type="gramEnd"/>
           </w:p>
         </w:tc>
         <w:tc>
@@ -2989,12 +3344,14 @@
                 <w:rFonts w:cs="Times New Roman"/>
               </w:rPr>
             </w:pPr>
+            <w:proofErr w:type="gramStart"/>
             <w:r>
               <w:rPr>
                 <w:rFonts w:cs="Times New Roman"/>
               </w:rPr>
               <w:t>mm</w:t>
             </w:r>
+            <w:proofErr w:type="gramEnd"/>
           </w:p>
         </w:tc>
       </w:tr>
@@ -3011,6 +3368,8 @@
                 <w:color w:val="000000"/>
               </w:rPr>
             </w:pPr>
+            <w:proofErr w:type="spellStart"/>
+            <w:proofErr w:type="gramStart"/>
             <w:r>
               <w:rPr>
                 <w:rFonts w:cs="Lucida Grande"/>
@@ -3018,6 +3377,8 @@
               </w:rPr>
               <w:t>climate.notes</w:t>
             </w:r>
+            <w:proofErr w:type="spellEnd"/>
+            <w:proofErr w:type="gramEnd"/>
           </w:p>
         </w:tc>
         <w:tc>
@@ -3065,6 +3426,8 @@
                 <w:rFonts w:cs="Times New Roman"/>
               </w:rPr>
             </w:pPr>
+            <w:proofErr w:type="spellStart"/>
+            <w:proofErr w:type="gramStart"/>
             <w:r>
               <w:rPr>
                 <w:rFonts w:cs="Lucida Grande"/>
@@ -3072,6 +3435,8 @@
               </w:rPr>
               <w:t>soil.texture</w:t>
             </w:r>
+            <w:proofErr w:type="spellEnd"/>
+            <w:proofErr w:type="gramEnd"/>
           </w:p>
         </w:tc>
         <w:tc>
@@ -3185,6 +3550,8 @@
                 <w:rFonts w:cs="Times New Roman"/>
               </w:rPr>
             </w:pPr>
+            <w:proofErr w:type="spellStart"/>
+            <w:proofErr w:type="gramStart"/>
             <w:r>
               <w:rPr>
                 <w:rFonts w:cs="Lucida Grande"/>
@@ -3192,6 +3559,8 @@
               </w:rPr>
               <w:t>soil.classification</w:t>
             </w:r>
+            <w:proofErr w:type="spellEnd"/>
+            <w:proofErr w:type="gramEnd"/>
           </w:p>
         </w:tc>
         <w:tc>
@@ -3245,12 +3614,16 @@
                 <w:rFonts w:cs="Times New Roman"/>
               </w:rPr>
             </w:pPr>
+            <w:proofErr w:type="spellStart"/>
+            <w:proofErr w:type="gramStart"/>
             <w:r>
               <w:rPr>
                 <w:rFonts w:cs="Times New Roman"/>
               </w:rPr>
               <w:t>soilnotes</w:t>
             </w:r>
+            <w:proofErr w:type="spellEnd"/>
+            <w:proofErr w:type="gramEnd"/>
           </w:p>
         </w:tc>
         <w:tc>
@@ -3304,12 +3677,16 @@
                 <w:rFonts w:cs="Times New Roman"/>
               </w:rPr>
             </w:pPr>
+            <w:proofErr w:type="spellStart"/>
+            <w:proofErr w:type="gramStart"/>
             <w:r>
               <w:rPr>
                 <w:rFonts w:cs="Times New Roman"/>
               </w:rPr>
               <w:t>hydrology.notes</w:t>
             </w:r>
+            <w:proofErr w:type="spellEnd"/>
+            <w:proofErr w:type="gramEnd"/>
           </w:p>
         </w:tc>
         <w:tc>
@@ -3335,8 +3712,6 @@
               </w:rPr>
               <w:t>terra firma, seasonally floo</w:t>
             </w:r>
-            <w:bookmarkStart w:id="0" w:name="_GoBack"/>
-            <w:bookmarkEnd w:id="0"/>
             <w:r>
               <w:rPr>
                 <w:rFonts w:cs="Times New Roman"/>
@@ -3371,12 +3746,16 @@
                 <w:rFonts w:cs="Times New Roman"/>
               </w:rPr>
             </w:pPr>
+            <w:proofErr w:type="spellStart"/>
+            <w:proofErr w:type="gramStart"/>
             <w:r>
               <w:rPr>
                 <w:rFonts w:cs="Times New Roman"/>
               </w:rPr>
               <w:t>sitenotes</w:t>
             </w:r>
+            <w:proofErr w:type="spellEnd"/>
+            <w:proofErr w:type="gramEnd"/>
           </w:p>
         </w:tc>
         <w:tc>
@@ -3436,12 +3815,16 @@
                 <w:rFonts w:cs="Times New Roman"/>
               </w:rPr>
             </w:pPr>
+            <w:proofErr w:type="spellStart"/>
+            <w:proofErr w:type="gramStart"/>
             <w:r>
               <w:rPr>
                 <w:rFonts w:cs="Times New Roman"/>
               </w:rPr>
               <w:t>siteref</w:t>
             </w:r>
+            <w:proofErr w:type="spellEnd"/>
+            <w:proofErr w:type="gramEnd"/>
           </w:p>
         </w:tc>
         <w:tc>
@@ -3531,12 +3914,14 @@
                 <w:rFonts w:cs="Times New Roman"/>
               </w:rPr>
             </w:pPr>
+            <w:proofErr w:type="gramStart"/>
             <w:r>
               <w:rPr>
                 <w:rFonts w:cs="Times New Roman"/>
               </w:rPr>
               <w:t>area</w:t>
             </w:r>
+            <w:proofErr w:type="gramEnd"/>
           </w:p>
         </w:tc>
         <w:tc>
@@ -3550,11 +3935,19 @@
                 <w:rFonts w:cs="Times New Roman"/>
               </w:rPr>
             </w:pPr>
-            <w:r>
-              <w:rPr>
-                <w:rFonts w:cs="Times New Roman"/>
-              </w:rPr>
-              <w:t>Groups sites that are geographically proximate and edaphically similar. Defined as a group of sites where no site is removed from the rest in its group by &gt;0.25 degrees latitude or longitude.</w:t>
+            <w:proofErr w:type="gramStart"/>
+            <w:r>
+              <w:rPr>
+                <w:rFonts w:cs="Times New Roman"/>
+              </w:rPr>
+              <w:t>Groups</w:t>
+            </w:r>
+            <w:proofErr w:type="gramEnd"/>
+            <w:r>
+              <w:rPr>
+                <w:rFonts w:cs="Times New Roman"/>
+              </w:rPr>
+              <w:t xml:space="preserve"> sites that are geographically proximate and edaphically similar. Defined as a group of sites where no site is removed from the rest in its group by &gt;0.25 degrees latitude or longitude.</w:t>
             </w:r>
             <w:r>
               <w:rPr>
@@ -3614,12 +4007,16 @@
                 <w:rFonts w:cs="Times New Roman"/>
               </w:rPr>
             </w:pPr>
+            <w:proofErr w:type="spellStart"/>
+            <w:proofErr w:type="gramStart"/>
             <w:r>
               <w:rPr>
                 <w:rFonts w:cs="Times New Roman"/>
               </w:rPr>
               <w:t>biogeog</w:t>
             </w:r>
+            <w:proofErr w:type="spellEnd"/>
+            <w:proofErr w:type="gramEnd"/>
           </w:p>
         </w:tc>
         <w:tc>
@@ -3633,11 +4030,19 @@
                 <w:rFonts w:cs="Times New Roman"/>
               </w:rPr>
             </w:pPr>
-            <w:r>
-              <w:rPr>
-                <w:rFonts w:cs="Times New Roman"/>
-              </w:rPr>
-              <w:t xml:space="preserve">Biogeographical region, extracted from map of </w:t>
+            <w:proofErr w:type="spellStart"/>
+            <w:r>
+              <w:rPr>
+                <w:rFonts w:cs="Times New Roman"/>
+              </w:rPr>
+              <w:t>Biogeographical</w:t>
+            </w:r>
+            <w:proofErr w:type="spellEnd"/>
+            <w:r>
+              <w:rPr>
+                <w:rFonts w:cs="Times New Roman"/>
+              </w:rPr>
+              <w:t xml:space="preserve"> region, extracted from map of </w:t>
             </w:r>
             <w:r>
               <w:rPr>
@@ -3719,12 +4124,14 @@
                 <w:rFonts w:cs="Times New Roman"/>
               </w:rPr>
             </w:pPr>
+            <w:proofErr w:type="spellStart"/>
             <w:r>
               <w:rPr>
                 <w:rFonts w:cs="Times New Roman"/>
               </w:rPr>
               <w:t>Koeppen</w:t>
             </w:r>
+            <w:proofErr w:type="spellEnd"/>
           </w:p>
         </w:tc>
         <w:tc>
@@ -3738,6 +4145,7 @@
                 <w:rFonts w:cs="Times New Roman"/>
               </w:rPr>
             </w:pPr>
+            <w:proofErr w:type="spellStart"/>
             <w:r>
               <w:rPr>
                 <w:rFonts w:eastAsia="Times New Roman" w:cs="Times New Roman"/>
@@ -3745,24 +4153,48 @@
               </w:rPr>
               <w:t>Köppen</w:t>
             </w:r>
+            <w:proofErr w:type="spellEnd"/>
             <w:r>
               <w:rPr>
                 <w:rFonts w:cs="Times New Roman"/>
               </w:rPr>
               <w:t xml:space="preserve">-Geiger classification, extracted from the ESRI </w:t>
             </w:r>
+            <w:proofErr w:type="spellStart"/>
             <w:r>
               <w:rPr>
                 <w:rFonts w:eastAsia="Times New Roman" w:cs="Times New Roman"/>
                 <w:bCs/>
               </w:rPr>
-              <w:t xml:space="preserve">Köppen-Geiger </w:t>
-            </w:r>
-            <w:r>
-              <w:rPr>
-                <w:rFonts w:cs="Times New Roman"/>
-              </w:rPr>
-              <w:t>map (http://www.arcgis.com/home/item.html?id=7a53584fa55643df969f93cec83788e1).</w:t>
+              <w:t>Köppen</w:t>
+            </w:r>
+            <w:proofErr w:type="spellEnd"/>
+            <w:r>
+              <w:rPr>
+                <w:rFonts w:eastAsia="Times New Roman" w:cs="Times New Roman"/>
+                <w:bCs/>
+              </w:rPr>
+              <w:t xml:space="preserve">-Geiger </w:t>
+            </w:r>
+            <w:r>
+              <w:rPr>
+                <w:rFonts w:cs="Times New Roman"/>
+              </w:rPr>
+              <w:t>map (http://www.arcgis.com/home/item.html</w:t>
+            </w:r>
+            <w:proofErr w:type="gramStart"/>
+            <w:r>
+              <w:rPr>
+                <w:rFonts w:cs="Times New Roman"/>
+              </w:rPr>
+              <w:t>?id</w:t>
+            </w:r>
+            <w:proofErr w:type="gramEnd"/>
+            <w:r>
+              <w:rPr>
+                <w:rFonts w:cs="Times New Roman"/>
+              </w:rPr>
+              <w:t>=7a53584fa55643df969f93cec83788e1).</w:t>
             </w:r>
           </w:p>
         </w:tc>
@@ -3798,12 +4230,14 @@
                 <w:rFonts w:cs="Times New Roman"/>
               </w:rPr>
             </w:pPr>
+            <w:proofErr w:type="spellStart"/>
             <w:r>
               <w:rPr>
                 <w:rFonts w:cs="Times New Roman"/>
               </w:rPr>
               <w:t>FAOecozone</w:t>
             </w:r>
+            <w:proofErr w:type="spellEnd"/>
           </w:p>
         </w:tc>
         <w:tc>
@@ -3821,7 +4255,35 @@
               <w:rPr>
                 <w:rFonts w:cs="Times New Roman"/>
               </w:rPr>
-              <w:t>FAO global ecological zones classification, extracted from FAO’s GeoNetwork (http://www.fao.org:80/geonetwork).</w:t>
+              <w:t xml:space="preserve">FAO global ecological zones classification, extracted from FAO’s </w:t>
+            </w:r>
+            <w:proofErr w:type="spellStart"/>
+            <w:r>
+              <w:rPr>
+                <w:rFonts w:cs="Times New Roman"/>
+              </w:rPr>
+              <w:t>GeoNetwork</w:t>
+            </w:r>
+            <w:proofErr w:type="spellEnd"/>
+            <w:r>
+              <w:rPr>
+                <w:rFonts w:cs="Times New Roman"/>
+              </w:rPr>
+              <w:t xml:space="preserve"> (http://www.fao.org</w:t>
+            </w:r>
+            <w:proofErr w:type="gramStart"/>
+            <w:r>
+              <w:rPr>
+                <w:rFonts w:cs="Times New Roman"/>
+              </w:rPr>
+              <w:t>:80</w:t>
+            </w:r>
+            <w:proofErr w:type="gramEnd"/>
+            <w:r>
+              <w:rPr>
+                <w:rFonts w:cs="Times New Roman"/>
+              </w:rPr>
+              <w:t>/geonetwork).</w:t>
             </w:r>
           </w:p>
         </w:tc>
@@ -3857,6 +4319,7 @@
                 <w:rFonts w:cs="Times New Roman"/>
               </w:rPr>
             </w:pPr>
+            <w:proofErr w:type="gramStart"/>
             <w:r>
               <w:rPr>
                 <w:rFonts w:cs="Times New Roman"/>
@@ -3871,6 +4334,7 @@
               </w:rPr>
               <w:t>ID.v1</w:t>
             </w:r>
+            <w:proofErr w:type="gramEnd"/>
           </w:p>
         </w:tc>
         <w:tc>
@@ -3888,7 +4352,21 @@
               <w:rPr>
                 <w:rFonts w:cs="Times New Roman"/>
               </w:rPr>
-              <w:t>Original siteID, where numbers ≤503 correspond to records released in the first published version of the database (Anderson-Teixeira et al., 2015)</w:t>
+              <w:t xml:space="preserve">Original </w:t>
+            </w:r>
+            <w:proofErr w:type="spellStart"/>
+            <w:r>
+              <w:rPr>
+                <w:rFonts w:cs="Times New Roman"/>
+              </w:rPr>
+              <w:t>siteID</w:t>
+            </w:r>
+            <w:proofErr w:type="spellEnd"/>
+            <w:r>
+              <w:rPr>
+                <w:rFonts w:cs="Times New Roman"/>
+              </w:rPr>
+              <w:t>, where numbers ≤503 correspond to records released in the first published version of the database (Anderson-Teixeira et al., 2015)</w:t>
             </w:r>
           </w:p>
         </w:tc>
@@ -3948,6 +4426,7 @@
         <w:lastRenderedPageBreak/>
         <w:t>(2) TropForC_plothistory.csv - ‘</w:t>
       </w:r>
+      <w:proofErr w:type="spellStart"/>
       <w:r>
         <w:rPr>
           <w:rFonts w:ascii="Times New Roman" w:hAnsi="Times New Roman" w:cs="Times New Roman"/>
@@ -3957,6 +4436,7 @@
         </w:rPr>
         <w:t>plothistory</w:t>
       </w:r>
+      <w:proofErr w:type="spellEnd"/>
       <w:r>
         <w:rPr>
           <w:rFonts w:ascii="Times New Roman" w:hAnsi="Times New Roman" w:cs="Times New Roman"/>
@@ -4063,12 +4543,16 @@
                 <w:rFonts w:cs="Times New Roman"/>
               </w:rPr>
             </w:pPr>
+            <w:proofErr w:type="spellStart"/>
+            <w:proofErr w:type="gramStart"/>
             <w:r>
               <w:rPr>
                 <w:rFonts w:cs="Times New Roman"/>
               </w:rPr>
               <w:t>plothistoryID</w:t>
             </w:r>
+            <w:proofErr w:type="spellEnd"/>
+            <w:proofErr w:type="gramEnd"/>
           </w:p>
         </w:tc>
         <w:tc>
@@ -4122,6 +4606,8 @@
                 <w:rFonts w:cs="Times New Roman"/>
               </w:rPr>
             </w:pPr>
+            <w:proofErr w:type="spellStart"/>
+            <w:proofErr w:type="gramStart"/>
             <w:r>
               <w:rPr>
                 <w:rFonts w:cs="Times New Roman"/>
@@ -4129,6 +4615,8 @@
               </w:rPr>
               <w:t>sites.sitename</w:t>
             </w:r>
+            <w:proofErr w:type="spellEnd"/>
+            <w:proofErr w:type="gramEnd"/>
           </w:p>
           <w:p>
             <w:pPr>
@@ -4223,6 +4711,7 @@
                 <w:b/>
               </w:rPr>
             </w:pPr>
+            <w:proofErr w:type="gramStart"/>
             <w:r>
               <w:rPr>
                 <w:rFonts w:cs="Times New Roman"/>
@@ -4230,6 +4719,7 @@
               </w:rPr>
               <w:t>plot.name</w:t>
             </w:r>
+            <w:proofErr w:type="gramEnd"/>
           </w:p>
         </w:tc>
         <w:tc>
@@ -4283,12 +4773,16 @@
                 <w:rFonts w:cs="Times New Roman"/>
               </w:rPr>
             </w:pPr>
+            <w:proofErr w:type="spellStart"/>
+            <w:proofErr w:type="gramStart"/>
             <w:r>
               <w:rPr>
                 <w:rFonts w:cs="Times New Roman"/>
               </w:rPr>
               <w:t>plotarea</w:t>
             </w:r>
+            <w:proofErr w:type="spellEnd"/>
+            <w:proofErr w:type="gramEnd"/>
           </w:p>
         </w:tc>
         <w:tc>
@@ -4302,11 +4796,19 @@
                 <w:rFonts w:cs="Times New Roman"/>
               </w:rPr>
             </w:pPr>
-            <w:r>
-              <w:rPr>
-                <w:rFonts w:cs="Times New Roman"/>
-              </w:rPr>
-              <w:t>Area of plot or combined area of replicate plots.</w:t>
+            <w:proofErr w:type="gramStart"/>
+            <w:r>
+              <w:rPr>
+                <w:rFonts w:cs="Times New Roman"/>
+              </w:rPr>
+              <w:t>Area of plot</w:t>
+            </w:r>
+            <w:proofErr w:type="gramEnd"/>
+            <w:r>
+              <w:rPr>
+                <w:rFonts w:cs="Times New Roman"/>
+              </w:rPr>
+              <w:t xml:space="preserve"> or combined area of replicate plots.</w:t>
             </w:r>
           </w:p>
         </w:tc>
@@ -4321,12 +4823,14 @@
                 <w:rFonts w:cs="Times New Roman"/>
               </w:rPr>
             </w:pPr>
+            <w:proofErr w:type="gramStart"/>
             <w:r>
               <w:rPr>
                 <w:rFonts w:cs="Times New Roman"/>
               </w:rPr>
               <w:t>ha</w:t>
             </w:r>
+            <w:proofErr w:type="gramEnd"/>
           </w:p>
         </w:tc>
       </w:tr>
@@ -4342,12 +4846,14 @@
                 <w:rFonts w:cs="Times New Roman"/>
               </w:rPr>
             </w:pPr>
+            <w:proofErr w:type="gramStart"/>
             <w:r>
               <w:rPr>
                 <w:rFonts w:cs="Times New Roman"/>
               </w:rPr>
               <w:t>date</w:t>
             </w:r>
+            <w:proofErr w:type="gramEnd"/>
           </w:p>
         </w:tc>
         <w:tc>
@@ -4401,12 +4907,16 @@
                 <w:rFonts w:cs="Times New Roman"/>
               </w:rPr>
             </w:pPr>
+            <w:proofErr w:type="spellStart"/>
+            <w:proofErr w:type="gramStart"/>
             <w:r>
               <w:rPr>
                 <w:rFonts w:cs="Times New Roman"/>
               </w:rPr>
               <w:t>daten</w:t>
             </w:r>
+            <w:proofErr w:type="spellEnd"/>
+            <w:proofErr w:type="gramEnd"/>
           </w:p>
         </w:tc>
         <w:tc>
@@ -4454,12 +4964,16 @@
                 <w:rFonts w:cs="Times New Roman"/>
               </w:rPr>
             </w:pPr>
+            <w:proofErr w:type="spellStart"/>
+            <w:proofErr w:type="gramStart"/>
             <w:r>
               <w:rPr>
                 <w:rFonts w:cs="Times New Roman"/>
               </w:rPr>
               <w:t>dateloc</w:t>
             </w:r>
+            <w:proofErr w:type="spellEnd"/>
+            <w:proofErr w:type="gramEnd"/>
           </w:p>
         </w:tc>
         <w:tc>
@@ -4520,6 +5034,8 @@
                 <w:b/>
               </w:rPr>
             </w:pPr>
+            <w:proofErr w:type="spellStart"/>
+            <w:proofErr w:type="gramStart"/>
             <w:r>
               <w:rPr>
                 <w:rFonts w:cs="Times New Roman"/>
@@ -4527,6 +5043,8 @@
               </w:rPr>
               <w:t>distcat</w:t>
             </w:r>
+            <w:proofErr w:type="spellEnd"/>
+            <w:proofErr w:type="gramEnd"/>
           </w:p>
         </w:tc>
         <w:tc>
@@ -4581,6 +5099,8 @@
                 <w:b/>
               </w:rPr>
             </w:pPr>
+            <w:proofErr w:type="spellStart"/>
+            <w:proofErr w:type="gramStart"/>
             <w:r>
               <w:rPr>
                 <w:rFonts w:cs="Times New Roman"/>
@@ -4588,6 +5108,8 @@
               </w:rPr>
               <w:t>disttype</w:t>
             </w:r>
+            <w:proofErr w:type="spellEnd"/>
+            <w:proofErr w:type="gramEnd"/>
           </w:p>
         </w:tc>
         <w:tc>
@@ -4607,6 +5129,7 @@
               </w:rPr>
               <w:t xml:space="preserve">Plot history event types. See </w:t>
             </w:r>
+            <w:proofErr w:type="spellStart"/>
             <w:r>
               <w:rPr>
                 <w:rFonts w:cs="Times New Roman"/>
@@ -4614,6 +5137,7 @@
               </w:rPr>
               <w:t>disttype</w:t>
             </w:r>
+            <w:proofErr w:type="spellEnd"/>
             <w:r>
               <w:rPr>
                 <w:rFonts w:cs="Times New Roman"/>
@@ -4666,12 +5190,14 @@
                 <w:rFonts w:cs="Times New Roman"/>
               </w:rPr>
             </w:pPr>
+            <w:proofErr w:type="gramStart"/>
             <w:r>
               <w:rPr>
                 <w:rFonts w:cs="Times New Roman"/>
               </w:rPr>
               <w:t>level</w:t>
             </w:r>
+            <w:proofErr w:type="gramEnd"/>
           </w:p>
         </w:tc>
         <w:tc>
@@ -4722,12 +5248,14 @@
                 <w:rFonts w:cs="Times New Roman"/>
               </w:rPr>
             </w:pPr>
+            <w:proofErr w:type="gramStart"/>
             <w:r>
               <w:rPr>
                 <w:rFonts w:cs="Times New Roman"/>
               </w:rPr>
               <w:t>units</w:t>
             </w:r>
+            <w:proofErr w:type="gramEnd"/>
           </w:p>
         </w:tc>
         <w:tc>
@@ -4781,12 +5309,16 @@
                 <w:rFonts w:cs="Times New Roman"/>
               </w:rPr>
             </w:pPr>
+            <w:proofErr w:type="spellStart"/>
+            <w:proofErr w:type="gramStart"/>
             <w:r>
               <w:rPr>
                 <w:rFonts w:cs="Times New Roman"/>
               </w:rPr>
               <w:t>distnotes</w:t>
             </w:r>
+            <w:proofErr w:type="spellEnd"/>
+            <w:proofErr w:type="gramEnd"/>
           </w:p>
         </w:tc>
         <w:tc>
@@ -4840,6 +5372,7 @@
                 <w:rFonts w:cs="Times New Roman"/>
               </w:rPr>
             </w:pPr>
+            <w:proofErr w:type="gramStart"/>
             <w:r>
               <w:rPr>
                 <w:rFonts w:cs="Times New Roman"/>
@@ -4847,6 +5380,7 @@
               </w:rPr>
               <w:t>plothistoryID.v1</w:t>
             </w:r>
+            <w:proofErr w:type="gramEnd"/>
           </w:p>
         </w:tc>
         <w:tc>
@@ -4864,7 +5398,21 @@
               <w:rPr>
                 <w:rFonts w:cs="Times New Roman"/>
               </w:rPr>
-              <w:t xml:space="preserve">Original plothistoryID, where numbers </w:t>
+              <w:t xml:space="preserve">Original </w:t>
+            </w:r>
+            <w:proofErr w:type="spellStart"/>
+            <w:r>
+              <w:rPr>
+                <w:rFonts w:cs="Times New Roman"/>
+              </w:rPr>
+              <w:t>plothistoryID</w:t>
+            </w:r>
+            <w:proofErr w:type="spellEnd"/>
+            <w:r>
+              <w:rPr>
+                <w:rFonts w:cs="Times New Roman"/>
+              </w:rPr>
+              <w:t xml:space="preserve">, where numbers </w:t>
             </w:r>
             <w:r>
               <w:rPr>
@@ -5060,12 +5608,16 @@
                 <w:rFonts w:cs="Times New Roman"/>
               </w:rPr>
             </w:pPr>
+            <w:proofErr w:type="spellStart"/>
+            <w:proofErr w:type="gramStart"/>
             <w:r>
               <w:rPr>
                 <w:rFonts w:cs="Times New Roman"/>
               </w:rPr>
               <w:t>measurementID</w:t>
             </w:r>
+            <w:proofErr w:type="spellEnd"/>
+            <w:proofErr w:type="gramEnd"/>
           </w:p>
         </w:tc>
         <w:tc>
@@ -5119,6 +5671,8 @@
                 <w:rFonts w:cs="Times New Roman"/>
               </w:rPr>
             </w:pPr>
+            <w:proofErr w:type="spellStart"/>
+            <w:proofErr w:type="gramStart"/>
             <w:r>
               <w:rPr>
                 <w:rFonts w:cs="Times New Roman"/>
@@ -5126,6 +5680,8 @@
               </w:rPr>
               <w:t>sites.sitename</w:t>
             </w:r>
+            <w:proofErr w:type="spellEnd"/>
+            <w:proofErr w:type="gramEnd"/>
           </w:p>
         </w:tc>
         <w:tc>
@@ -5158,6 +5714,7 @@
               </w:rPr>
               <w:t xml:space="preserve"> and </w:t>
             </w:r>
+            <w:proofErr w:type="spellStart"/>
             <w:r>
               <w:rPr>
                 <w:rFonts w:cs="Times New Roman"/>
@@ -5172,6 +5729,7 @@
               </w:rPr>
               <w:t>history</w:t>
             </w:r>
+            <w:proofErr w:type="spellEnd"/>
             <w:r>
               <w:rPr>
                 <w:rFonts w:cs="Times New Roman"/>
@@ -5212,6 +5770,7 @@
                 <w:rFonts w:cs="Times New Roman"/>
               </w:rPr>
             </w:pPr>
+            <w:proofErr w:type="gramStart"/>
             <w:r>
               <w:rPr>
                 <w:rFonts w:cs="Times New Roman"/>
@@ -5219,6 +5778,7 @@
               </w:rPr>
               <w:t>plot.name</w:t>
             </w:r>
+            <w:proofErr w:type="gramEnd"/>
           </w:p>
         </w:tc>
         <w:tc>
@@ -5238,6 +5798,7 @@
               </w:rPr>
               <w:t xml:space="preserve">Unique plot identifier name for the plot in which the measurement was made. Links to </w:t>
             </w:r>
+            <w:proofErr w:type="spellStart"/>
             <w:r>
               <w:rPr>
                 <w:rFonts w:cs="Times New Roman"/>
@@ -5245,6 +5806,7 @@
               </w:rPr>
               <w:t>plothistory</w:t>
             </w:r>
+            <w:proofErr w:type="spellEnd"/>
             <w:r>
               <w:rPr>
                 <w:rFonts w:cs="Times New Roman"/>
@@ -5285,12 +5847,16 @@
                 <w:rFonts w:cs="Times New Roman"/>
               </w:rPr>
             </w:pPr>
+            <w:proofErr w:type="spellStart"/>
+            <w:proofErr w:type="gramStart"/>
             <w:r>
               <w:rPr>
                 <w:rFonts w:cs="Times New Roman"/>
               </w:rPr>
               <w:t>stand.age</w:t>
             </w:r>
+            <w:proofErr w:type="spellEnd"/>
+            <w:proofErr w:type="gramEnd"/>
           </w:p>
         </w:tc>
         <w:tc>
@@ -5332,7 +5898,21 @@
               <w:rPr>
                 <w:rFonts w:cs="Times New Roman"/>
               </w:rPr>
-              <w:t xml:space="preserve"> stands, the stand.age is recorded as “999”. </w:t>
+              <w:t xml:space="preserve"> stands, the </w:t>
+            </w:r>
+            <w:proofErr w:type="spellStart"/>
+            <w:r>
+              <w:rPr>
+                <w:rFonts w:cs="Times New Roman"/>
+              </w:rPr>
+              <w:t>stand.age</w:t>
+            </w:r>
+            <w:proofErr w:type="spellEnd"/>
+            <w:r>
+              <w:rPr>
+                <w:rFonts w:cs="Times New Roman"/>
+              </w:rPr>
+              <w:t xml:space="preserve"> is recorded as “999”. </w:t>
             </w:r>
           </w:p>
         </w:tc>
@@ -5368,6 +5948,8 @@
                 <w:rFonts w:cs="Times New Roman"/>
               </w:rPr>
             </w:pPr>
+            <w:proofErr w:type="spellStart"/>
+            <w:proofErr w:type="gramStart"/>
             <w:r>
               <w:rPr>
                 <w:rFonts w:cs="Times New Roman"/>
@@ -5375,6 +5957,8 @@
               </w:rPr>
               <w:t>dominantveg</w:t>
             </w:r>
+            <w:proofErr w:type="spellEnd"/>
+            <w:proofErr w:type="gramEnd"/>
           </w:p>
         </w:tc>
         <w:tc>
@@ -5406,6 +5990,7 @@
               </w:rPr>
               <w:t xml:space="preserve">. Identical to </w:t>
             </w:r>
+            <w:proofErr w:type="spellStart"/>
             <w:r>
               <w:rPr>
                 <w:rFonts w:cs="Times New Roman"/>
@@ -5413,12 +5998,14 @@
               </w:rPr>
               <w:t>acceptedsymbol</w:t>
             </w:r>
+            <w:proofErr w:type="spellEnd"/>
             <w:r>
               <w:rPr>
                 <w:rFonts w:cs="Times New Roman"/>
               </w:rPr>
               <w:t xml:space="preserve"> for multi-species forests. For plantations, this is the appropriate </w:t>
             </w:r>
+            <w:proofErr w:type="spellStart"/>
             <w:r>
               <w:rPr>
                 <w:rFonts w:cs="Times New Roman"/>
@@ -5426,6 +6013,7 @@
               </w:rPr>
               <w:t>pftcode</w:t>
             </w:r>
+            <w:proofErr w:type="spellEnd"/>
             <w:r>
               <w:rPr>
                 <w:rFonts w:cs="Times New Roman"/>
@@ -5467,12 +6055,16 @@
                 <w:b/>
               </w:rPr>
             </w:pPr>
+            <w:proofErr w:type="spellStart"/>
+            <w:proofErr w:type="gramStart"/>
             <w:r>
               <w:rPr>
                 <w:rFonts w:cs="Times New Roman"/>
               </w:rPr>
               <w:t>scientificname</w:t>
             </w:r>
+            <w:proofErr w:type="spellEnd"/>
+            <w:proofErr w:type="gramEnd"/>
           </w:p>
         </w:tc>
         <w:tc>
@@ -5527,6 +6119,8 @@
                 <w:b/>
               </w:rPr>
             </w:pPr>
+            <w:proofErr w:type="spellStart"/>
+            <w:proofErr w:type="gramStart"/>
             <w:r>
               <w:rPr>
                 <w:rFonts w:cs="Times New Roman"/>
@@ -5534,6 +6128,8 @@
               </w:rPr>
               <w:t>acceptedsymbol</w:t>
             </w:r>
+            <w:proofErr w:type="spellEnd"/>
+            <w:proofErr w:type="gramEnd"/>
           </w:p>
         </w:tc>
         <w:tc>
@@ -5551,8 +6147,51 @@
               <w:rPr>
                 <w:rFonts w:cs="Times New Roman"/>
               </w:rPr>
-              <w:t xml:space="preserve">Acronym for plant functional type (pft; multi-species stands) or species listed in scientificname (monospecific stands—i.e., plantations). Plant functional type code, </w:t>
-            </w:r>
+              <w:t>Acronym for plant functional type (</w:t>
+            </w:r>
+            <w:proofErr w:type="spellStart"/>
+            <w:r>
+              <w:rPr>
+                <w:rFonts w:cs="Times New Roman"/>
+              </w:rPr>
+              <w:t>pft</w:t>
+            </w:r>
+            <w:proofErr w:type="spellEnd"/>
+            <w:r>
+              <w:rPr>
+                <w:rFonts w:cs="Times New Roman"/>
+              </w:rPr>
+              <w:t xml:space="preserve">; multi-species stands) or species listed in </w:t>
+            </w:r>
+            <w:proofErr w:type="spellStart"/>
+            <w:r>
+              <w:rPr>
+                <w:rFonts w:cs="Times New Roman"/>
+              </w:rPr>
+              <w:t>scientificname</w:t>
+            </w:r>
+            <w:proofErr w:type="spellEnd"/>
+            <w:r>
+              <w:rPr>
+                <w:rFonts w:cs="Times New Roman"/>
+              </w:rPr>
+              <w:t xml:space="preserve"> (</w:t>
+            </w:r>
+            <w:proofErr w:type="spellStart"/>
+            <w:r>
+              <w:rPr>
+                <w:rFonts w:cs="Times New Roman"/>
+              </w:rPr>
+              <w:t>monospecific</w:t>
+            </w:r>
+            <w:proofErr w:type="spellEnd"/>
+            <w:r>
+              <w:rPr>
+                <w:rFonts w:cs="Times New Roman"/>
+              </w:rPr>
+              <w:t xml:space="preserve"> stands—i.e., plantations). Plant functional type code, </w:t>
+            </w:r>
+            <w:proofErr w:type="spellStart"/>
             <w:r>
               <w:rPr>
                 <w:rFonts w:cs="Times New Roman"/>
@@ -5560,12 +6199,36 @@
               </w:rPr>
               <w:t>pftcode</w:t>
             </w:r>
-            <w:r>
-              <w:rPr>
-                <w:rFonts w:cs="Times New Roman"/>
-              </w:rPr>
-              <w:t xml:space="preserve">, is as defined in the the </w:t>
-            </w:r>
+            <w:proofErr w:type="spellEnd"/>
+            <w:r>
+              <w:rPr>
+                <w:rFonts w:cs="Times New Roman"/>
+              </w:rPr>
+              <w:t xml:space="preserve">, is as defined in </w:t>
+            </w:r>
+            <w:proofErr w:type="gramStart"/>
+            <w:r>
+              <w:rPr>
+                <w:rFonts w:cs="Times New Roman"/>
+              </w:rPr>
+              <w:t xml:space="preserve">the </w:t>
+            </w:r>
+            <w:proofErr w:type="spellStart"/>
+            <w:r>
+              <w:rPr>
+                <w:rFonts w:cs="Times New Roman"/>
+              </w:rPr>
+              <w:t>the</w:t>
+            </w:r>
+            <w:proofErr w:type="spellEnd"/>
+            <w:proofErr w:type="gramEnd"/>
+            <w:r>
+              <w:rPr>
+                <w:rFonts w:cs="Times New Roman"/>
+              </w:rPr>
+              <w:t xml:space="preserve"> </w:t>
+            </w:r>
+            <w:proofErr w:type="spellStart"/>
             <w:r>
               <w:rPr>
                 <w:rFonts w:cs="Times New Roman"/>
@@ -5573,13 +6236,14 @@
               </w:rPr>
               <w:t>pft</w:t>
             </w:r>
+            <w:proofErr w:type="spellEnd"/>
             <w:r>
               <w:rPr>
                 <w:rFonts w:cs="Times New Roman"/>
               </w:rPr>
               <w:t xml:space="preserve"> table. For single species, species name acronyms are as listed in the USDA Plants Checklist (</w:t>
             </w:r>
-            <w:hyperlink r:id="rId18" w:history="1">
+            <w:hyperlink r:id="rId17" w:history="1">
               <w:r>
                 <w:rPr>
                   <w:rStyle w:val="Hyperlink"/>
@@ -5593,7 +6257,21 @@
               <w:rPr>
                 <w:rFonts w:cs="Times New Roman"/>
               </w:rPr>
-              <w:t xml:space="preserve">), or listed as ‘nocode’ if not available for the species. </w:t>
+              <w:t>), or listed as ‘</w:t>
+            </w:r>
+            <w:proofErr w:type="spellStart"/>
+            <w:r>
+              <w:rPr>
+                <w:rFonts w:cs="Times New Roman"/>
+              </w:rPr>
+              <w:t>nocode</w:t>
+            </w:r>
+            <w:proofErr w:type="spellEnd"/>
+            <w:r>
+              <w:rPr>
+                <w:rFonts w:cs="Times New Roman"/>
+              </w:rPr>
+              <w:t xml:space="preserve">’ if not available for the species. </w:t>
             </w:r>
           </w:p>
         </w:tc>
@@ -5630,12 +6308,14 @@
                 <w:rFonts w:cs="Times New Roman"/>
               </w:rPr>
             </w:pPr>
+            <w:proofErr w:type="spellStart"/>
             <w:r>
               <w:rPr>
                 <w:rFonts w:cs="Times New Roman"/>
               </w:rPr>
               <w:t>Regentype</w:t>
             </w:r>
+            <w:proofErr w:type="spellEnd"/>
           </w:p>
         </w:tc>
         <w:tc>
@@ -5664,53 +6344,91 @@
                 <w:rFonts w:cs="Times New Roman"/>
               </w:rPr>
             </w:pPr>
-            <w:r>
-              <w:rPr>
-                <w:rFonts w:cs="Times New Roman"/>
-              </w:rPr>
-              <w:t>natcult – Natural regeneration following cultivation</w:t>
-            </w:r>
-          </w:p>
-          <w:p>
-            <w:pPr>
-              <w:spacing w:after="0" w:line="240" w:lineRule="auto"/>
-              <w:rPr>
-                <w:rFonts w:cs="Times New Roman"/>
-              </w:rPr>
-            </w:pPr>
-            <w:r>
-              <w:rPr>
-                <w:rFonts w:cs="Times New Roman"/>
-              </w:rPr>
-              <w:t>natgrazed – Natural regeneration following grazing</w:t>
-            </w:r>
-          </w:p>
-          <w:p>
-            <w:pPr>
-              <w:spacing w:after="0" w:line="240" w:lineRule="auto"/>
-              <w:rPr>
-                <w:rFonts w:cs="Times New Roman"/>
-              </w:rPr>
-            </w:pPr>
-            <w:r>
-              <w:rPr>
-                <w:rFonts w:cs="Times New Roman"/>
-              </w:rPr>
-              <w:t>natother – Natural regeneration following other forms of disturbance</w:t>
-            </w:r>
-          </w:p>
-          <w:p>
-            <w:pPr>
-              <w:spacing w:after="0" w:line="240" w:lineRule="auto"/>
-              <w:rPr>
-                <w:rFonts w:cs="Times New Roman"/>
-              </w:rPr>
-            </w:pPr>
-            <w:r>
-              <w:rPr>
-                <w:rFonts w:cs="Times New Roman"/>
-              </w:rPr>
-              <w:t>plantation – Plantation/regeneration by plantin</w:t>
+            <w:proofErr w:type="spellStart"/>
+            <w:proofErr w:type="gramStart"/>
+            <w:r>
+              <w:rPr>
+                <w:rFonts w:cs="Times New Roman"/>
+              </w:rPr>
+              <w:t>natcult</w:t>
+            </w:r>
+            <w:proofErr w:type="spellEnd"/>
+            <w:proofErr w:type="gramEnd"/>
+            <w:r>
+              <w:rPr>
+                <w:rFonts w:cs="Times New Roman"/>
+              </w:rPr>
+              <w:t xml:space="preserve"> – Natural regeneration following cultivation</w:t>
+            </w:r>
+          </w:p>
+          <w:p>
+            <w:pPr>
+              <w:spacing w:after="0" w:line="240" w:lineRule="auto"/>
+              <w:rPr>
+                <w:rFonts w:cs="Times New Roman"/>
+              </w:rPr>
+            </w:pPr>
+            <w:proofErr w:type="spellStart"/>
+            <w:proofErr w:type="gramStart"/>
+            <w:r>
+              <w:rPr>
+                <w:rFonts w:cs="Times New Roman"/>
+              </w:rPr>
+              <w:t>natgrazed</w:t>
+            </w:r>
+            <w:proofErr w:type="spellEnd"/>
+            <w:proofErr w:type="gramEnd"/>
+            <w:r>
+              <w:rPr>
+                <w:rFonts w:cs="Times New Roman"/>
+              </w:rPr>
+              <w:t xml:space="preserve"> – Natural regeneration following grazing</w:t>
+            </w:r>
+          </w:p>
+          <w:p>
+            <w:pPr>
+              <w:spacing w:after="0" w:line="240" w:lineRule="auto"/>
+              <w:rPr>
+                <w:rFonts w:cs="Times New Roman"/>
+              </w:rPr>
+            </w:pPr>
+            <w:proofErr w:type="spellStart"/>
+            <w:proofErr w:type="gramStart"/>
+            <w:r>
+              <w:rPr>
+                <w:rFonts w:cs="Times New Roman"/>
+              </w:rPr>
+              <w:t>natother</w:t>
+            </w:r>
+            <w:proofErr w:type="spellEnd"/>
+            <w:proofErr w:type="gramEnd"/>
+            <w:r>
+              <w:rPr>
+                <w:rFonts w:cs="Times New Roman"/>
+              </w:rPr>
+              <w:t xml:space="preserve"> – Natural regeneration following other forms of disturbance</w:t>
+            </w:r>
+          </w:p>
+          <w:p>
+            <w:pPr>
+              <w:spacing w:after="0" w:line="240" w:lineRule="auto"/>
+              <w:rPr>
+                <w:rFonts w:cs="Times New Roman"/>
+              </w:rPr>
+            </w:pPr>
+            <w:proofErr w:type="gramStart"/>
+            <w:r>
+              <w:rPr>
+                <w:rFonts w:cs="Times New Roman"/>
+              </w:rPr>
+              <w:t>plantation</w:t>
+            </w:r>
+            <w:proofErr w:type="gramEnd"/>
+            <w:r>
+              <w:rPr>
+                <w:rFonts w:cs="Times New Roman"/>
+              </w:rPr>
+              <w:t xml:space="preserve"> – Plantation/regeneration by plantin</w:t>
             </w:r>
             <w:r>
               <w:rPr>
@@ -5726,11 +6444,21 @@
                 <w:rFonts w:cs="Times New Roman"/>
               </w:rPr>
             </w:pPr>
-            <w:r>
-              <w:rPr>
-                <w:rFonts w:cs="Times New Roman"/>
-              </w:rPr>
-              <w:t xml:space="preserve">nodata – </w:t>
+            <w:proofErr w:type="spellStart"/>
+            <w:proofErr w:type="gramStart"/>
+            <w:r>
+              <w:rPr>
+                <w:rFonts w:cs="Times New Roman"/>
+              </w:rPr>
+              <w:t>nodata</w:t>
+            </w:r>
+            <w:proofErr w:type="spellEnd"/>
+            <w:proofErr w:type="gramEnd"/>
+            <w:r>
+              <w:rPr>
+                <w:rFonts w:cs="Times New Roman"/>
+              </w:rPr>
+              <w:t xml:space="preserve"> – </w:t>
             </w:r>
             <w:r>
               <w:rPr>
@@ -5780,6 +6508,7 @@
                 <w:rFonts w:cs="Times New Roman"/>
               </w:rPr>
             </w:pPr>
+            <w:proofErr w:type="spellStart"/>
             <w:r>
               <w:rPr>
                 <w:rFonts w:cs="Times New Roman"/>
@@ -5787,6 +6516,7 @@
               </w:rPr>
               <w:t>Managementtype</w:t>
             </w:r>
+            <w:proofErr w:type="spellEnd"/>
           </w:p>
         </w:tc>
         <w:tc>
@@ -5879,6 +6609,7 @@
                 <w:b/>
               </w:rPr>
             </w:pPr>
+            <w:proofErr w:type="gramStart"/>
             <w:r>
               <w:rPr>
                 <w:rFonts w:cs="Times New Roman"/>
@@ -5886,6 +6617,7 @@
               </w:rPr>
               <w:t>variables.name</w:t>
             </w:r>
+            <w:proofErr w:type="gramEnd"/>
           </w:p>
         </w:tc>
         <w:tc>
@@ -5953,13 +6685,24 @@
                 <w:b/>
               </w:rPr>
             </w:pPr>
+            <w:proofErr w:type="spellStart"/>
+            <w:proofErr w:type="gramStart"/>
             <w:r>
               <w:rPr>
                 <w:rFonts w:cs="Times New Roman"/>
                 <w:b/>
               </w:rPr>
-              <w:t>method_id</w:t>
-            </w:r>
+              <w:t>method</w:t>
+            </w:r>
+            <w:proofErr w:type="gramEnd"/>
+            <w:r>
+              <w:rPr>
+                <w:rFonts w:cs="Times New Roman"/>
+                <w:b/>
+              </w:rPr>
+              <w:t>_id</w:t>
+            </w:r>
+            <w:proofErr w:type="spellEnd"/>
           </w:p>
         </w:tc>
         <w:tc>
@@ -6026,12 +6769,14 @@
                 <w:rFonts w:cs="Times New Roman"/>
               </w:rPr>
             </w:pPr>
+            <w:proofErr w:type="gramStart"/>
             <w:r>
               <w:rPr>
                 <w:rFonts w:cs="Times New Roman"/>
               </w:rPr>
               <w:t>date</w:t>
             </w:r>
+            <w:proofErr w:type="gramEnd"/>
           </w:p>
         </w:tc>
         <w:tc>
@@ -6085,12 +6830,16 @@
                 <w:rFonts w:cs="Times New Roman"/>
               </w:rPr>
             </w:pPr>
+            <w:proofErr w:type="spellStart"/>
+            <w:proofErr w:type="gramStart"/>
             <w:r>
               <w:rPr>
                 <w:rFonts w:cs="Times New Roman"/>
               </w:rPr>
               <w:t>dateloc</w:t>
             </w:r>
+            <w:proofErr w:type="spellEnd"/>
+            <w:proofErr w:type="gramEnd"/>
           </w:p>
         </w:tc>
         <w:tc>
@@ -6159,12 +6908,22 @@
                 <w:rFonts w:cs="Times New Roman"/>
               </w:rPr>
             </w:pPr>
-            <w:r>
-              <w:rPr>
-                <w:rFonts w:cs="Times New Roman"/>
-              </w:rPr>
-              <w:t>start_date</w:t>
-            </w:r>
+            <w:proofErr w:type="spellStart"/>
+            <w:proofErr w:type="gramStart"/>
+            <w:r>
+              <w:rPr>
+                <w:rFonts w:cs="Times New Roman"/>
+              </w:rPr>
+              <w:t>start</w:t>
+            </w:r>
+            <w:proofErr w:type="gramEnd"/>
+            <w:r>
+              <w:rPr>
+                <w:rFonts w:cs="Times New Roman"/>
+              </w:rPr>
+              <w:t>_date</w:t>
+            </w:r>
+            <w:proofErr w:type="spellEnd"/>
           </w:p>
         </w:tc>
         <w:tc>
@@ -6218,12 +6977,22 @@
                 <w:rFonts w:cs="Times New Roman"/>
               </w:rPr>
             </w:pPr>
-            <w:r>
-              <w:rPr>
-                <w:rFonts w:cs="Times New Roman"/>
-              </w:rPr>
-              <w:t>start_dateloc</w:t>
-            </w:r>
+            <w:proofErr w:type="spellStart"/>
+            <w:proofErr w:type="gramStart"/>
+            <w:r>
+              <w:rPr>
+                <w:rFonts w:cs="Times New Roman"/>
+              </w:rPr>
+              <w:t>start</w:t>
+            </w:r>
+            <w:proofErr w:type="gramEnd"/>
+            <w:r>
+              <w:rPr>
+                <w:rFonts w:cs="Times New Roman"/>
+              </w:rPr>
+              <w:t>_dateloc</w:t>
+            </w:r>
+            <w:proofErr w:type="spellEnd"/>
           </w:p>
         </w:tc>
         <w:tc>
@@ -6296,12 +7065,22 @@
                 <w:b/>
               </w:rPr>
             </w:pPr>
-            <w:r>
-              <w:rPr>
-                <w:rFonts w:cs="Times New Roman"/>
-              </w:rPr>
-              <w:t>end_date</w:t>
-            </w:r>
+            <w:proofErr w:type="spellStart"/>
+            <w:proofErr w:type="gramStart"/>
+            <w:r>
+              <w:rPr>
+                <w:rFonts w:cs="Times New Roman"/>
+              </w:rPr>
+              <w:t>end</w:t>
+            </w:r>
+            <w:proofErr w:type="gramEnd"/>
+            <w:r>
+              <w:rPr>
+                <w:rFonts w:cs="Times New Roman"/>
+              </w:rPr>
+              <w:t>_date</w:t>
+            </w:r>
+            <w:proofErr w:type="spellEnd"/>
           </w:p>
         </w:tc>
         <w:tc>
@@ -6355,12 +7134,22 @@
                 <w:rFonts w:cs="Times New Roman"/>
               </w:rPr>
             </w:pPr>
-            <w:r>
-              <w:rPr>
-                <w:rFonts w:cs="Times New Roman"/>
-              </w:rPr>
-              <w:t>end_dateloc</w:t>
-            </w:r>
+            <w:proofErr w:type="spellStart"/>
+            <w:proofErr w:type="gramStart"/>
+            <w:r>
+              <w:rPr>
+                <w:rFonts w:cs="Times New Roman"/>
+              </w:rPr>
+              <w:t>end</w:t>
+            </w:r>
+            <w:proofErr w:type="gramEnd"/>
+            <w:r>
+              <w:rPr>
+                <w:rFonts w:cs="Times New Roman"/>
+              </w:rPr>
+              <w:t>_dateloc</w:t>
+            </w:r>
+            <w:proofErr w:type="spellEnd"/>
           </w:p>
         </w:tc>
         <w:tc>
@@ -6435,6 +7224,7 @@
                 <w:rFonts w:cs="Times New Roman"/>
               </w:rPr>
             </w:pPr>
+            <w:proofErr w:type="gramStart"/>
             <w:r>
               <w:rPr>
                 <w:rFonts w:cs="Times New Roman"/>
@@ -6442,6 +7232,7 @@
               <w:lastRenderedPageBreak/>
               <w:t>mean</w:t>
             </w:r>
+            <w:proofErr w:type="gramEnd"/>
           </w:p>
         </w:tc>
         <w:tc>
@@ -6500,11 +7291,19 @@
                 <w:rFonts w:cs="Times New Roman"/>
               </w:rPr>
             </w:pPr>
-            <w:r>
-              <w:rPr>
-                <w:rFonts w:cs="Times New Roman"/>
-              </w:rPr>
-              <w:t>as defined in variables table</w:t>
+            <w:proofErr w:type="gramStart"/>
+            <w:r>
+              <w:rPr>
+                <w:rFonts w:cs="Times New Roman"/>
+              </w:rPr>
+              <w:t>as</w:t>
+            </w:r>
+            <w:proofErr w:type="gramEnd"/>
+            <w:r>
+              <w:rPr>
+                <w:rFonts w:cs="Times New Roman"/>
+              </w:rPr>
+              <w:t xml:space="preserve"> defined in variables table</w:t>
             </w:r>
           </w:p>
         </w:tc>
@@ -6521,12 +7320,14 @@
                 <w:rFonts w:cs="Times New Roman"/>
               </w:rPr>
             </w:pPr>
+            <w:proofErr w:type="gramStart"/>
             <w:r>
               <w:rPr>
                 <w:rFonts w:cs="Times New Roman"/>
               </w:rPr>
               <w:t>n</w:t>
             </w:r>
+            <w:proofErr w:type="gramEnd"/>
           </w:p>
         </w:tc>
         <w:tc>
@@ -6580,12 +7381,16 @@
                 <w:rFonts w:cs="Times New Roman"/>
               </w:rPr>
             </w:pPr>
+            <w:proofErr w:type="spellStart"/>
+            <w:proofErr w:type="gramStart"/>
             <w:r>
               <w:rPr>
                 <w:rFonts w:cs="Times New Roman"/>
               </w:rPr>
               <w:t>statname</w:t>
             </w:r>
+            <w:proofErr w:type="spellEnd"/>
+            <w:proofErr w:type="gramEnd"/>
           </w:p>
         </w:tc>
         <w:tc>
@@ -6645,12 +7450,14 @@
                 <w:rFonts w:cs="Times New Roman"/>
               </w:rPr>
             </w:pPr>
+            <w:proofErr w:type="gramStart"/>
             <w:r>
               <w:rPr>
                 <w:rFonts w:cs="Times New Roman"/>
               </w:rPr>
               <w:t>stat</w:t>
             </w:r>
+            <w:proofErr w:type="gramEnd"/>
           </w:p>
         </w:tc>
         <w:tc>
@@ -6704,12 +7511,14 @@
                 <w:rFonts w:cs="Times New Roman"/>
               </w:rPr>
             </w:pPr>
+            <w:proofErr w:type="gramStart"/>
             <w:r>
               <w:rPr>
                 <w:rFonts w:cs="Times New Roman"/>
               </w:rPr>
               <w:t>notes</w:t>
             </w:r>
+            <w:proofErr w:type="gramEnd"/>
           </w:p>
         </w:tc>
         <w:tc>
@@ -6764,12 +7573,21 @@
                 <w:b/>
               </w:rPr>
             </w:pPr>
+            <w:proofErr w:type="gramStart"/>
             <w:r>
               <w:rPr>
                 <w:rFonts w:cs="Times New Roman"/>
                 <w:b/>
               </w:rPr>
-              <w:t>covariate_#</w:t>
+              <w:t>covariate</w:t>
+            </w:r>
+            <w:proofErr w:type="gramEnd"/>
+            <w:r>
+              <w:rPr>
+                <w:rFonts w:cs="Times New Roman"/>
+                <w:b/>
+              </w:rPr>
+              <w:t>_#</w:t>
             </w:r>
           </w:p>
         </w:tc>
@@ -6837,11 +7655,21 @@
                 <w:rFonts w:cs="Times New Roman"/>
               </w:rPr>
             </w:pPr>
-            <w:r>
-              <w:rPr>
-                <w:rFonts w:cs="Times New Roman"/>
-              </w:rPr>
-              <w:t>coV#_value</w:t>
+            <w:proofErr w:type="spellStart"/>
+            <w:proofErr w:type="gramStart"/>
+            <w:r>
+              <w:rPr>
+                <w:rFonts w:cs="Times New Roman"/>
+              </w:rPr>
+              <w:t>coV</w:t>
+            </w:r>
+            <w:proofErr w:type="spellEnd"/>
+            <w:proofErr w:type="gramEnd"/>
+            <w:r>
+              <w:rPr>
+                <w:rFonts w:cs="Times New Roman"/>
+              </w:rPr>
+              <w:t>#_value</w:t>
             </w:r>
           </w:p>
         </w:tc>
@@ -6896,11 +7724,21 @@
                 <w:rFonts w:cs="Times New Roman"/>
               </w:rPr>
             </w:pPr>
-            <w:r>
-              <w:rPr>
-                <w:rFonts w:cs="Times New Roman"/>
-              </w:rPr>
-              <w:t>coV#_units</w:t>
+            <w:proofErr w:type="spellStart"/>
+            <w:proofErr w:type="gramStart"/>
+            <w:r>
+              <w:rPr>
+                <w:rFonts w:cs="Times New Roman"/>
+              </w:rPr>
+              <w:t>coV</w:t>
+            </w:r>
+            <w:proofErr w:type="spellEnd"/>
+            <w:proofErr w:type="gramEnd"/>
+            <w:r>
+              <w:rPr>
+                <w:rFonts w:cs="Times New Roman"/>
+              </w:rPr>
+              <w:t>#_units</w:t>
             </w:r>
           </w:p>
         </w:tc>
@@ -6955,12 +7793,16 @@
                 <w:rFonts w:cs="Times New Roman"/>
               </w:rPr>
             </w:pPr>
+            <w:proofErr w:type="spellStart"/>
+            <w:proofErr w:type="gramStart"/>
             <w:r>
               <w:rPr>
                 <w:rFonts w:cs="Times New Roman"/>
               </w:rPr>
               <w:t>dupcode</w:t>
             </w:r>
+            <w:proofErr w:type="spellEnd"/>
+            <w:proofErr w:type="gramEnd"/>
           </w:p>
         </w:tc>
         <w:tc>
@@ -7146,12 +7988,16 @@
                 <w:rFonts w:cs="Times New Roman"/>
               </w:rPr>
             </w:pPr>
+            <w:proofErr w:type="spellStart"/>
+            <w:proofErr w:type="gramStart"/>
             <w:r>
               <w:rPr>
                 <w:rFonts w:cs="Times New Roman"/>
               </w:rPr>
               <w:t>dupnum</w:t>
             </w:r>
+            <w:proofErr w:type="spellEnd"/>
+            <w:proofErr w:type="gramEnd"/>
           </w:p>
         </w:tc>
         <w:tc>
@@ -7169,7 +8015,21 @@
               <w:rPr>
                 <w:rFonts w:cs="Times New Roman"/>
               </w:rPr>
-              <w:t>Assigns a number to every entry in each set of duplicates/replicates, in chronological order according to the citation.year. If two sources were published in the same year, the primary source (as opposed to a synthesis) comes first.</w:t>
+              <w:t xml:space="preserve">Assigns a number to every entry in each set of duplicates/replicates, in chronological order according to the </w:t>
+            </w:r>
+            <w:proofErr w:type="spellStart"/>
+            <w:r>
+              <w:rPr>
+                <w:rFonts w:cs="Times New Roman"/>
+              </w:rPr>
+              <w:t>citation.year</w:t>
+            </w:r>
+            <w:proofErr w:type="spellEnd"/>
+            <w:r>
+              <w:rPr>
+                <w:rFonts w:cs="Times New Roman"/>
+              </w:rPr>
+              <w:t>. If two sources were published in the same year, the primary source (as opposed to a synthesis) comes first.</w:t>
             </w:r>
           </w:p>
         </w:tc>
@@ -7205,12 +8065,16 @@
                 <w:rFonts w:cs="Times New Roman"/>
               </w:rPr>
             </w:pPr>
+            <w:proofErr w:type="spellStart"/>
+            <w:proofErr w:type="gramStart"/>
             <w:r>
               <w:rPr>
                 <w:rFonts w:cs="Times New Roman"/>
               </w:rPr>
               <w:t>citations.doi</w:t>
             </w:r>
+            <w:proofErr w:type="spellEnd"/>
+            <w:proofErr w:type="gramEnd"/>
           </w:p>
         </w:tc>
         <w:tc>
@@ -7294,12 +8158,16 @@
                 <w:rFonts w:cs="Times New Roman"/>
               </w:rPr>
             </w:pPr>
+            <w:proofErr w:type="spellStart"/>
+            <w:proofErr w:type="gramStart"/>
             <w:r>
               <w:rPr>
                 <w:rFonts w:cs="Times New Roman"/>
               </w:rPr>
               <w:t>citations.author</w:t>
             </w:r>
+            <w:proofErr w:type="spellEnd"/>
+            <w:proofErr w:type="gramEnd"/>
           </w:p>
         </w:tc>
         <w:tc>
@@ -7389,12 +8257,16 @@
                 <w:rFonts w:cs="Times New Roman"/>
               </w:rPr>
             </w:pPr>
+            <w:proofErr w:type="spellStart"/>
+            <w:proofErr w:type="gramStart"/>
             <w:r>
               <w:rPr>
                 <w:rFonts w:cs="Times New Roman"/>
               </w:rPr>
               <w:t>citations.year</w:t>
             </w:r>
+            <w:proofErr w:type="spellEnd"/>
+            <w:proofErr w:type="gramEnd"/>
           </w:p>
         </w:tc>
         <w:tc>
@@ -7484,12 +8356,16 @@
                 <w:rFonts w:cs="Times New Roman"/>
               </w:rPr>
             </w:pPr>
+            <w:proofErr w:type="spellStart"/>
+            <w:proofErr w:type="gramStart"/>
             <w:r>
               <w:rPr>
                 <w:rFonts w:cs="Times New Roman"/>
               </w:rPr>
               <w:t>citations.title</w:t>
             </w:r>
+            <w:proofErr w:type="spellEnd"/>
+            <w:proofErr w:type="gramEnd"/>
           </w:p>
         </w:tc>
         <w:tc>
@@ -7579,12 +8455,22 @@
                 <w:rFonts w:cs="Times New Roman"/>
               </w:rPr>
             </w:pPr>
-            <w:r>
-              <w:rPr>
-                <w:rFonts w:cs="Times New Roman"/>
-              </w:rPr>
-              <w:t>loaded_from</w:t>
-            </w:r>
+            <w:proofErr w:type="spellStart"/>
+            <w:proofErr w:type="gramStart"/>
+            <w:r>
+              <w:rPr>
+                <w:rFonts w:cs="Times New Roman"/>
+              </w:rPr>
+              <w:t>loaded</w:t>
+            </w:r>
+            <w:proofErr w:type="gramEnd"/>
+            <w:r>
+              <w:rPr>
+                <w:rFonts w:cs="Times New Roman"/>
+              </w:rPr>
+              <w:t>_from</w:t>
+            </w:r>
+            <w:proofErr w:type="spellEnd"/>
           </w:p>
         </w:tc>
         <w:tc>
@@ -7656,6 +8542,7 @@
                 <w:rFonts w:cs="Times New Roman"/>
               </w:rPr>
             </w:pPr>
+            <w:proofErr w:type="gramStart"/>
             <w:r>
               <w:rPr>
                 <w:rFonts w:cs="Times New Roman"/>
@@ -7668,6 +8555,7 @@
               </w:rPr>
               <w:t>.v1</w:t>
             </w:r>
+            <w:proofErr w:type="gramEnd"/>
           </w:p>
         </w:tc>
         <w:tc>
@@ -7685,7 +8573,21 @@
               <w:rPr>
                 <w:rFonts w:cs="Times New Roman"/>
               </w:rPr>
-              <w:t>Original plothistoryID, where numbers ≤3568 correspond to records released in the first published version of the database (Anderson-Teixeira et al., 2015)</w:t>
+              <w:t xml:space="preserve">Original </w:t>
+            </w:r>
+            <w:proofErr w:type="spellStart"/>
+            <w:r>
+              <w:rPr>
+                <w:rFonts w:cs="Times New Roman"/>
+              </w:rPr>
+              <w:t>plothistoryID</w:t>
+            </w:r>
+            <w:proofErr w:type="spellEnd"/>
+            <w:r>
+              <w:rPr>
+                <w:rFonts w:cs="Times New Roman"/>
+              </w:rPr>
+              <w:t>, where numbers ≤3568 correspond to records released in the first published version of the database (Anderson-Teixeira et al., 2015)</w:t>
             </w:r>
           </w:p>
         </w:tc>
@@ -7715,12 +8617,14 @@
                 <w:rFonts w:cs="Times New Roman"/>
               </w:rPr>
             </w:pPr>
+            <w:proofErr w:type="spellStart"/>
             <w:r>
               <w:rPr>
                 <w:rFonts w:cs="Times New Roman"/>
               </w:rPr>
               <w:t>ForC_investigator</w:t>
             </w:r>
+            <w:proofErr w:type="spellEnd"/>
           </w:p>
         </w:tc>
         <w:tc>
@@ -8029,6 +8933,8 @@
                 <w:rFonts w:cs="Times New Roman"/>
               </w:rPr>
             </w:pPr>
+            <w:proofErr w:type="spellStart"/>
+            <w:proofErr w:type="gramStart"/>
             <w:r>
               <w:rPr>
                 <w:rFonts w:cs="Times New Roman"/>
@@ -8047,6 +8953,8 @@
               </w:rPr>
               <w:t>.type</w:t>
             </w:r>
+            <w:proofErr w:type="spellEnd"/>
+            <w:proofErr w:type="gramEnd"/>
           </w:p>
         </w:tc>
         <w:tc>
@@ -8118,6 +9026,7 @@
                 <w:rFonts w:cs="Times New Roman"/>
               </w:rPr>
             </w:pPr>
+            <w:proofErr w:type="gramStart"/>
             <w:r>
               <w:rPr>
                 <w:rFonts w:cs="Times New Roman"/>
@@ -8125,6 +9034,7 @@
               </w:rPr>
               <w:t>variables.name</w:t>
             </w:r>
+            <w:proofErr w:type="gramEnd"/>
           </w:p>
         </w:tc>
         <w:tc>
@@ -8191,12 +9101,14 @@
                 <w:rFonts w:cs="Times New Roman"/>
               </w:rPr>
             </w:pPr>
+            <w:proofErr w:type="gramStart"/>
             <w:r>
               <w:rPr>
                 <w:rFonts w:cs="Times New Roman"/>
               </w:rPr>
               <w:t>units</w:t>
             </w:r>
+            <w:proofErr w:type="gramEnd"/>
           </w:p>
         </w:tc>
         <w:tc>
@@ -8250,12 +9162,14 @@
                 <w:rFonts w:cs="Times New Roman"/>
               </w:rPr>
             </w:pPr>
+            <w:proofErr w:type="gramStart"/>
             <w:r>
               <w:rPr>
                 <w:rFonts w:cs="Times New Roman"/>
               </w:rPr>
               <w:t>description</w:t>
             </w:r>
+            <w:proofErr w:type="gramEnd"/>
           </w:p>
         </w:tc>
         <w:tc>
@@ -8309,12 +9223,14 @@
                 <w:rFonts w:cs="Times New Roman"/>
               </w:rPr>
             </w:pPr>
+            <w:proofErr w:type="gramStart"/>
             <w:r>
               <w:rPr>
                 <w:rFonts w:cs="Times New Roman"/>
               </w:rPr>
               <w:t>equations</w:t>
             </w:r>
+            <w:proofErr w:type="gramEnd"/>
           </w:p>
         </w:tc>
         <w:tc>
@@ -8374,12 +9290,14 @@
                 <w:rFonts w:cs="Times New Roman"/>
               </w:rPr>
             </w:pPr>
+            <w:proofErr w:type="gramStart"/>
             <w:r>
               <w:rPr>
                 <w:rFonts w:cs="Times New Roman"/>
               </w:rPr>
               <w:t>notes</w:t>
             </w:r>
+            <w:proofErr w:type="gramEnd"/>
           </w:p>
         </w:tc>
         <w:tc>
@@ -8433,6 +9351,8 @@
                 <w:rFonts w:cs="Times New Roman"/>
               </w:rPr>
             </w:pPr>
+            <w:proofErr w:type="spellStart"/>
+            <w:proofErr w:type="gramStart"/>
             <w:r>
               <w:rPr>
                 <w:rFonts w:cs="Times New Roman"/>
@@ -8451,6 +9371,8 @@
               </w:rPr>
               <w:t>covariate</w:t>
             </w:r>
+            <w:proofErr w:type="spellEnd"/>
+            <w:proofErr w:type="gramEnd"/>
           </w:p>
         </w:tc>
         <w:tc>
@@ -8527,6 +9449,7 @@
         </w:rPr>
         <w:t xml:space="preserve"> - ‘</w:t>
       </w:r>
+      <w:proofErr w:type="spellStart"/>
       <w:r>
         <w:rPr>
           <w:rFonts w:ascii="Times New Roman" w:hAnsi="Times New Roman" w:cs="Times New Roman"/>
@@ -8536,6 +9459,7 @@
         </w:rPr>
         <w:t>disttype</w:t>
       </w:r>
+      <w:proofErr w:type="spellEnd"/>
       <w:r>
         <w:rPr>
           <w:rFonts w:ascii="Times New Roman" w:hAnsi="Times New Roman" w:cs="Times New Roman"/>
@@ -8638,6 +9562,8 @@
                 <w:b/>
               </w:rPr>
             </w:pPr>
+            <w:proofErr w:type="spellStart"/>
+            <w:proofErr w:type="gramStart"/>
             <w:r>
               <w:rPr>
                 <w:rFonts w:cs="Times New Roman"/>
@@ -8645,6 +9571,8 @@
               </w:rPr>
               <w:t>distcat</w:t>
             </w:r>
+            <w:proofErr w:type="spellEnd"/>
+            <w:proofErr w:type="gramEnd"/>
           </w:p>
         </w:tc>
         <w:tc>
@@ -8664,18 +9592,41 @@
               </w:rPr>
               <w:t xml:space="preserve">Plot history event categories, i.e. Disturbance (includes natural and anthropogenic disturbances, management), Establishment, </w:t>
             </w:r>
-            <w:r>
-              <w:rPr>
-                <w:rFonts w:cs="Times New Roman"/>
-              </w:rPr>
-              <w:t xml:space="preserve">No.disturbance, </w:t>
-            </w:r>
-            <w:r>
-              <w:rPr>
-                <w:rFonts w:cs="Times New Roman"/>
-              </w:rPr>
-              <w:t xml:space="preserve">No.info (data not available), Regrowth. Used in </w:t>
-            </w:r>
+            <w:proofErr w:type="spellStart"/>
+            <w:r>
+              <w:rPr>
+                <w:rFonts w:cs="Times New Roman"/>
+              </w:rPr>
+              <w:t>No.disturbance</w:t>
+            </w:r>
+            <w:proofErr w:type="spellEnd"/>
+            <w:r>
+              <w:rPr>
+                <w:rFonts w:cs="Times New Roman"/>
+              </w:rPr>
+              <w:t xml:space="preserve">, </w:t>
+            </w:r>
+            <w:r>
+              <w:rPr>
+                <w:rFonts w:cs="Times New Roman"/>
+              </w:rPr>
+              <w:t xml:space="preserve">No.info (data not available), </w:t>
+            </w:r>
+            <w:proofErr w:type="gramStart"/>
+            <w:r>
+              <w:rPr>
+                <w:rFonts w:cs="Times New Roman"/>
+              </w:rPr>
+              <w:t>Regrowth</w:t>
+            </w:r>
+            <w:proofErr w:type="gramEnd"/>
+            <w:r>
+              <w:rPr>
+                <w:rFonts w:cs="Times New Roman"/>
+              </w:rPr>
+              <w:t xml:space="preserve">. Used in </w:t>
+            </w:r>
+            <w:proofErr w:type="spellStart"/>
             <w:r>
               <w:rPr>
                 <w:rFonts w:cs="Times New Roman"/>
@@ -8690,6 +9641,7 @@
               </w:rPr>
               <w:t>history</w:t>
             </w:r>
+            <w:proofErr w:type="spellEnd"/>
             <w:r>
               <w:rPr>
                 <w:rFonts w:cs="Times New Roman"/>
@@ -8730,6 +9682,8 @@
                 <w:rFonts w:cs="Times New Roman"/>
               </w:rPr>
             </w:pPr>
+            <w:proofErr w:type="spellStart"/>
+            <w:proofErr w:type="gramStart"/>
             <w:r>
               <w:rPr>
                 <w:rFonts w:cs="Times New Roman"/>
@@ -8737,6 +9691,8 @@
               </w:rPr>
               <w:t>disttype</w:t>
             </w:r>
+            <w:proofErr w:type="spellEnd"/>
+            <w:proofErr w:type="gramEnd"/>
           </w:p>
         </w:tc>
         <w:tc>
@@ -8762,6 +9718,7 @@
               </w:rPr>
               <w:t xml:space="preserve">plot history event types. Used in </w:t>
             </w:r>
+            <w:proofErr w:type="spellStart"/>
             <w:r>
               <w:rPr>
                 <w:rFonts w:cs="Times New Roman"/>
@@ -8776,6 +9733,7 @@
               </w:rPr>
               <w:t>history</w:t>
             </w:r>
+            <w:proofErr w:type="spellEnd"/>
             <w:r>
               <w:rPr>
                 <w:rFonts w:cs="Times New Roman"/>
@@ -8816,12 +9774,14 @@
                 <w:rFonts w:cs="Times New Roman"/>
               </w:rPr>
             </w:pPr>
+            <w:proofErr w:type="gramStart"/>
             <w:r>
               <w:rPr>
                 <w:rFonts w:cs="Times New Roman"/>
               </w:rPr>
               <w:t>description</w:t>
             </w:r>
+            <w:proofErr w:type="gramEnd"/>
           </w:p>
         </w:tc>
         <w:tc>
@@ -8875,12 +9835,14 @@
                 <w:rFonts w:cs="Times New Roman"/>
               </w:rPr>
             </w:pPr>
+            <w:proofErr w:type="gramStart"/>
             <w:r>
               <w:rPr>
                 <w:rFonts w:cs="Times New Roman"/>
               </w:rPr>
               <w:t>units</w:t>
             </w:r>
+            <w:proofErr w:type="gramEnd"/>
           </w:p>
         </w:tc>
         <w:tc>
@@ -8982,6 +9944,7 @@
         </w:rPr>
         <w:t>‘</w:t>
       </w:r>
+      <w:proofErr w:type="spellStart"/>
       <w:r>
         <w:rPr>
           <w:rFonts w:ascii="Times New Roman" w:hAnsi="Times New Roman" w:cs="Times New Roman"/>
@@ -8991,6 +9954,7 @@
         </w:rPr>
         <w:t>pft</w:t>
       </w:r>
+      <w:proofErr w:type="spellEnd"/>
       <w:r>
         <w:rPr>
           <w:rFonts w:ascii="Times New Roman" w:hAnsi="Times New Roman" w:cs="Times New Roman"/>
@@ -9092,6 +10056,8 @@
                 <w:rFonts w:cs="Times New Roman"/>
               </w:rPr>
             </w:pPr>
+            <w:proofErr w:type="spellStart"/>
+            <w:proofErr w:type="gramStart"/>
             <w:r>
               <w:rPr>
                 <w:rFonts w:cs="Times New Roman"/>
@@ -9099,6 +10065,8 @@
               </w:rPr>
               <w:t>pftcode</w:t>
             </w:r>
+            <w:proofErr w:type="spellEnd"/>
+            <w:proofErr w:type="gramEnd"/>
           </w:p>
         </w:tc>
         <w:tc>
@@ -9147,7 +10115,21 @@
               <w:rPr>
                 <w:rFonts w:cs="Times New Roman"/>
               </w:rPr>
-              <w:t xml:space="preserve">Codes match those in BETY-db </w:t>
+              <w:t>Codes match those in BETY-</w:t>
+            </w:r>
+            <w:proofErr w:type="spellStart"/>
+            <w:r>
+              <w:rPr>
+                <w:rFonts w:cs="Times New Roman"/>
+              </w:rPr>
+              <w:t>db</w:t>
+            </w:r>
+            <w:proofErr w:type="spellEnd"/>
+            <w:r>
+              <w:rPr>
+                <w:rFonts w:cs="Times New Roman"/>
+              </w:rPr>
+              <w:t xml:space="preserve"> </w:t>
             </w:r>
             <w:r>
               <w:rPr>
@@ -9245,12 +10227,14 @@
                 <w:rFonts w:cs="Times New Roman"/>
               </w:rPr>
             </w:pPr>
+            <w:proofErr w:type="gramStart"/>
             <w:r>
               <w:rPr>
                 <w:rFonts w:cs="Times New Roman"/>
               </w:rPr>
               <w:t>description</w:t>
             </w:r>
+            <w:proofErr w:type="gramEnd"/>
           </w:p>
         </w:tc>
         <w:tc>
@@ -9270,6 +10254,7 @@
               </w:rPr>
               <w:t xml:space="preserve">Definition of the </w:t>
             </w:r>
+            <w:proofErr w:type="spellStart"/>
             <w:r>
               <w:rPr>
                 <w:rFonts w:cs="Times New Roman"/>
@@ -9277,6 +10262,7 @@
               </w:rPr>
               <w:t>pftcode</w:t>
             </w:r>
+            <w:proofErr w:type="spellEnd"/>
             <w:r>
               <w:rPr>
                 <w:rFonts w:cs="Times New Roman"/>
@@ -9317,12 +10303,14 @@
                 <w:rFonts w:cs="Times New Roman"/>
               </w:rPr>
             </w:pPr>
+            <w:proofErr w:type="gramStart"/>
             <w:r>
               <w:rPr>
                 <w:rFonts w:cs="Times New Roman"/>
               </w:rPr>
               <w:t>notes</w:t>
             </w:r>
+            <w:proofErr w:type="gramEnd"/>
           </w:p>
         </w:tc>
         <w:tc>
@@ -9564,13 +10552,24 @@
                 <w:rFonts w:cs="Times New Roman"/>
               </w:rPr>
             </w:pPr>
+            <w:proofErr w:type="spellStart"/>
+            <w:proofErr w:type="gramStart"/>
             <w:r>
               <w:rPr>
                 <w:rFonts w:cs="Times New Roman"/>
                 <w:b/>
               </w:rPr>
-              <w:t>method_id</w:t>
-            </w:r>
+              <w:t>method</w:t>
+            </w:r>
+            <w:proofErr w:type="gramEnd"/>
+            <w:r>
+              <w:rPr>
+                <w:rFonts w:cs="Times New Roman"/>
+                <w:b/>
+              </w:rPr>
+              <w:t>_id</w:t>
+            </w:r>
+            <w:proofErr w:type="spellEnd"/>
           </w:p>
         </w:tc>
         <w:tc>
@@ -9649,12 +10648,22 @@
                 <w:rFonts w:cs="Times New Roman"/>
               </w:rPr>
             </w:pPr>
-            <w:r>
-              <w:rPr>
-                <w:rFonts w:cs="Times New Roman"/>
-              </w:rPr>
-              <w:t>method_citation</w:t>
-            </w:r>
+            <w:proofErr w:type="spellStart"/>
+            <w:proofErr w:type="gramStart"/>
+            <w:r>
+              <w:rPr>
+                <w:rFonts w:cs="Times New Roman"/>
+              </w:rPr>
+              <w:t>method</w:t>
+            </w:r>
+            <w:proofErr w:type="gramEnd"/>
+            <w:r>
+              <w:rPr>
+                <w:rFonts w:cs="Times New Roman"/>
+              </w:rPr>
+              <w:t>_citation</w:t>
+            </w:r>
+            <w:proofErr w:type="spellEnd"/>
           </w:p>
         </w:tc>
         <w:tc>
@@ -9708,12 +10717,14 @@
                 <w:rFonts w:cs="Times New Roman"/>
               </w:rPr>
             </w:pPr>
+            <w:proofErr w:type="gramStart"/>
             <w:r>
               <w:rPr>
                 <w:rFonts w:cs="Times New Roman"/>
               </w:rPr>
               <w:t>variables.name</w:t>
             </w:r>
+            <w:proofErr w:type="gramEnd"/>
           </w:p>
         </w:tc>
         <w:tc>
@@ -9786,18 +10797,22 @@
                 <w:rFonts w:cs="Times New Roman"/>
               </w:rPr>
             </w:pPr>
+            <w:proofErr w:type="spellStart"/>
+            <w:proofErr w:type="gramStart"/>
             <w:r>
               <w:rPr>
                 <w:rFonts w:cs="Times New Roman"/>
               </w:rPr>
               <w:t>method</w:t>
             </w:r>
+            <w:proofErr w:type="gramEnd"/>
             <w:r>
               <w:rPr>
                 <w:rFonts w:cs="Times New Roman"/>
               </w:rPr>
               <w:t>_notes</w:t>
             </w:r>
+            <w:proofErr w:type="spellEnd"/>
           </w:p>
         </w:tc>
         <w:tc>
@@ -10026,13 +11041,24 @@
                 <w:rFonts w:cs="Times New Roman"/>
               </w:rPr>
             </w:pPr>
+            <w:proofErr w:type="spellStart"/>
+            <w:proofErr w:type="gramStart"/>
             <w:r>
               <w:rPr>
                 <w:rFonts w:cs="Times New Roman"/>
                 <w:b/>
               </w:rPr>
-              <w:t>allometric_equation</w:t>
-            </w:r>
+              <w:t>allometric</w:t>
+            </w:r>
+            <w:proofErr w:type="gramEnd"/>
+            <w:r>
+              <w:rPr>
+                <w:rFonts w:cs="Times New Roman"/>
+                <w:b/>
+              </w:rPr>
+              <w:t>_equation</w:t>
+            </w:r>
+            <w:proofErr w:type="spellEnd"/>
           </w:p>
         </w:tc>
         <w:tc>
@@ -10136,18 +11162,22 @@
                 <w:rFonts w:cs="Times New Roman"/>
               </w:rPr>
             </w:pPr>
+            <w:proofErr w:type="spellStart"/>
+            <w:proofErr w:type="gramStart"/>
             <w:r>
               <w:rPr>
                 <w:rFonts w:cs="Times New Roman"/>
               </w:rPr>
               <w:t>allometry</w:t>
             </w:r>
+            <w:proofErr w:type="gramEnd"/>
             <w:r>
               <w:rPr>
                 <w:rFonts w:cs="Times New Roman"/>
               </w:rPr>
               <w:t>_citation</w:t>
             </w:r>
+            <w:proofErr w:type="spellEnd"/>
           </w:p>
         </w:tc>
         <w:tc>
@@ -10207,18 +11237,22 @@
                 <w:rFonts w:cs="Times New Roman"/>
               </w:rPr>
             </w:pPr>
+            <w:proofErr w:type="spellStart"/>
+            <w:proofErr w:type="gramStart"/>
             <w:r>
               <w:rPr>
                 <w:rFonts w:cs="Times New Roman"/>
               </w:rPr>
               <w:t>allometry</w:t>
             </w:r>
+            <w:proofErr w:type="gramEnd"/>
             <w:r>
               <w:rPr>
                 <w:rFonts w:cs="Times New Roman"/>
               </w:rPr>
               <w:t>_citation.title</w:t>
             </w:r>
+            <w:proofErr w:type="spellEnd"/>
           </w:p>
         </w:tc>
         <w:tc>
@@ -10284,18 +11318,22 @@
                 <w:rFonts w:cs="Times New Roman"/>
               </w:rPr>
             </w:pPr>
+            <w:proofErr w:type="spellStart"/>
+            <w:proofErr w:type="gramStart"/>
             <w:r>
               <w:rPr>
                 <w:rFonts w:cs="Times New Roman"/>
               </w:rPr>
               <w:t>allometry</w:t>
             </w:r>
+            <w:proofErr w:type="gramEnd"/>
             <w:r>
               <w:rPr>
                 <w:rFonts w:cs="Times New Roman"/>
               </w:rPr>
               <w:t>_notes</w:t>
             </w:r>
+            <w:proofErr w:type="spellEnd"/>
           </w:p>
         </w:tc>
         <w:tc>
@@ -10649,8 +11687,35 @@
               <w:rPr>
                 <w:rFonts w:cs="Times New Roman"/>
               </w:rPr>
-              <w:t xml:space="preserve"> not readily available to the authors (e.g., publication not readily available).</w:t>
-            </w:r>
+              <w:t xml:space="preserve"> not readily available to the authors (</w:t>
+            </w:r>
+            <w:r>
+              <w:rPr>
+                <w:rFonts w:cs="Times New Roman"/>
+                <w:i/>
+              </w:rPr>
+              <w:t>e.g.,</w:t>
+            </w:r>
+            <w:r>
+              <w:rPr>
+                <w:rFonts w:cs="Times New Roman"/>
+              </w:rPr>
+              <w:t xml:space="preserve"> </w:t>
+            </w:r>
+            <w:r>
+              <w:rPr>
+                <w:rFonts w:cs="Times New Roman"/>
+              </w:rPr>
+              <w:t>no ready access to the publication, language barrier</w:t>
+            </w:r>
+            <w:r>
+              <w:rPr>
+                <w:rFonts w:cs="Times New Roman"/>
+              </w:rPr>
+              <w:t>).</w:t>
+            </w:r>
+            <w:bookmarkStart w:id="0" w:name="_GoBack"/>
+            <w:bookmarkEnd w:id="0"/>
           </w:p>
         </w:tc>
       </w:tr>
@@ -10735,6 +11800,7 @@
         </w:rPr>
         <w:t>Table 2. Date level of confidence (</w:t>
       </w:r>
+      <w:proofErr w:type="spellStart"/>
       <w:r>
         <w:rPr>
           <w:rFonts w:cs="Times New Roman"/>
@@ -10742,12 +11808,14 @@
         </w:rPr>
         <w:t>dateloc</w:t>
       </w:r>
+      <w:proofErr w:type="spellEnd"/>
       <w:r>
         <w:rPr>
           <w:rFonts w:cs="Times New Roman"/>
         </w:rPr>
         <w:t xml:space="preserve">) numbering convention, used in </w:t>
       </w:r>
+      <w:proofErr w:type="spellStart"/>
       <w:r>
         <w:rPr>
           <w:rFonts w:cs="Times New Roman"/>
@@ -10755,6 +11823,7 @@
         </w:rPr>
         <w:t>plothistory</w:t>
       </w:r>
+      <w:proofErr w:type="spellEnd"/>
       <w:r>
         <w:rPr>
           <w:rFonts w:cs="Times New Roman"/>
@@ -10775,9 +11844,17 @@
         <w:t xml:space="preserve"> tables. Adapted from </w:t>
       </w:r>
       <w:r>
-        <w:t xml:space="preserve">Table 4 in the BETY-db Data Entry Workflow (available at URL: </w:t>
-      </w:r>
-      <w:hyperlink r:id="rId19" w:history="1">
+        <w:t>Table 4 in the BETY-</w:t>
+      </w:r>
+      <w:proofErr w:type="spellStart"/>
+      <w:r>
+        <w:t>db</w:t>
+      </w:r>
+      <w:proofErr w:type="spellEnd"/>
+      <w:r>
+        <w:t xml:space="preserve"> Data Entry Workflow (available at URL: </w:t>
+      </w:r>
+      <w:hyperlink r:id="rId18" w:history="1">
         <w:r>
           <w:rPr>
             <w:rStyle w:val="Hyperlink"/>
@@ -10851,12 +11928,14 @@
             <w:shd w:val="clear" w:color="auto" w:fill="D9D9D9" w:themeFill="background1" w:themeFillShade="D9"/>
           </w:tcPr>
           <w:p>
+            <w:proofErr w:type="spellStart"/>
             <w:r>
               <w:t>D</w:t>
             </w:r>
             <w:r>
               <w:t>ateloc</w:t>
             </w:r>
+            <w:proofErr w:type="spellEnd"/>
             <w:r>
               <w:t>*</w:t>
             </w:r>
@@ -10895,12 +11974,16 @@
             <w:vAlign w:val="bottom"/>
           </w:tcPr>
           <w:p>
+            <w:proofErr w:type="spellStart"/>
+            <w:proofErr w:type="gramStart"/>
             <w:r>
               <w:rPr>
                 <w:color w:val="000000"/>
               </w:rPr>
               <w:t>nodata</w:t>
             </w:r>
+            <w:proofErr w:type="spellEnd"/>
+            <w:proofErr w:type="gramEnd"/>
           </w:p>
         </w:tc>
       </w:tr>
@@ -10922,12 +12005,14 @@
             <w:vAlign w:val="bottom"/>
           </w:tcPr>
           <w:p>
+            <w:proofErr w:type="gramStart"/>
             <w:r>
               <w:rPr>
                 <w:color w:val="000000"/>
               </w:rPr>
               <w:t>year</w:t>
             </w:r>
+            <w:proofErr w:type="gramEnd"/>
           </w:p>
         </w:tc>
       </w:tr>
@@ -10949,12 +12034,14 @@
             <w:vAlign w:val="bottom"/>
           </w:tcPr>
           <w:p>
+            <w:proofErr w:type="gramStart"/>
             <w:r>
               <w:rPr>
                 <w:color w:val="000000"/>
               </w:rPr>
               <w:t>season</w:t>
             </w:r>
+            <w:proofErr w:type="gramEnd"/>
           </w:p>
         </w:tc>
       </w:tr>
@@ -10976,12 +12063,14 @@
             <w:vAlign w:val="bottom"/>
           </w:tcPr>
           <w:p>
+            <w:proofErr w:type="gramStart"/>
             <w:r>
               <w:rPr>
                 <w:color w:val="000000"/>
               </w:rPr>
               <w:t>month</w:t>
             </w:r>
+            <w:proofErr w:type="gramEnd"/>
           </w:p>
         </w:tc>
       </w:tr>
@@ -11003,12 +12092,14 @@
             <w:vAlign w:val="bottom"/>
           </w:tcPr>
           <w:p>
+            <w:proofErr w:type="gramStart"/>
             <w:r>
               <w:rPr>
                 <w:color w:val="000000"/>
               </w:rPr>
               <w:t>day</w:t>
             </w:r>
+            <w:proofErr w:type="gramEnd"/>
           </w:p>
         </w:tc>
       </w:tr>
@@ -11030,11 +12121,19 @@
             <w:vAlign w:val="bottom"/>
           </w:tcPr>
           <w:p>
+            <w:proofErr w:type="gramStart"/>
             <w:r>
               <w:rPr>
                 <w:color w:val="000000"/>
               </w:rPr>
-              <w:t>time of day</w:t>
+              <w:t>time</w:t>
+            </w:r>
+            <w:proofErr w:type="gramEnd"/>
+            <w:r>
+              <w:rPr>
+                <w:color w:val="000000"/>
+              </w:rPr>
+              <w:t xml:space="preserve"> of day</w:t>
             </w:r>
           </w:p>
         </w:tc>
@@ -11048,13 +12147,37 @@
         <w:t xml:space="preserve"> </w:t>
       </w:r>
       <w:r>
-        <w:t>When the dateloc is followed by '.5', it indicates that a range of date</w:t>
+        <w:t xml:space="preserve">When the </w:t>
+      </w:r>
+      <w:proofErr w:type="spellStart"/>
+      <w:r>
+        <w:t>dateloc</w:t>
+      </w:r>
+      <w:proofErr w:type="spellEnd"/>
+      <w:r>
+        <w:t xml:space="preserve"> is followed by '</w:t>
+      </w:r>
+      <w:proofErr w:type="gramStart"/>
+      <w:r>
+        <w:t>.5'</w:t>
+      </w:r>
+      <w:proofErr w:type="gramEnd"/>
+      <w:r>
+        <w:t>, it indicates that a range of date</w:t>
       </w:r>
       <w:r>
         <w:t>s (year/month/day) were given; e</w:t>
       </w:r>
       <w:r>
-        <w:t>.g. "late 1990s" would be given a dateloc of 8.5 for the year "1999"</w:t>
+        <w:t xml:space="preserve">.g. "late 1990s" would be given a </w:t>
+      </w:r>
+      <w:proofErr w:type="spellStart"/>
+      <w:r>
+        <w:t>dateloc</w:t>
+      </w:r>
+      <w:proofErr w:type="spellEnd"/>
+      <w:r>
+        <w:t xml:space="preserve"> of 8.5 for the year "1999"</w:t>
       </w:r>
       <w:r>
         <w:t>.</w:t>
@@ -11113,6 +12236,7 @@
           <w:b/>
         </w:rPr>
       </w:pPr>
+      <w:proofErr w:type="gramStart"/>
       <w:r>
         <w:rPr>
           <w:rFonts w:cs="Times New Roman"/>
@@ -11150,7 +12274,21 @@
         <w:rPr>
           <w:rFonts w:cs="Times New Roman"/>
         </w:rPr>
-        <w:t>. Carbon dynamics of mature and regrowth tropical forests derived from a pantropical database (TropForC</w:t>
+        <w:t>.</w:t>
+      </w:r>
+      <w:proofErr w:type="gramEnd"/>
+      <w:r>
+        <w:rPr>
+          <w:rFonts w:cs="Times New Roman"/>
+        </w:rPr>
+        <w:t xml:space="preserve"> Carbon dynamics of mature and regrowth tropical forests derived from a pantropical database (</w:t>
+      </w:r>
+      <w:proofErr w:type="spellStart"/>
+      <w:r>
+        <w:rPr>
+          <w:rFonts w:cs="Times New Roman"/>
+        </w:rPr>
+        <w:t>TropForC</w:t>
       </w:r>
       <w:r>
         <w:rPr>
@@ -11158,6 +12296,7 @@
         </w:rPr>
         <w:t>-db</w:t>
       </w:r>
+      <w:proofErr w:type="spellEnd"/>
       <w:r>
         <w:rPr>
           <w:rFonts w:cs="Times New Roman"/>
@@ -11169,15 +12308,24 @@
           <w:rFonts w:cs="Times New Roman"/>
           <w:i/>
         </w:rPr>
-        <w:t xml:space="preserve"> Global Change Biology.</w:t>
-      </w:r>
-      <w:r>
-        <w:rPr>
-          <w:rFonts w:cs="Times New Roman"/>
-        </w:rPr>
         <w:t xml:space="preserve"> </w:t>
       </w:r>
-      <w:hyperlink r:id="rId20" w:history="1">
+      <w:proofErr w:type="gramStart"/>
+      <w:r>
+        <w:rPr>
+          <w:rFonts w:cs="Times New Roman"/>
+          <w:i/>
+        </w:rPr>
+        <w:t>Global Change Biology.</w:t>
+      </w:r>
+      <w:proofErr w:type="gramEnd"/>
+      <w:r>
+        <w:rPr>
+          <w:rFonts w:cs="Times New Roman"/>
+        </w:rPr>
+        <w:t xml:space="preserve"> </w:t>
+      </w:r>
+      <w:hyperlink r:id="rId19" w:history="1">
         <w:r>
           <w:rPr>
             <w:rStyle w:val="Hyperlink"/>
@@ -11195,6 +12343,7 @@
           <w:rFonts w:eastAsia="Times New Roman" w:cs="Times New Roman"/>
         </w:rPr>
       </w:pPr>
+      <w:proofErr w:type="gramStart"/>
       <w:r>
         <w:rPr>
           <w:rFonts w:cs="Times New Roman"/>
@@ -11219,7 +12368,21 @@
         <w:rPr>
           <w:rFonts w:cs="Times New Roman"/>
         </w:rPr>
-        <w:t>. Data from: Carbon dynamics of mature and regrowth tropical forests derived from a pantropical database (TropForC</w:t>
+        <w:t>.</w:t>
+      </w:r>
+      <w:proofErr w:type="gramEnd"/>
+      <w:r>
+        <w:rPr>
+          <w:rFonts w:cs="Times New Roman"/>
+        </w:rPr>
+        <w:t xml:space="preserve"> Data from: Carbon dynamics of mature and regrowth tropical forests derived from a pantropical database (</w:t>
+      </w:r>
+      <w:proofErr w:type="spellStart"/>
+      <w:r>
+        <w:rPr>
+          <w:rFonts w:cs="Times New Roman"/>
+        </w:rPr>
+        <w:t>TropForC</w:t>
       </w:r>
       <w:r>
         <w:rPr>
@@ -11227,6 +12390,7 @@
         </w:rPr>
         <w:t>-db</w:t>
       </w:r>
+      <w:proofErr w:type="spellEnd"/>
       <w:r>
         <w:rPr>
           <w:rFonts w:cs="Times New Roman"/>
@@ -11240,6 +12404,7 @@
         </w:rPr>
         <w:t xml:space="preserve"> </w:t>
       </w:r>
+      <w:proofErr w:type="gramStart"/>
       <w:r>
         <w:rPr>
           <w:rFonts w:cs="Times New Roman"/>
@@ -11252,13 +12417,14 @@
         </w:rPr>
         <w:t>.</w:t>
       </w:r>
+      <w:proofErr w:type="gramEnd"/>
       <w:r>
         <w:rPr>
           <w:rFonts w:eastAsia="Times New Roman" w:cs="Times New Roman"/>
         </w:rPr>
         <w:t xml:space="preserve"> </w:t>
       </w:r>
-      <w:hyperlink r:id="rId21" w:history="1">
+      <w:hyperlink r:id="rId20" w:history="1">
         <w:r>
           <w:rPr>
             <w:rStyle w:val="doi"/>
@@ -11293,9 +12459,9 @@
       </w:pPr>
     </w:p>
     <w:sectPr>
-      <w:headerReference w:type="default" r:id="rId22"/>
-      <w:footerReference w:type="even" r:id="rId23"/>
-      <w:footerReference w:type="default" r:id="rId24"/>
+      <w:headerReference w:type="default" r:id="rId21"/>
+      <w:footerReference w:type="even" r:id="rId22"/>
+      <w:footerReference w:type="default" r:id="rId23"/>
       <w:pgSz w:w="12240" w:h="15840"/>
       <w:pgMar w:top="1440" w:right="1440" w:bottom="1440" w:left="1440" w:header="720" w:footer="720" w:gutter="0"/>
       <w:cols w:space="720"/>
@@ -11400,7 +12566,7 @@
         <w:rStyle w:val="PageNumber"/>
         <w:noProof/>
       </w:rPr>
-      <w:t>4</w:t>
+      <w:t>10</w:t>
     </w:r>
     <w:r>
       <w:rPr>
@@ -11451,7 +12617,7 @@
         <w:sz w:val="20"/>
         <w:szCs w:val="20"/>
       </w:rPr>
-      <w:t>4/24/17</w:t>
+      <w:t>4/25/17</w:t>
     </w:r>
     <w:r>
       <w:rPr>
@@ -11509,6 +12675,7 @@
         <w:szCs w:val="24"/>
       </w:rPr>
     </w:pPr>
+    <w:proofErr w:type="spellStart"/>
     <w:r>
       <w:rPr>
         <w:rFonts w:asciiTheme="majorHAnsi" w:hAnsiTheme="majorHAnsi" w:cstheme="majorHAnsi"/>
@@ -11521,7 +12688,15 @@
         <w:rFonts w:asciiTheme="majorHAnsi" w:hAnsiTheme="majorHAnsi" w:cstheme="majorHAnsi"/>
         <w:szCs w:val="24"/>
       </w:rPr>
-      <w:t>-db metadata</w:t>
+      <w:t>-db</w:t>
+    </w:r>
+    <w:proofErr w:type="spellEnd"/>
+    <w:r>
+      <w:rPr>
+        <w:rFonts w:asciiTheme="majorHAnsi" w:hAnsiTheme="majorHAnsi" w:cstheme="majorHAnsi"/>
+        <w:szCs w:val="24"/>
+      </w:rPr>
+      <w:t xml:space="preserve"> metadata</w:t>
     </w:r>
     <w:r>
       <w:rPr>
@@ -14662,7 +15837,7 @@
 </file>
 
 <file path=customXml/itemProps1.xml><?xml version="1.0" encoding="utf-8"?>
-<ds:datastoreItem xmlns:ds="http://schemas.openxmlformats.org/officeDocument/2006/customXml" ds:itemID="{8F8D2130-83D2-D84D-8A2E-35085C7C29E2}">
+<ds:datastoreItem xmlns:ds="http://schemas.openxmlformats.org/officeDocument/2006/customXml" ds:itemID="{F2AE191D-DA33-684C-BF52-7E255B9B3E5B}">
   <ds:schemaRefs>
     <ds:schemaRef ds:uri="http://schemas.openxmlformats.org/officeDocument/2006/bibliography"/>
   </ds:schemaRefs>

--- a/ForC_metadata.docx
+++ b/ForC_metadata.docx
@@ -221,54 +221,66 @@
         <w:rPr>
           <w:rFonts w:eastAsia="Times New Roman" w:cs="Times New Roman"/>
         </w:rPr>
-        <w:t>). The database contains data on ground-based measurements of ecosystem-level C stocks and annual fluxes in forests globally, along with site information, disturbance history, and information on methodology. The Tropical Forest C database (</w:t>
-      </w:r>
+        <w:t xml:space="preserve">). The database contains data on ground-based measurements of ecosystem-level C stocks and annual fluxes in forests globally, along with site information, disturbance history, and information on methodology. The </w:t>
+      </w:r>
+      <w:r>
+        <w:rPr>
+          <w:rFonts w:eastAsia="Times New Roman" w:cs="Times New Roman"/>
+        </w:rPr>
+        <w:t xml:space="preserve">tropical component of </w:t>
+      </w:r>
+      <w:proofErr w:type="spellStart"/>
+      <w:r>
+        <w:rPr>
+          <w:rFonts w:eastAsia="Times New Roman" w:cs="Times New Roman"/>
+        </w:rPr>
+        <w:t>ForC-db</w:t>
+      </w:r>
+      <w:proofErr w:type="spellEnd"/>
+      <w:r>
+        <w:rPr>
+          <w:rFonts w:eastAsia="Times New Roman" w:cs="Times New Roman"/>
+        </w:rPr>
+        <w:t xml:space="preserve"> has been published </w:t>
+      </w:r>
+      <w:r>
+        <w:rPr>
+          <w:rFonts w:eastAsia="Times New Roman" w:cs="Times New Roman"/>
+        </w:rPr>
+        <w:t>in the peer-reviewed literature</w:t>
+      </w:r>
+      <w:r>
+        <w:rPr>
+          <w:rFonts w:eastAsia="Times New Roman" w:cs="Times New Roman"/>
+        </w:rPr>
+        <w:t xml:space="preserve"> </w:t>
+      </w:r>
+      <w:r>
+        <w:rPr>
+          <w:rFonts w:eastAsia="Times New Roman" w:cs="Times New Roman"/>
+        </w:rPr>
+        <w:t>(</w:t>
+      </w:r>
+      <w:bookmarkStart w:id="0" w:name="_GoBack"/>
       <w:proofErr w:type="spellStart"/>
       <w:r>
         <w:rPr>
           <w:rStyle w:val="Strong"/>
           <w:rFonts w:eastAsia="Times New Roman" w:cs="Times New Roman"/>
         </w:rPr>
-        <w:t>TropForC-db</w:t>
+        <w:t>TropForC</w:t>
+      </w:r>
+      <w:bookmarkEnd w:id="0"/>
+      <w:r>
+        <w:rPr>
+          <w:rStyle w:val="Strong"/>
+          <w:rFonts w:eastAsia="Times New Roman" w:cs="Times New Roman"/>
+        </w:rPr>
+        <w:t>-db</w:t>
       </w:r>
       <w:proofErr w:type="spellEnd"/>
       <w:r>
-        <w:rPr>
-          <w:rFonts w:eastAsia="Times New Roman" w:cs="Times New Roman"/>
-        </w:rPr>
-        <w:t xml:space="preserve">) is the tropical component of </w:t>
-      </w:r>
-      <w:proofErr w:type="spellStart"/>
-      <w:r>
-        <w:rPr>
-          <w:rFonts w:eastAsia="Times New Roman" w:cs="Times New Roman"/>
-        </w:rPr>
-        <w:t>ForC-db</w:t>
-      </w:r>
-      <w:proofErr w:type="spellEnd"/>
-      <w:r>
-        <w:rPr>
-          <w:rFonts w:eastAsia="Times New Roman" w:cs="Times New Roman"/>
-        </w:rPr>
-        <w:t xml:space="preserve">, which has been published </w:t>
-      </w:r>
-      <w:r>
-        <w:rPr>
-          <w:rFonts w:eastAsia="Times New Roman" w:cs="Times New Roman"/>
-        </w:rPr>
-        <w:t>in the peer-reviewed literature</w:t>
-      </w:r>
-      <w:r>
-        <w:rPr>
-          <w:rFonts w:eastAsia="Times New Roman" w:cs="Times New Roman"/>
-        </w:rPr>
-        <w:t xml:space="preserve"> </w:t>
-      </w:r>
-      <w:r>
-        <w:rPr>
-          <w:rFonts w:eastAsia="Times New Roman" w:cs="Times New Roman"/>
-        </w:rPr>
-        <w:t>(</w:t>
+        <w:t xml:space="preserve">; </w:t>
       </w:r>
       <w:hyperlink r:id="rId11" w:history="1">
         <w:r>
@@ -570,7 +582,7 @@
         <w:rPr>
           <w:rFonts w:cs="Times New Roman"/>
         </w:rPr>
-        <w:t>TropForC_bibliography</w:t>
+        <w:t>ForC_bibliography</w:t>
       </w:r>
       <w:r>
         <w:rPr>
@@ -606,7 +618,7 @@
         <w:rPr>
           <w:rFonts w:cs="Times New Roman"/>
         </w:rPr>
-        <w:t>TropForC_Rcode</w:t>
+        <w:t>ForC_Rcode</w:t>
       </w:r>
       <w:r>
         <w:rPr>
@@ -999,7 +1011,7 @@
             <w:sz w:val="22"/>
             <w:szCs w:val="22"/>
           </w:rPr>
-          <w:t>https://github.com/forc-db/TropForC/blob/master/DATA%20USE%20POLICY.md</w:t>
+          <w:t>https://github.com/forc-db/ForC/blob/master/DATA%20USE%20POLICY.md</w:t>
         </w:r>
       </w:hyperlink>
       <w:r>
@@ -1091,12 +1103,38 @@
       </w:r>
       <w:proofErr w:type="gramEnd"/>
       <w:r>
+        <w:rPr>
+          <w:sz w:val="22"/>
+          <w:szCs w:val="22"/>
+        </w:rPr>
         <w:fldChar w:fldCharType="begin"/>
       </w:r>
       <w:r>
-        <w:instrText xml:space="preserve"> HYPERLINK "https://github.com/forc-db/TropForC/blob/master/CONTRIBUTING.md" </w:instrText>
-      </w:r>
-      <w:r>
+        <w:rPr>
+          <w:sz w:val="22"/>
+          <w:szCs w:val="22"/>
+        </w:rPr>
+        <w:instrText xml:space="preserve"> HYPERLINK "</w:instrText>
+      </w:r>
+      <w:r>
+        <w:rPr>
+          <w:sz w:val="22"/>
+          <w:szCs w:val="22"/>
+        </w:rPr>
+        <w:instrText>https://github.com/forc-db/ForC/blob/master/CONTRIBUTING.md</w:instrText>
+      </w:r>
+      <w:r>
+        <w:rPr>
+          <w:sz w:val="22"/>
+          <w:szCs w:val="22"/>
+        </w:rPr>
+        <w:instrText xml:space="preserve">" </w:instrText>
+      </w:r>
+      <w:r>
+        <w:rPr>
+          <w:sz w:val="22"/>
+          <w:szCs w:val="22"/>
+        </w:rPr>
         <w:fldChar w:fldCharType="separate"/>
       </w:r>
       <w:r>
@@ -1105,11 +1143,10 @@
           <w:sz w:val="22"/>
           <w:szCs w:val="22"/>
         </w:rPr>
-        <w:t>https://github.com/forc-db/TropForC/blob/master/CONTRIBUTING.md</w:t>
-      </w:r>
-      <w:r>
-        <w:rPr>
-          <w:rStyle w:val="Hyperlink"/>
+        <w:t>https://github.com/forc-db/ForC/blob/master/CONTRIBUTING.md</w:t>
+      </w:r>
+      <w:r>
+        <w:rPr>
           <w:sz w:val="22"/>
           <w:szCs w:val="22"/>
         </w:rPr>
@@ -1165,9 +1202,9 @@
         <w:tblLook w:val="04A0" w:firstRow="1" w:lastRow="0" w:firstColumn="1" w:lastColumn="0" w:noHBand="0" w:noVBand="1"/>
       </w:tblPr>
       <w:tblGrid>
-        <w:gridCol w:w="2813"/>
-        <w:gridCol w:w="3090"/>
-        <w:gridCol w:w="3565"/>
+        <w:gridCol w:w="2520"/>
+        <w:gridCol w:w="3240"/>
+        <w:gridCol w:w="3708"/>
       </w:tblGrid>
       <w:tr>
         <w:tc>
@@ -1288,7 +1325,7 @@
               <w:rPr>
                 <w:rFonts w:cs="Times New Roman"/>
               </w:rPr>
-              <w:t>TropForC_sites.csv</w:t>
+              <w:t>ForC_sites.csv</w:t>
             </w:r>
           </w:p>
         </w:tc>
@@ -1411,7 +1448,7 @@
               <w:rPr>
                 <w:rFonts w:cs="Times New Roman"/>
               </w:rPr>
-              <w:t>TropForC_</w:t>
+              <w:t>ForC_</w:t>
             </w:r>
             <w:r>
               <w:rPr>
@@ -1535,7 +1572,7 @@
               <w:rPr>
                 <w:rFonts w:cs="Times New Roman"/>
               </w:rPr>
-              <w:t>TropForC_measurements.csv</w:t>
+              <w:t>ForC_measurements.csv</w:t>
             </w:r>
           </w:p>
         </w:tc>
@@ -1647,7 +1684,13 @@
               <w:rPr>
                 <w:rFonts w:cs="Times New Roman"/>
               </w:rPr>
-              <w:t>TropForC_variables.csv</w:t>
+              <w:t>ForC</w:t>
+            </w:r>
+            <w:r>
+              <w:rPr>
+                <w:rFonts w:cs="Times New Roman"/>
+              </w:rPr>
+              <w:t>_variables.csv</w:t>
             </w:r>
           </w:p>
         </w:tc>
@@ -1749,7 +1792,13 @@
               <w:rPr>
                 <w:rFonts w:cs="Times New Roman"/>
               </w:rPr>
-              <w:t>TropForC_disttype.csv</w:t>
+              <w:t>ForC</w:t>
+            </w:r>
+            <w:r>
+              <w:rPr>
+                <w:rFonts w:cs="Times New Roman"/>
+              </w:rPr>
+              <w:t>_disttype.csv</w:t>
             </w:r>
           </w:p>
         </w:tc>
@@ -1860,7 +1909,13 @@
               <w:rPr>
                 <w:rFonts w:cs="Times New Roman"/>
               </w:rPr>
-              <w:t>TropForC_pft.csv</w:t>
+              <w:t>ForC</w:t>
+            </w:r>
+            <w:r>
+              <w:rPr>
+                <w:rFonts w:cs="Times New Roman"/>
+              </w:rPr>
+              <w:t>_pft.csv</w:t>
             </w:r>
           </w:p>
         </w:tc>
@@ -1994,7 +2049,13 @@
               <w:rPr>
                 <w:rFonts w:cs="Times New Roman"/>
               </w:rPr>
-              <w:t>TropForC_methodology.csv</w:t>
+              <w:t>ForC</w:t>
+            </w:r>
+            <w:r>
+              <w:rPr>
+                <w:rFonts w:cs="Times New Roman"/>
+              </w:rPr>
+              <w:t>_methodology.csv</w:t>
             </w:r>
           </w:p>
         </w:tc>
@@ -2097,7 +2158,13 @@
               <w:rPr>
                 <w:rFonts w:cs="Times New Roman"/>
               </w:rPr>
-              <w:t>TropForC_allometry.csv</w:t>
+              <w:t>ForC</w:t>
+            </w:r>
+            <w:r>
+              <w:rPr>
+                <w:rFonts w:cs="Times New Roman"/>
+              </w:rPr>
+              <w:t>_allometry.csv</w:t>
             </w:r>
           </w:p>
         </w:tc>
@@ -2418,7 +2485,23 @@
           <w:color w:val="auto"/>
           <w:szCs w:val="22"/>
         </w:rPr>
-        <w:t xml:space="preserve">1) TropForC_sites.csv </w:t>
+        <w:t xml:space="preserve">1) </w:t>
+      </w:r>
+      <w:r>
+        <w:rPr>
+          <w:rFonts w:ascii="Times New Roman" w:hAnsi="Times New Roman" w:cs="Times New Roman"/>
+          <w:color w:val="auto"/>
+          <w:szCs w:val="22"/>
+        </w:rPr>
+        <w:t>ForC</w:t>
+      </w:r>
+      <w:r>
+        <w:rPr>
+          <w:rFonts w:ascii="Times New Roman" w:hAnsi="Times New Roman" w:cs="Times New Roman"/>
+          <w:color w:val="auto"/>
+          <w:szCs w:val="22"/>
+        </w:rPr>
+        <w:t xml:space="preserve">_sites.csv </w:t>
       </w:r>
       <w:r>
         <w:rPr>
@@ -4424,7 +4507,23 @@
           <w:szCs w:val="22"/>
         </w:rPr>
         <w:lastRenderedPageBreak/>
-        <w:t>(2) TropForC_plothistory.csv - ‘</w:t>
+        <w:t xml:space="preserve">(2) </w:t>
+      </w:r>
+      <w:r>
+        <w:rPr>
+          <w:rFonts w:ascii="Times New Roman" w:hAnsi="Times New Roman" w:cs="Times New Roman"/>
+          <w:color w:val="auto"/>
+          <w:szCs w:val="22"/>
+        </w:rPr>
+        <w:t>ForC</w:t>
+      </w:r>
+      <w:r>
+        <w:rPr>
+          <w:rFonts w:ascii="Times New Roman" w:hAnsi="Times New Roman" w:cs="Times New Roman"/>
+          <w:color w:val="auto"/>
+          <w:szCs w:val="22"/>
+        </w:rPr>
+        <w:t>_plothistory.csv - ‘</w:t>
       </w:r>
       <w:proofErr w:type="spellStart"/>
       <w:r>
@@ -5483,7 +5582,23 @@
           <w:szCs w:val="22"/>
         </w:rPr>
         <w:lastRenderedPageBreak/>
-        <w:t>(3) TropForC_measurements.csv</w:t>
+        <w:t xml:space="preserve">(3) </w:t>
+      </w:r>
+      <w:r>
+        <w:rPr>
+          <w:rFonts w:ascii="Times New Roman" w:hAnsi="Times New Roman" w:cs="Times New Roman"/>
+          <w:color w:val="auto"/>
+          <w:szCs w:val="22"/>
+        </w:rPr>
+        <w:t>ForC</w:t>
+      </w:r>
+      <w:r>
+        <w:rPr>
+          <w:rFonts w:ascii="Times New Roman" w:hAnsi="Times New Roman" w:cs="Times New Roman"/>
+          <w:color w:val="auto"/>
+          <w:szCs w:val="22"/>
+        </w:rPr>
+        <w:t>_measurements.csv</w:t>
       </w:r>
       <w:r>
         <w:rPr>
@@ -8813,7 +8928,23 @@
           <w:color w:val="auto"/>
           <w:szCs w:val="22"/>
         </w:rPr>
-        <w:t>(4) TropForC_variables.csv</w:t>
+        <w:t xml:space="preserve">(4) </w:t>
+      </w:r>
+      <w:r>
+        <w:rPr>
+          <w:rFonts w:ascii="Times New Roman" w:hAnsi="Times New Roman" w:cs="Times New Roman"/>
+          <w:color w:val="auto"/>
+          <w:szCs w:val="22"/>
+        </w:rPr>
+        <w:t>ForC</w:t>
+      </w:r>
+      <w:r>
+        <w:rPr>
+          <w:rFonts w:ascii="Times New Roman" w:hAnsi="Times New Roman" w:cs="Times New Roman"/>
+          <w:color w:val="auto"/>
+          <w:szCs w:val="22"/>
+        </w:rPr>
+        <w:t>_variables.csv</w:t>
       </w:r>
       <w:r>
         <w:rPr>
@@ -9439,7 +9570,23 @@
           <w:color w:val="auto"/>
           <w:szCs w:val="22"/>
         </w:rPr>
-        <w:t>(5) TropForC_disttype.csv</w:t>
+        <w:t xml:space="preserve">(5) </w:t>
+      </w:r>
+      <w:r>
+        <w:rPr>
+          <w:rFonts w:ascii="Times New Roman" w:hAnsi="Times New Roman" w:cs="Times New Roman"/>
+          <w:color w:val="auto"/>
+          <w:szCs w:val="22"/>
+        </w:rPr>
+        <w:t>ForC</w:t>
+      </w:r>
+      <w:r>
+        <w:rPr>
+          <w:rFonts w:ascii="Times New Roman" w:hAnsi="Times New Roman" w:cs="Times New Roman"/>
+          <w:color w:val="auto"/>
+          <w:szCs w:val="22"/>
+        </w:rPr>
+        <w:t>_disttype.csv</w:t>
       </w:r>
       <w:r>
         <w:rPr>
@@ -9910,7 +10057,23 @@
           <w:color w:val="auto"/>
           <w:szCs w:val="22"/>
         </w:rPr>
-        <w:t>(6) TropForC_pft.</w:t>
+        <w:t xml:space="preserve">(6) </w:t>
+      </w:r>
+      <w:r>
+        <w:rPr>
+          <w:rFonts w:ascii="Times New Roman" w:hAnsi="Times New Roman" w:cs="Times New Roman"/>
+          <w:color w:val="auto"/>
+          <w:szCs w:val="22"/>
+        </w:rPr>
+        <w:t>ForC</w:t>
+      </w:r>
+      <w:r>
+        <w:rPr>
+          <w:rFonts w:ascii="Times New Roman" w:hAnsi="Times New Roman" w:cs="Times New Roman"/>
+          <w:color w:val="auto"/>
+          <w:szCs w:val="22"/>
+        </w:rPr>
+        <w:t>_pft.</w:t>
       </w:r>
       <w:r>
         <w:rPr>
@@ -10408,7 +10571,23 @@
           <w:color w:val="auto"/>
           <w:szCs w:val="22"/>
         </w:rPr>
-        <w:t>) TropForC_</w:t>
+        <w:t xml:space="preserve">) </w:t>
+      </w:r>
+      <w:r>
+        <w:rPr>
+          <w:rFonts w:ascii="Times New Roman" w:hAnsi="Times New Roman" w:cs="Times New Roman"/>
+          <w:color w:val="auto"/>
+          <w:szCs w:val="22"/>
+        </w:rPr>
+        <w:t>ForC</w:t>
+      </w:r>
+      <w:r>
+        <w:rPr>
+          <w:rFonts w:ascii="Times New Roman" w:hAnsi="Times New Roman" w:cs="Times New Roman"/>
+          <w:color w:val="auto"/>
+          <w:szCs w:val="22"/>
+        </w:rPr>
+        <w:t>_</w:t>
       </w:r>
       <w:r>
         <w:rPr>
@@ -10897,7 +11076,23 @@
           <w:color w:val="auto"/>
           <w:szCs w:val="22"/>
         </w:rPr>
-        <w:t>) TropForC_</w:t>
+        <w:t xml:space="preserve">) </w:t>
+      </w:r>
+      <w:r>
+        <w:rPr>
+          <w:rFonts w:ascii="Times New Roman" w:hAnsi="Times New Roman" w:cs="Times New Roman"/>
+          <w:color w:val="auto"/>
+          <w:szCs w:val="22"/>
+        </w:rPr>
+        <w:t>ForC</w:t>
+      </w:r>
+      <w:r>
+        <w:rPr>
+          <w:rFonts w:ascii="Times New Roman" w:hAnsi="Times New Roman" w:cs="Times New Roman"/>
+          <w:color w:val="auto"/>
+          <w:szCs w:val="22"/>
+        </w:rPr>
+        <w:t>_</w:t>
       </w:r>
       <w:r>
         <w:rPr>
@@ -11714,8 +11909,6 @@
               </w:rPr>
               <w:t>).</w:t>
             </w:r>
-            <w:bookmarkStart w:id="0" w:name="_GoBack"/>
-            <w:bookmarkEnd w:id="0"/>
           </w:p>
         </w:tc>
       </w:tr>
@@ -12566,7 +12759,7 @@
         <w:rStyle w:val="PageNumber"/>
         <w:noProof/>
       </w:rPr>
-      <w:t>10</w:t>
+      <w:t>11</w:t>
     </w:r>
     <w:r>
       <w:rPr>
@@ -12617,7 +12810,7 @@
         <w:sz w:val="20"/>
         <w:szCs w:val="20"/>
       </w:rPr>
-      <w:t>4/25/17</w:t>
+      <w:t>5/24/17</w:t>
     </w:r>
     <w:r>
       <w:rPr>
@@ -15837,7 +16030,7 @@
 </file>
 
 <file path=customXml/itemProps1.xml><?xml version="1.0" encoding="utf-8"?>
-<ds:datastoreItem xmlns:ds="http://schemas.openxmlformats.org/officeDocument/2006/customXml" ds:itemID="{F2AE191D-DA33-684C-BF52-7E255B9B3E5B}">
+<ds:datastoreItem xmlns:ds="http://schemas.openxmlformats.org/officeDocument/2006/customXml" ds:itemID="{5DFA11AB-E44D-9D4E-8794-E410B4267CF4}">
   <ds:schemaRefs>
     <ds:schemaRef ds:uri="http://schemas.openxmlformats.org/officeDocument/2006/bibliography"/>
   </ds:schemaRefs>
